--- a/vignettes/flextable.docx
+++ b/vignettes/flextable.docx
@@ -4070,6 +4070,6360 @@
             <w:r xmlns:w="http://schemas.openxmlformats.org/wordprocessingml/2006/main" xmlns:wp="http://schemas.openxmlformats.org/drawingml/2006/wordprocessingDrawing" xmlns:r="http://schemas.openxmlformats.org/officeDocument/2006/relationships" xmlns:w14="http://schemas.microsoft.com/office/word/2010/wordml">
               <w:rPr>
                 <w:rFonts w:ascii="Helvetica" w:hAnsi="Helvetica" w:eastAsia="Helvetica" w:cs="Helvetica"/>
+                <w:i w:val="false"/>
+                <w:b w:val="false"/>
+                <w:u w:val="none"/>
+                <w:sz w:val="16"/>
+                <w:szCs w:val="16"/>
+                <w:color w:val="000000"/>
+              </w:rPr>
+              <w:t xml:space="preserve">setosa</w:t>
+            </w:r>
+          </w:p>
+        </w:tc>
+      </w:tr>
+    </w:tbl>
+    <w:p>
+      <w:pPr>
+        <w:pStyle w:val="SourceCode"/>
+      </w:pPr>
+      <w:r>
+        <w:rPr>
+          <w:rStyle w:val="NormalTok"/>
+        </w:rPr>
+        <w:t xml:space="preserve">iris </w:t>
+      </w:r>
+      <w:r>
+        <w:rPr>
+          <w:rStyle w:val="SpecialCharTok"/>
+        </w:rPr>
+        <w:t xml:space="preserve">|&gt;</w:t>
+      </w:r>
+      <w:r>
+        <w:rPr>
+          <w:rStyle w:val="NormalTok"/>
+        </w:rPr>
+        <w:t xml:space="preserve"> </w:t>
+      </w:r>
+      <w:r>
+        <w:rPr>
+          <w:rStyle w:val="FunctionTok"/>
+        </w:rPr>
+        <w:t xml:space="preserve">head</w:t>
+      </w:r>
+      <w:r>
+        <w:rPr>
+          <w:rStyle w:val="NormalTok"/>
+        </w:rPr>
+        <w:t xml:space="preserve">() </w:t>
+      </w:r>
+      <w:r>
+        <w:rPr>
+          <w:rStyle w:val="SpecialCharTok"/>
+        </w:rPr>
+        <w:t xml:space="preserve">|&gt;</w:t>
+      </w:r>
+      <w:r>
+        <w:rPr>
+          <w:rStyle w:val="NormalTok"/>
+        </w:rPr>
+        <w:t xml:space="preserve"> </w:t>
+      </w:r>
+      <w:r>
+        <w:rPr>
+          <w:rStyle w:val="FunctionTok"/>
+        </w:rPr>
+        <w:t xml:space="preserve">flextable</w:t>
+      </w:r>
+      <w:r>
+        <w:rPr>
+          <w:rStyle w:val="NormalTok"/>
+        </w:rPr>
+        <w:t xml:space="preserve">() </w:t>
+      </w:r>
+      <w:r>
+        <w:rPr>
+          <w:rStyle w:val="SpecialCharTok"/>
+        </w:rPr>
+        <w:t xml:space="preserve">|&gt;</w:t>
+      </w:r>
+      <w:r>
+        <w:rPr>
+          <w:rStyle w:val="NormalTok"/>
+        </w:rPr>
+        <w:t xml:space="preserve"> </w:t>
+      </w:r>
+      <w:r>
+        <w:br/>
+      </w:r>
+      <w:r>
+        <w:rPr>
+          <w:rStyle w:val="NormalTok"/>
+        </w:rPr>
+        <w:t xml:space="preserve">flextable</w:t>
+      </w:r>
+      <w:r>
+        <w:rPr>
+          <w:rStyle w:val="SpecialCharTok"/>
+        </w:rPr>
+        <w:t xml:space="preserve">::</w:t>
+      </w:r>
+      <w:r>
+        <w:rPr>
+          <w:rStyle w:val="FunctionTok"/>
+        </w:rPr>
+        <w:t xml:space="preserve">font</w:t>
+      </w:r>
+      <w:r>
+        <w:rPr>
+          <w:rStyle w:val="NormalTok"/>
+        </w:rPr>
+        <w:t xml:space="preserve">(</w:t>
+      </w:r>
+      <w:r>
+        <w:rPr>
+          <w:rStyle w:val="AttributeTok"/>
+        </w:rPr>
+        <w:t xml:space="preserve">fontname =</w:t>
+      </w:r>
+      <w:r>
+        <w:rPr>
+          <w:rStyle w:val="NormalTok"/>
+        </w:rPr>
+        <w:t xml:space="preserve"> </w:t>
+      </w:r>
+      <w:r>
+        <w:rPr>
+          <w:rStyle w:val="StringTok"/>
+        </w:rPr>
+        <w:t xml:space="preserve">"Gill sans MT"</w:t>
+      </w:r>
+      <w:r>
+        <w:rPr>
+          <w:rStyle w:val="NormalTok"/>
+        </w:rPr>
+        <w:t xml:space="preserve">, </w:t>
+      </w:r>
+      <w:r>
+        <w:rPr>
+          <w:rStyle w:val="AttributeTok"/>
+        </w:rPr>
+        <w:t xml:space="preserve">part =</w:t>
+      </w:r>
+      <w:r>
+        <w:rPr>
+          <w:rStyle w:val="NormalTok"/>
+        </w:rPr>
+        <w:t xml:space="preserve"> </w:t>
+      </w:r>
+      <w:r>
+        <w:rPr>
+          <w:rStyle w:val="StringTok"/>
+        </w:rPr>
+        <w:t xml:space="preserve">'all'</w:t>
+      </w:r>
+      <w:r>
+        <w:rPr>
+          <w:rStyle w:val="NormalTok"/>
+        </w:rPr>
+        <w:t xml:space="preserve">)</w:t>
+      </w:r>
+    </w:p>
+    <w:tbl xmlns:w="http://schemas.openxmlformats.org/wordprocessingml/2006/main" xmlns:r="http://schemas.openxmlformats.org/officeDocument/2006/relationships" xmlns:w14="http://schemas.microsoft.com/office/word/2010/wordml" xmlns:wp="http://schemas.openxmlformats.org/drawingml/2006/wordprocessingDrawing" xmlns:a="http://schemas.openxmlformats.org/drawingml/2006/main" xmlns:pic="http://schemas.openxmlformats.org/drawingml/2006/picture">
+      <w:tblPr>
+        <w:tblLayout w:type="fixed"/>
+        <w:jc w:val="center"/>
+        <w:tblLook w:firstRow="1" w:lastRow="0" w:firstColumn="0" w:lastColumn="0" w:noHBand="0" w:noVBand="1"/>
+      </w:tblPr>
+      <w:tblGrid>
+        <w:gridCol w:w="1080"/>
+        <w:gridCol w:w="1080"/>
+        <w:gridCol w:w="1080"/>
+        <w:gridCol w:w="1080"/>
+        <w:gridCol w:w="1080"/>
+      </w:tblGrid>
+      <w:tr>
+        <w:trPr>
+          <w:trHeight w:val="360" w:hRule="auto"/>
+          <w:tblHeader/>
+        </w:trPr>
+        header1
+        <w:tc>
+          <w:tcPr>
+            <w:tcBorders>
+              <w:bottom w:val="single" w:sz="12" w:space="0" w:color="666666"/>
+              <w:top w:val="single" w:sz="12" w:space="0" w:color="666666"/>
+              <w:left w:val="none" w:sz="0" w:space="0" w:color="000000"/>
+              <w:right w:val="none" w:sz="0" w:space="0" w:color="000000"/>
+            </w:tcBorders>
+            <w:shd w:val="clear" w:color="auto" w:fill="FFFFFF"/>
+            <w:tcMar>
+              <w:top w:w="0" w:type="dxa"/>
+              <w:bottom w:w="0" w:type="dxa"/>
+              <w:left w:w="0" w:type="dxa"/>
+              <w:right w:w="0" w:type="dxa"/>
+            </w:tcMar>
+            <w:vAlign w:val="center"/>
+          </w:tcPr>
+          <w:p>
+            <w:pPr>
+              <w:pStyle w:val="Normal"/>
+              <w:jc w:val="right"/>
+              <w:pBdr>
+                <w:bottom w:val="none" w:sz="0" w:space="0" w:color="000000"/>
+                <w:top w:val="none" w:sz="0" w:space="0" w:color="000000"/>
+                <w:left w:val="none" w:sz="0" w:space="0" w:color="000000"/>
+                <w:right w:val="none" w:sz="0" w:space="0" w:color="000000"/>
+              </w:pBdr>
+              <w:spacing w:after="100" w:before="100" w:line="240"/>
+              <w:ind w:left="100" w:right="100" w:firstLine="0" w:firstLineChars="0"/>
+              <w:rPr>
+                <w:rFonts w:ascii="Gill sans MT" w:hAnsi="Gill sans MT" w:eastAsia="Gill sans MT" w:cs="Gill sans MT"/>
+                <w:i w:val="false"/>
+                <w:b w:val="false"/>
+                <w:u w:val="none"/>
+                <w:sz w:val="22"/>
+                <w:szCs w:val="22"/>
+                <w:color w:val="000000"/>
+              </w:rPr>
+            </w:pPr>
+            <w:r xmlns:w="http://schemas.openxmlformats.org/wordprocessingml/2006/main" xmlns:wp="http://schemas.openxmlformats.org/drawingml/2006/wordprocessingDrawing" xmlns:r="http://schemas.openxmlformats.org/officeDocument/2006/relationships" xmlns:w14="http://schemas.microsoft.com/office/word/2010/wordml">
+              <w:rPr>
+                <w:rFonts w:ascii="Gill sans MT" w:hAnsi="Gill sans MT" w:eastAsia="Gill sans MT" w:cs="Gill sans MT"/>
+                <w:i w:val="false"/>
+                <w:b w:val="false"/>
+                <w:u w:val="none"/>
+                <w:sz w:val="22"/>
+                <w:szCs w:val="22"/>
+                <w:color w:val="000000"/>
+              </w:rPr>
+              <w:t xml:space="preserve">Sepal.Length</w:t>
+            </w:r>
+          </w:p>
+        </w:tc>
+        <w:tc>
+          <w:tcPr>
+            <w:tcBorders>
+              <w:bottom w:val="single" w:sz="12" w:space="0" w:color="666666"/>
+              <w:top w:val="single" w:sz="12" w:space="0" w:color="666666"/>
+              <w:left w:val="none" w:sz="0" w:space="0" w:color="000000"/>
+              <w:right w:val="none" w:sz="0" w:space="0" w:color="000000"/>
+            </w:tcBorders>
+            <w:shd w:val="clear" w:color="auto" w:fill="FFFFFF"/>
+            <w:tcMar>
+              <w:top w:w="0" w:type="dxa"/>
+              <w:bottom w:w="0" w:type="dxa"/>
+              <w:left w:w="0" w:type="dxa"/>
+              <w:right w:w="0" w:type="dxa"/>
+            </w:tcMar>
+            <w:vAlign w:val="center"/>
+          </w:tcPr>
+          <w:p>
+            <w:pPr>
+              <w:pStyle w:val="Normal"/>
+              <w:jc w:val="right"/>
+              <w:pBdr>
+                <w:bottom w:val="none" w:sz="0" w:space="0" w:color="000000"/>
+                <w:top w:val="none" w:sz="0" w:space="0" w:color="000000"/>
+                <w:left w:val="none" w:sz="0" w:space="0" w:color="000000"/>
+                <w:right w:val="none" w:sz="0" w:space="0" w:color="000000"/>
+              </w:pBdr>
+              <w:spacing w:after="100" w:before="100" w:line="240"/>
+              <w:ind w:left="100" w:right="100" w:firstLine="0" w:firstLineChars="0"/>
+              <w:rPr>
+                <w:rFonts w:ascii="Gill sans MT" w:hAnsi="Gill sans MT" w:eastAsia="Gill sans MT" w:cs="Gill sans MT"/>
+                <w:i w:val="false"/>
+                <w:b w:val="false"/>
+                <w:u w:val="none"/>
+                <w:sz w:val="22"/>
+                <w:szCs w:val="22"/>
+                <w:color w:val="000000"/>
+              </w:rPr>
+            </w:pPr>
+            <w:r xmlns:w="http://schemas.openxmlformats.org/wordprocessingml/2006/main" xmlns:wp="http://schemas.openxmlformats.org/drawingml/2006/wordprocessingDrawing" xmlns:r="http://schemas.openxmlformats.org/officeDocument/2006/relationships" xmlns:w14="http://schemas.microsoft.com/office/word/2010/wordml">
+              <w:rPr>
+                <w:rFonts w:ascii="Gill sans MT" w:hAnsi="Gill sans MT" w:eastAsia="Gill sans MT" w:cs="Gill sans MT"/>
+                <w:i w:val="false"/>
+                <w:b w:val="false"/>
+                <w:u w:val="none"/>
+                <w:sz w:val="22"/>
+                <w:szCs w:val="22"/>
+                <w:color w:val="000000"/>
+              </w:rPr>
+              <w:t xml:space="preserve">Sepal.Width</w:t>
+            </w:r>
+          </w:p>
+        </w:tc>
+        <w:tc>
+          <w:tcPr>
+            <w:tcBorders>
+              <w:bottom w:val="single" w:sz="12" w:space="0" w:color="666666"/>
+              <w:top w:val="single" w:sz="12" w:space="0" w:color="666666"/>
+              <w:left w:val="none" w:sz="0" w:space="0" w:color="000000"/>
+              <w:right w:val="none" w:sz="0" w:space="0" w:color="000000"/>
+            </w:tcBorders>
+            <w:shd w:val="clear" w:color="auto" w:fill="FFFFFF"/>
+            <w:tcMar>
+              <w:top w:w="0" w:type="dxa"/>
+              <w:bottom w:w="0" w:type="dxa"/>
+              <w:left w:w="0" w:type="dxa"/>
+              <w:right w:w="0" w:type="dxa"/>
+            </w:tcMar>
+            <w:vAlign w:val="center"/>
+          </w:tcPr>
+          <w:p>
+            <w:pPr>
+              <w:pStyle w:val="Normal"/>
+              <w:jc w:val="right"/>
+              <w:pBdr>
+                <w:bottom w:val="none" w:sz="0" w:space="0" w:color="000000"/>
+                <w:top w:val="none" w:sz="0" w:space="0" w:color="000000"/>
+                <w:left w:val="none" w:sz="0" w:space="0" w:color="000000"/>
+                <w:right w:val="none" w:sz="0" w:space="0" w:color="000000"/>
+              </w:pBdr>
+              <w:spacing w:after="100" w:before="100" w:line="240"/>
+              <w:ind w:left="100" w:right="100" w:firstLine="0" w:firstLineChars="0"/>
+              <w:rPr>
+                <w:rFonts w:ascii="Gill sans MT" w:hAnsi="Gill sans MT" w:eastAsia="Gill sans MT" w:cs="Gill sans MT"/>
+                <w:i w:val="false"/>
+                <w:b w:val="false"/>
+                <w:u w:val="none"/>
+                <w:sz w:val="22"/>
+                <w:szCs w:val="22"/>
+                <w:color w:val="000000"/>
+              </w:rPr>
+            </w:pPr>
+            <w:r xmlns:w="http://schemas.openxmlformats.org/wordprocessingml/2006/main" xmlns:wp="http://schemas.openxmlformats.org/drawingml/2006/wordprocessingDrawing" xmlns:r="http://schemas.openxmlformats.org/officeDocument/2006/relationships" xmlns:w14="http://schemas.microsoft.com/office/word/2010/wordml">
+              <w:rPr>
+                <w:rFonts w:ascii="Gill sans MT" w:hAnsi="Gill sans MT" w:eastAsia="Gill sans MT" w:cs="Gill sans MT"/>
+                <w:i w:val="false"/>
+                <w:b w:val="false"/>
+                <w:u w:val="none"/>
+                <w:sz w:val="22"/>
+                <w:szCs w:val="22"/>
+                <w:color w:val="000000"/>
+              </w:rPr>
+              <w:t xml:space="preserve">Petal.Length</w:t>
+            </w:r>
+          </w:p>
+        </w:tc>
+        <w:tc>
+          <w:tcPr>
+            <w:tcBorders>
+              <w:bottom w:val="single" w:sz="12" w:space="0" w:color="666666"/>
+              <w:top w:val="single" w:sz="12" w:space="0" w:color="666666"/>
+              <w:left w:val="none" w:sz="0" w:space="0" w:color="000000"/>
+              <w:right w:val="none" w:sz="0" w:space="0" w:color="000000"/>
+            </w:tcBorders>
+            <w:shd w:val="clear" w:color="auto" w:fill="FFFFFF"/>
+            <w:tcMar>
+              <w:top w:w="0" w:type="dxa"/>
+              <w:bottom w:w="0" w:type="dxa"/>
+              <w:left w:w="0" w:type="dxa"/>
+              <w:right w:w="0" w:type="dxa"/>
+            </w:tcMar>
+            <w:vAlign w:val="center"/>
+          </w:tcPr>
+          <w:p>
+            <w:pPr>
+              <w:pStyle w:val="Normal"/>
+              <w:jc w:val="right"/>
+              <w:pBdr>
+                <w:bottom w:val="none" w:sz="0" w:space="0" w:color="000000"/>
+                <w:top w:val="none" w:sz="0" w:space="0" w:color="000000"/>
+                <w:left w:val="none" w:sz="0" w:space="0" w:color="000000"/>
+                <w:right w:val="none" w:sz="0" w:space="0" w:color="000000"/>
+              </w:pBdr>
+              <w:spacing w:after="100" w:before="100" w:line="240"/>
+              <w:ind w:left="100" w:right="100" w:firstLine="0" w:firstLineChars="0"/>
+              <w:rPr>
+                <w:rFonts w:ascii="Gill sans MT" w:hAnsi="Gill sans MT" w:eastAsia="Gill sans MT" w:cs="Gill sans MT"/>
+                <w:i w:val="false"/>
+                <w:b w:val="false"/>
+                <w:u w:val="none"/>
+                <w:sz w:val="22"/>
+                <w:szCs w:val="22"/>
+                <w:color w:val="000000"/>
+              </w:rPr>
+            </w:pPr>
+            <w:r xmlns:w="http://schemas.openxmlformats.org/wordprocessingml/2006/main" xmlns:wp="http://schemas.openxmlformats.org/drawingml/2006/wordprocessingDrawing" xmlns:r="http://schemas.openxmlformats.org/officeDocument/2006/relationships" xmlns:w14="http://schemas.microsoft.com/office/word/2010/wordml">
+              <w:rPr>
+                <w:rFonts w:ascii="Gill sans MT" w:hAnsi="Gill sans MT" w:eastAsia="Gill sans MT" w:cs="Gill sans MT"/>
+                <w:i w:val="false"/>
+                <w:b w:val="false"/>
+                <w:u w:val="none"/>
+                <w:sz w:val="22"/>
+                <w:szCs w:val="22"/>
+                <w:color w:val="000000"/>
+              </w:rPr>
+              <w:t xml:space="preserve">Petal.Width</w:t>
+            </w:r>
+          </w:p>
+        </w:tc>
+        <w:tc>
+          <w:tcPr>
+            <w:tcBorders>
+              <w:bottom w:val="single" w:sz="12" w:space="0" w:color="666666"/>
+              <w:top w:val="single" w:sz="12" w:space="0" w:color="666666"/>
+              <w:left w:val="none" w:sz="0" w:space="0" w:color="000000"/>
+              <w:right w:val="none" w:sz="0" w:space="0" w:color="000000"/>
+            </w:tcBorders>
+            <w:shd w:val="clear" w:color="auto" w:fill="FFFFFF"/>
+            <w:tcMar>
+              <w:top w:w="0" w:type="dxa"/>
+              <w:bottom w:w="0" w:type="dxa"/>
+              <w:left w:w="0" w:type="dxa"/>
+              <w:right w:w="0" w:type="dxa"/>
+            </w:tcMar>
+            <w:vAlign w:val="center"/>
+          </w:tcPr>
+          <w:p>
+            <w:pPr>
+              <w:pStyle w:val="Normal"/>
+              <w:jc w:val="left"/>
+              <w:pBdr>
+                <w:bottom w:val="none" w:sz="0" w:space="0" w:color="000000"/>
+                <w:top w:val="none" w:sz="0" w:space="0" w:color="000000"/>
+                <w:left w:val="none" w:sz="0" w:space="0" w:color="000000"/>
+                <w:right w:val="none" w:sz="0" w:space="0" w:color="000000"/>
+              </w:pBdr>
+              <w:spacing w:after="100" w:before="100" w:line="240"/>
+              <w:ind w:left="100" w:right="100" w:firstLine="0" w:firstLineChars="0"/>
+              <w:rPr>
+                <w:rFonts w:ascii="Gill sans MT" w:hAnsi="Gill sans MT" w:eastAsia="Gill sans MT" w:cs="Gill sans MT"/>
+                <w:i w:val="false"/>
+                <w:b w:val="false"/>
+                <w:u w:val="none"/>
+                <w:sz w:val="22"/>
+                <w:szCs w:val="22"/>
+                <w:color w:val="000000"/>
+              </w:rPr>
+            </w:pPr>
+            <w:r xmlns:w="http://schemas.openxmlformats.org/wordprocessingml/2006/main" xmlns:wp="http://schemas.openxmlformats.org/drawingml/2006/wordprocessingDrawing" xmlns:r="http://schemas.openxmlformats.org/officeDocument/2006/relationships" xmlns:w14="http://schemas.microsoft.com/office/word/2010/wordml">
+              <w:rPr>
+                <w:rFonts w:ascii="Gill sans MT" w:hAnsi="Gill sans MT" w:eastAsia="Gill sans MT" w:cs="Gill sans MT"/>
+                <w:i w:val="false"/>
+                <w:b w:val="false"/>
+                <w:u w:val="none"/>
+                <w:sz w:val="22"/>
+                <w:szCs w:val="22"/>
+                <w:color w:val="000000"/>
+              </w:rPr>
+              <w:t xml:space="preserve">Species</w:t>
+            </w:r>
+          </w:p>
+        </w:tc>
+      </w:tr>
+      <w:tr>
+        <w:trPr>
+          <w:trHeight w:val="360" w:hRule="auto"/>
+        </w:trPr>
+        body1
+        <w:tc>
+          <w:tcPr>
+            <w:tcBorders>
+              <w:bottom w:val="none" w:sz="0" w:space="0" w:color="000000"/>
+              <w:top w:val="single" w:sz="12" w:space="0" w:color="666666"/>
+              <w:left w:val="none" w:sz="0" w:space="0" w:color="000000"/>
+              <w:right w:val="none" w:sz="0" w:space="0" w:color="000000"/>
+            </w:tcBorders>
+            <w:shd w:val="clear" w:color="auto" w:fill="FFFFFF"/>
+            <w:tcMar>
+              <w:top w:w="0" w:type="dxa"/>
+              <w:bottom w:w="0" w:type="dxa"/>
+              <w:left w:w="0" w:type="dxa"/>
+              <w:right w:w="0" w:type="dxa"/>
+            </w:tcMar>
+            <w:vAlign w:val="center"/>
+          </w:tcPr>
+          <w:p>
+            <w:pPr>
+              <w:pStyle w:val="Normal"/>
+              <w:jc w:val="right"/>
+              <w:pBdr>
+                <w:bottom w:val="none" w:sz="0" w:space="0" w:color="000000"/>
+                <w:top w:val="none" w:sz="0" w:space="0" w:color="000000"/>
+                <w:left w:val="none" w:sz="0" w:space="0" w:color="000000"/>
+                <w:right w:val="none" w:sz="0" w:space="0" w:color="000000"/>
+              </w:pBdr>
+              <w:spacing w:after="100" w:before="100" w:line="240"/>
+              <w:ind w:left="100" w:right="100" w:firstLine="0" w:firstLineChars="0"/>
+              <w:rPr>
+                <w:rFonts w:ascii="Gill sans MT" w:hAnsi="Gill sans MT" w:eastAsia="Gill sans MT" w:cs="Gill sans MT"/>
+                <w:i w:val="false"/>
+                <w:b w:val="false"/>
+                <w:u w:val="none"/>
+                <w:sz w:val="22"/>
+                <w:szCs w:val="22"/>
+                <w:color w:val="000000"/>
+              </w:rPr>
+            </w:pPr>
+            <w:r xmlns:w="http://schemas.openxmlformats.org/wordprocessingml/2006/main" xmlns:wp="http://schemas.openxmlformats.org/drawingml/2006/wordprocessingDrawing" xmlns:r="http://schemas.openxmlformats.org/officeDocument/2006/relationships" xmlns:w14="http://schemas.microsoft.com/office/word/2010/wordml">
+              <w:rPr>
+                <w:rFonts w:ascii="Gill sans MT" w:hAnsi="Gill sans MT" w:eastAsia="Gill sans MT" w:cs="Gill sans MT"/>
+                <w:i w:val="false"/>
+                <w:b w:val="false"/>
+                <w:u w:val="none"/>
+                <w:sz w:val="22"/>
+                <w:szCs w:val="22"/>
+                <w:color w:val="000000"/>
+              </w:rPr>
+              <w:t xml:space="preserve">5.1</w:t>
+            </w:r>
+          </w:p>
+        </w:tc>
+        <w:tc>
+          <w:tcPr>
+            <w:tcBorders>
+              <w:bottom w:val="none" w:sz="0" w:space="0" w:color="000000"/>
+              <w:top w:val="single" w:sz="12" w:space="0" w:color="666666"/>
+              <w:left w:val="none" w:sz="0" w:space="0" w:color="000000"/>
+              <w:right w:val="none" w:sz="0" w:space="0" w:color="000000"/>
+            </w:tcBorders>
+            <w:shd w:val="clear" w:color="auto" w:fill="FFFFFF"/>
+            <w:tcMar>
+              <w:top w:w="0" w:type="dxa"/>
+              <w:bottom w:w="0" w:type="dxa"/>
+              <w:left w:w="0" w:type="dxa"/>
+              <w:right w:w="0" w:type="dxa"/>
+            </w:tcMar>
+            <w:vAlign w:val="center"/>
+          </w:tcPr>
+          <w:p>
+            <w:pPr>
+              <w:pStyle w:val="Normal"/>
+              <w:jc w:val="right"/>
+              <w:pBdr>
+                <w:bottom w:val="none" w:sz="0" w:space="0" w:color="000000"/>
+                <w:top w:val="none" w:sz="0" w:space="0" w:color="000000"/>
+                <w:left w:val="none" w:sz="0" w:space="0" w:color="000000"/>
+                <w:right w:val="none" w:sz="0" w:space="0" w:color="000000"/>
+              </w:pBdr>
+              <w:spacing w:after="100" w:before="100" w:line="240"/>
+              <w:ind w:left="100" w:right="100" w:firstLine="0" w:firstLineChars="0"/>
+              <w:rPr>
+                <w:rFonts w:ascii="Gill sans MT" w:hAnsi="Gill sans MT" w:eastAsia="Gill sans MT" w:cs="Gill sans MT"/>
+                <w:i w:val="false"/>
+                <w:b w:val="false"/>
+                <w:u w:val="none"/>
+                <w:sz w:val="22"/>
+                <w:szCs w:val="22"/>
+                <w:color w:val="000000"/>
+              </w:rPr>
+            </w:pPr>
+            <w:r xmlns:w="http://schemas.openxmlformats.org/wordprocessingml/2006/main" xmlns:wp="http://schemas.openxmlformats.org/drawingml/2006/wordprocessingDrawing" xmlns:r="http://schemas.openxmlformats.org/officeDocument/2006/relationships" xmlns:w14="http://schemas.microsoft.com/office/word/2010/wordml">
+              <w:rPr>
+                <w:rFonts w:ascii="Gill sans MT" w:hAnsi="Gill sans MT" w:eastAsia="Gill sans MT" w:cs="Gill sans MT"/>
+                <w:i w:val="false"/>
+                <w:b w:val="false"/>
+                <w:u w:val="none"/>
+                <w:sz w:val="22"/>
+                <w:szCs w:val="22"/>
+                <w:color w:val="000000"/>
+              </w:rPr>
+              <w:t xml:space="preserve">3.5</w:t>
+            </w:r>
+          </w:p>
+        </w:tc>
+        <w:tc>
+          <w:tcPr>
+            <w:tcBorders>
+              <w:bottom w:val="none" w:sz="0" w:space="0" w:color="000000"/>
+              <w:top w:val="single" w:sz="12" w:space="0" w:color="666666"/>
+              <w:left w:val="none" w:sz="0" w:space="0" w:color="000000"/>
+              <w:right w:val="none" w:sz="0" w:space="0" w:color="000000"/>
+            </w:tcBorders>
+            <w:shd w:val="clear" w:color="auto" w:fill="FFFFFF"/>
+            <w:tcMar>
+              <w:top w:w="0" w:type="dxa"/>
+              <w:bottom w:w="0" w:type="dxa"/>
+              <w:left w:w="0" w:type="dxa"/>
+              <w:right w:w="0" w:type="dxa"/>
+            </w:tcMar>
+            <w:vAlign w:val="center"/>
+          </w:tcPr>
+          <w:p>
+            <w:pPr>
+              <w:pStyle w:val="Normal"/>
+              <w:jc w:val="right"/>
+              <w:pBdr>
+                <w:bottom w:val="none" w:sz="0" w:space="0" w:color="000000"/>
+                <w:top w:val="none" w:sz="0" w:space="0" w:color="000000"/>
+                <w:left w:val="none" w:sz="0" w:space="0" w:color="000000"/>
+                <w:right w:val="none" w:sz="0" w:space="0" w:color="000000"/>
+              </w:pBdr>
+              <w:spacing w:after="100" w:before="100" w:line="240"/>
+              <w:ind w:left="100" w:right="100" w:firstLine="0" w:firstLineChars="0"/>
+              <w:rPr>
+                <w:rFonts w:ascii="Gill sans MT" w:hAnsi="Gill sans MT" w:eastAsia="Gill sans MT" w:cs="Gill sans MT"/>
+                <w:i w:val="false"/>
+                <w:b w:val="false"/>
+                <w:u w:val="none"/>
+                <w:sz w:val="22"/>
+                <w:szCs w:val="22"/>
+                <w:color w:val="000000"/>
+              </w:rPr>
+            </w:pPr>
+            <w:r xmlns:w="http://schemas.openxmlformats.org/wordprocessingml/2006/main" xmlns:wp="http://schemas.openxmlformats.org/drawingml/2006/wordprocessingDrawing" xmlns:r="http://schemas.openxmlformats.org/officeDocument/2006/relationships" xmlns:w14="http://schemas.microsoft.com/office/word/2010/wordml">
+              <w:rPr>
+                <w:rFonts w:ascii="Gill sans MT" w:hAnsi="Gill sans MT" w:eastAsia="Gill sans MT" w:cs="Gill sans MT"/>
+                <w:i w:val="false"/>
+                <w:b w:val="false"/>
+                <w:u w:val="none"/>
+                <w:sz w:val="22"/>
+                <w:szCs w:val="22"/>
+                <w:color w:val="000000"/>
+              </w:rPr>
+              <w:t xml:space="preserve">1.4</w:t>
+            </w:r>
+          </w:p>
+        </w:tc>
+        <w:tc>
+          <w:tcPr>
+            <w:tcBorders>
+              <w:bottom w:val="none" w:sz="0" w:space="0" w:color="000000"/>
+              <w:top w:val="single" w:sz="12" w:space="0" w:color="666666"/>
+              <w:left w:val="none" w:sz="0" w:space="0" w:color="000000"/>
+              <w:right w:val="none" w:sz="0" w:space="0" w:color="000000"/>
+            </w:tcBorders>
+            <w:shd w:val="clear" w:color="auto" w:fill="FFFFFF"/>
+            <w:tcMar>
+              <w:top w:w="0" w:type="dxa"/>
+              <w:bottom w:w="0" w:type="dxa"/>
+              <w:left w:w="0" w:type="dxa"/>
+              <w:right w:w="0" w:type="dxa"/>
+            </w:tcMar>
+            <w:vAlign w:val="center"/>
+          </w:tcPr>
+          <w:p>
+            <w:pPr>
+              <w:pStyle w:val="Normal"/>
+              <w:jc w:val="right"/>
+              <w:pBdr>
+                <w:bottom w:val="none" w:sz="0" w:space="0" w:color="000000"/>
+                <w:top w:val="none" w:sz="0" w:space="0" w:color="000000"/>
+                <w:left w:val="none" w:sz="0" w:space="0" w:color="000000"/>
+                <w:right w:val="none" w:sz="0" w:space="0" w:color="000000"/>
+              </w:pBdr>
+              <w:spacing w:after="100" w:before="100" w:line="240"/>
+              <w:ind w:left="100" w:right="100" w:firstLine="0" w:firstLineChars="0"/>
+              <w:rPr>
+                <w:rFonts w:ascii="Gill sans MT" w:hAnsi="Gill sans MT" w:eastAsia="Gill sans MT" w:cs="Gill sans MT"/>
+                <w:i w:val="false"/>
+                <w:b w:val="false"/>
+                <w:u w:val="none"/>
+                <w:sz w:val="22"/>
+                <w:szCs w:val="22"/>
+                <w:color w:val="000000"/>
+              </w:rPr>
+            </w:pPr>
+            <w:r xmlns:w="http://schemas.openxmlformats.org/wordprocessingml/2006/main" xmlns:wp="http://schemas.openxmlformats.org/drawingml/2006/wordprocessingDrawing" xmlns:r="http://schemas.openxmlformats.org/officeDocument/2006/relationships" xmlns:w14="http://schemas.microsoft.com/office/word/2010/wordml">
+              <w:rPr>
+                <w:rFonts w:ascii="Gill sans MT" w:hAnsi="Gill sans MT" w:eastAsia="Gill sans MT" w:cs="Gill sans MT"/>
+                <w:i w:val="false"/>
+                <w:b w:val="false"/>
+                <w:u w:val="none"/>
+                <w:sz w:val="22"/>
+                <w:szCs w:val="22"/>
+                <w:color w:val="000000"/>
+              </w:rPr>
+              <w:t xml:space="preserve">0.2</w:t>
+            </w:r>
+          </w:p>
+        </w:tc>
+        <w:tc>
+          <w:tcPr>
+            <w:tcBorders>
+              <w:bottom w:val="none" w:sz="0" w:space="0" w:color="000000"/>
+              <w:top w:val="single" w:sz="12" w:space="0" w:color="666666"/>
+              <w:left w:val="none" w:sz="0" w:space="0" w:color="000000"/>
+              <w:right w:val="none" w:sz="0" w:space="0" w:color="000000"/>
+            </w:tcBorders>
+            <w:shd w:val="clear" w:color="auto" w:fill="FFFFFF"/>
+            <w:tcMar>
+              <w:top w:w="0" w:type="dxa"/>
+              <w:bottom w:w="0" w:type="dxa"/>
+              <w:left w:w="0" w:type="dxa"/>
+              <w:right w:w="0" w:type="dxa"/>
+            </w:tcMar>
+            <w:vAlign w:val="center"/>
+          </w:tcPr>
+          <w:p>
+            <w:pPr>
+              <w:pStyle w:val="Normal"/>
+              <w:jc w:val="left"/>
+              <w:pBdr>
+                <w:bottom w:val="none" w:sz="0" w:space="0" w:color="000000"/>
+                <w:top w:val="none" w:sz="0" w:space="0" w:color="000000"/>
+                <w:left w:val="none" w:sz="0" w:space="0" w:color="000000"/>
+                <w:right w:val="none" w:sz="0" w:space="0" w:color="000000"/>
+              </w:pBdr>
+              <w:spacing w:after="100" w:before="100" w:line="240"/>
+              <w:ind w:left="100" w:right="100" w:firstLine="0" w:firstLineChars="0"/>
+              <w:rPr>
+                <w:rFonts w:ascii="Gill sans MT" w:hAnsi="Gill sans MT" w:eastAsia="Gill sans MT" w:cs="Gill sans MT"/>
+                <w:i w:val="false"/>
+                <w:b w:val="false"/>
+                <w:u w:val="none"/>
+                <w:sz w:val="22"/>
+                <w:szCs w:val="22"/>
+                <w:color w:val="000000"/>
+              </w:rPr>
+            </w:pPr>
+            <w:r xmlns:w="http://schemas.openxmlformats.org/wordprocessingml/2006/main" xmlns:wp="http://schemas.openxmlformats.org/drawingml/2006/wordprocessingDrawing" xmlns:r="http://schemas.openxmlformats.org/officeDocument/2006/relationships" xmlns:w14="http://schemas.microsoft.com/office/word/2010/wordml">
+              <w:rPr>
+                <w:rFonts w:ascii="Gill sans MT" w:hAnsi="Gill sans MT" w:eastAsia="Gill sans MT" w:cs="Gill sans MT"/>
+                <w:i w:val="false"/>
+                <w:b w:val="false"/>
+                <w:u w:val="none"/>
+                <w:sz w:val="22"/>
+                <w:szCs w:val="22"/>
+                <w:color w:val="000000"/>
+              </w:rPr>
+              <w:t xml:space="preserve">setosa</w:t>
+            </w:r>
+          </w:p>
+        </w:tc>
+      </w:tr>
+      <w:tr>
+        <w:trPr>
+          <w:trHeight w:val="360" w:hRule="auto"/>
+        </w:trPr>
+        body2
+        <w:tc>
+          <w:tcPr>
+            <w:tcBorders>
+              <w:bottom w:val="none" w:sz="0" w:space="0" w:color="000000"/>
+              <w:top w:val="none" w:sz="0" w:space="0" w:color="000000"/>
+              <w:left w:val="none" w:sz="0" w:space="0" w:color="000000"/>
+              <w:right w:val="none" w:sz="0" w:space="0" w:color="000000"/>
+            </w:tcBorders>
+            <w:shd w:val="clear" w:color="auto" w:fill="FFFFFF"/>
+            <w:tcMar>
+              <w:top w:w="0" w:type="dxa"/>
+              <w:bottom w:w="0" w:type="dxa"/>
+              <w:left w:w="0" w:type="dxa"/>
+              <w:right w:w="0" w:type="dxa"/>
+            </w:tcMar>
+            <w:vAlign w:val="center"/>
+          </w:tcPr>
+          <w:p>
+            <w:pPr>
+              <w:pStyle w:val="Normal"/>
+              <w:jc w:val="right"/>
+              <w:pBdr>
+                <w:bottom w:val="none" w:sz="0" w:space="0" w:color="000000"/>
+                <w:top w:val="none" w:sz="0" w:space="0" w:color="000000"/>
+                <w:left w:val="none" w:sz="0" w:space="0" w:color="000000"/>
+                <w:right w:val="none" w:sz="0" w:space="0" w:color="000000"/>
+              </w:pBdr>
+              <w:spacing w:after="100" w:before="100" w:line="240"/>
+              <w:ind w:left="100" w:right="100" w:firstLine="0" w:firstLineChars="0"/>
+              <w:rPr>
+                <w:rFonts w:ascii="Gill sans MT" w:hAnsi="Gill sans MT" w:eastAsia="Gill sans MT" w:cs="Gill sans MT"/>
+                <w:i w:val="false"/>
+                <w:b w:val="false"/>
+                <w:u w:val="none"/>
+                <w:sz w:val="22"/>
+                <w:szCs w:val="22"/>
+                <w:color w:val="000000"/>
+              </w:rPr>
+            </w:pPr>
+            <w:r xmlns:w="http://schemas.openxmlformats.org/wordprocessingml/2006/main" xmlns:wp="http://schemas.openxmlformats.org/drawingml/2006/wordprocessingDrawing" xmlns:r="http://schemas.openxmlformats.org/officeDocument/2006/relationships" xmlns:w14="http://schemas.microsoft.com/office/word/2010/wordml">
+              <w:rPr>
+                <w:rFonts w:ascii="Gill sans MT" w:hAnsi="Gill sans MT" w:eastAsia="Gill sans MT" w:cs="Gill sans MT"/>
+                <w:i w:val="false"/>
+                <w:b w:val="false"/>
+                <w:u w:val="none"/>
+                <w:sz w:val="22"/>
+                <w:szCs w:val="22"/>
+                <w:color w:val="000000"/>
+              </w:rPr>
+              <w:t xml:space="preserve">4.9</w:t>
+            </w:r>
+          </w:p>
+        </w:tc>
+        <w:tc>
+          <w:tcPr>
+            <w:tcBorders>
+              <w:bottom w:val="none" w:sz="0" w:space="0" w:color="000000"/>
+              <w:top w:val="none" w:sz="0" w:space="0" w:color="000000"/>
+              <w:left w:val="none" w:sz="0" w:space="0" w:color="000000"/>
+              <w:right w:val="none" w:sz="0" w:space="0" w:color="000000"/>
+            </w:tcBorders>
+            <w:shd w:val="clear" w:color="auto" w:fill="FFFFFF"/>
+            <w:tcMar>
+              <w:top w:w="0" w:type="dxa"/>
+              <w:bottom w:w="0" w:type="dxa"/>
+              <w:left w:w="0" w:type="dxa"/>
+              <w:right w:w="0" w:type="dxa"/>
+            </w:tcMar>
+            <w:vAlign w:val="center"/>
+          </w:tcPr>
+          <w:p>
+            <w:pPr>
+              <w:pStyle w:val="Normal"/>
+              <w:jc w:val="right"/>
+              <w:pBdr>
+                <w:bottom w:val="none" w:sz="0" w:space="0" w:color="000000"/>
+                <w:top w:val="none" w:sz="0" w:space="0" w:color="000000"/>
+                <w:left w:val="none" w:sz="0" w:space="0" w:color="000000"/>
+                <w:right w:val="none" w:sz="0" w:space="0" w:color="000000"/>
+              </w:pBdr>
+              <w:spacing w:after="100" w:before="100" w:line="240"/>
+              <w:ind w:left="100" w:right="100" w:firstLine="0" w:firstLineChars="0"/>
+              <w:rPr>
+                <w:rFonts w:ascii="Gill sans MT" w:hAnsi="Gill sans MT" w:eastAsia="Gill sans MT" w:cs="Gill sans MT"/>
+                <w:i w:val="false"/>
+                <w:b w:val="false"/>
+                <w:u w:val="none"/>
+                <w:sz w:val="22"/>
+                <w:szCs w:val="22"/>
+                <w:color w:val="000000"/>
+              </w:rPr>
+            </w:pPr>
+            <w:r xmlns:w="http://schemas.openxmlformats.org/wordprocessingml/2006/main" xmlns:wp="http://schemas.openxmlformats.org/drawingml/2006/wordprocessingDrawing" xmlns:r="http://schemas.openxmlformats.org/officeDocument/2006/relationships" xmlns:w14="http://schemas.microsoft.com/office/word/2010/wordml">
+              <w:rPr>
+                <w:rFonts w:ascii="Gill sans MT" w:hAnsi="Gill sans MT" w:eastAsia="Gill sans MT" w:cs="Gill sans MT"/>
+                <w:i w:val="false"/>
+                <w:b w:val="false"/>
+                <w:u w:val="none"/>
+                <w:sz w:val="22"/>
+                <w:szCs w:val="22"/>
+                <w:color w:val="000000"/>
+              </w:rPr>
+              <w:t xml:space="preserve">3.0</w:t>
+            </w:r>
+          </w:p>
+        </w:tc>
+        <w:tc>
+          <w:tcPr>
+            <w:tcBorders>
+              <w:bottom w:val="none" w:sz="0" w:space="0" w:color="000000"/>
+              <w:top w:val="none" w:sz="0" w:space="0" w:color="000000"/>
+              <w:left w:val="none" w:sz="0" w:space="0" w:color="000000"/>
+              <w:right w:val="none" w:sz="0" w:space="0" w:color="000000"/>
+            </w:tcBorders>
+            <w:shd w:val="clear" w:color="auto" w:fill="FFFFFF"/>
+            <w:tcMar>
+              <w:top w:w="0" w:type="dxa"/>
+              <w:bottom w:w="0" w:type="dxa"/>
+              <w:left w:w="0" w:type="dxa"/>
+              <w:right w:w="0" w:type="dxa"/>
+            </w:tcMar>
+            <w:vAlign w:val="center"/>
+          </w:tcPr>
+          <w:p>
+            <w:pPr>
+              <w:pStyle w:val="Normal"/>
+              <w:jc w:val="right"/>
+              <w:pBdr>
+                <w:bottom w:val="none" w:sz="0" w:space="0" w:color="000000"/>
+                <w:top w:val="none" w:sz="0" w:space="0" w:color="000000"/>
+                <w:left w:val="none" w:sz="0" w:space="0" w:color="000000"/>
+                <w:right w:val="none" w:sz="0" w:space="0" w:color="000000"/>
+              </w:pBdr>
+              <w:spacing w:after="100" w:before="100" w:line="240"/>
+              <w:ind w:left="100" w:right="100" w:firstLine="0" w:firstLineChars="0"/>
+              <w:rPr>
+                <w:rFonts w:ascii="Gill sans MT" w:hAnsi="Gill sans MT" w:eastAsia="Gill sans MT" w:cs="Gill sans MT"/>
+                <w:i w:val="false"/>
+                <w:b w:val="false"/>
+                <w:u w:val="none"/>
+                <w:sz w:val="22"/>
+                <w:szCs w:val="22"/>
+                <w:color w:val="000000"/>
+              </w:rPr>
+            </w:pPr>
+            <w:r xmlns:w="http://schemas.openxmlformats.org/wordprocessingml/2006/main" xmlns:wp="http://schemas.openxmlformats.org/drawingml/2006/wordprocessingDrawing" xmlns:r="http://schemas.openxmlformats.org/officeDocument/2006/relationships" xmlns:w14="http://schemas.microsoft.com/office/word/2010/wordml">
+              <w:rPr>
+                <w:rFonts w:ascii="Gill sans MT" w:hAnsi="Gill sans MT" w:eastAsia="Gill sans MT" w:cs="Gill sans MT"/>
+                <w:i w:val="false"/>
+                <w:b w:val="false"/>
+                <w:u w:val="none"/>
+                <w:sz w:val="22"/>
+                <w:szCs w:val="22"/>
+                <w:color w:val="000000"/>
+              </w:rPr>
+              <w:t xml:space="preserve">1.4</w:t>
+            </w:r>
+          </w:p>
+        </w:tc>
+        <w:tc>
+          <w:tcPr>
+            <w:tcBorders>
+              <w:bottom w:val="none" w:sz="0" w:space="0" w:color="000000"/>
+              <w:top w:val="none" w:sz="0" w:space="0" w:color="000000"/>
+              <w:left w:val="none" w:sz="0" w:space="0" w:color="000000"/>
+              <w:right w:val="none" w:sz="0" w:space="0" w:color="000000"/>
+            </w:tcBorders>
+            <w:shd w:val="clear" w:color="auto" w:fill="FFFFFF"/>
+            <w:tcMar>
+              <w:top w:w="0" w:type="dxa"/>
+              <w:bottom w:w="0" w:type="dxa"/>
+              <w:left w:w="0" w:type="dxa"/>
+              <w:right w:w="0" w:type="dxa"/>
+            </w:tcMar>
+            <w:vAlign w:val="center"/>
+          </w:tcPr>
+          <w:p>
+            <w:pPr>
+              <w:pStyle w:val="Normal"/>
+              <w:jc w:val="right"/>
+              <w:pBdr>
+                <w:bottom w:val="none" w:sz="0" w:space="0" w:color="000000"/>
+                <w:top w:val="none" w:sz="0" w:space="0" w:color="000000"/>
+                <w:left w:val="none" w:sz="0" w:space="0" w:color="000000"/>
+                <w:right w:val="none" w:sz="0" w:space="0" w:color="000000"/>
+              </w:pBdr>
+              <w:spacing w:after="100" w:before="100" w:line="240"/>
+              <w:ind w:left="100" w:right="100" w:firstLine="0" w:firstLineChars="0"/>
+              <w:rPr>
+                <w:rFonts w:ascii="Gill sans MT" w:hAnsi="Gill sans MT" w:eastAsia="Gill sans MT" w:cs="Gill sans MT"/>
+                <w:i w:val="false"/>
+                <w:b w:val="false"/>
+                <w:u w:val="none"/>
+                <w:sz w:val="22"/>
+                <w:szCs w:val="22"/>
+                <w:color w:val="000000"/>
+              </w:rPr>
+            </w:pPr>
+            <w:r xmlns:w="http://schemas.openxmlformats.org/wordprocessingml/2006/main" xmlns:wp="http://schemas.openxmlformats.org/drawingml/2006/wordprocessingDrawing" xmlns:r="http://schemas.openxmlformats.org/officeDocument/2006/relationships" xmlns:w14="http://schemas.microsoft.com/office/word/2010/wordml">
+              <w:rPr>
+                <w:rFonts w:ascii="Gill sans MT" w:hAnsi="Gill sans MT" w:eastAsia="Gill sans MT" w:cs="Gill sans MT"/>
+                <w:i w:val="false"/>
+                <w:b w:val="false"/>
+                <w:u w:val="none"/>
+                <w:sz w:val="22"/>
+                <w:szCs w:val="22"/>
+                <w:color w:val="000000"/>
+              </w:rPr>
+              <w:t xml:space="preserve">0.2</w:t>
+            </w:r>
+          </w:p>
+        </w:tc>
+        <w:tc>
+          <w:tcPr>
+            <w:tcBorders>
+              <w:bottom w:val="none" w:sz="0" w:space="0" w:color="000000"/>
+              <w:top w:val="none" w:sz="0" w:space="0" w:color="000000"/>
+              <w:left w:val="none" w:sz="0" w:space="0" w:color="000000"/>
+              <w:right w:val="none" w:sz="0" w:space="0" w:color="000000"/>
+            </w:tcBorders>
+            <w:shd w:val="clear" w:color="auto" w:fill="FFFFFF"/>
+            <w:tcMar>
+              <w:top w:w="0" w:type="dxa"/>
+              <w:bottom w:w="0" w:type="dxa"/>
+              <w:left w:w="0" w:type="dxa"/>
+              <w:right w:w="0" w:type="dxa"/>
+            </w:tcMar>
+            <w:vAlign w:val="center"/>
+          </w:tcPr>
+          <w:p>
+            <w:pPr>
+              <w:pStyle w:val="Normal"/>
+              <w:jc w:val="left"/>
+              <w:pBdr>
+                <w:bottom w:val="none" w:sz="0" w:space="0" w:color="000000"/>
+                <w:top w:val="none" w:sz="0" w:space="0" w:color="000000"/>
+                <w:left w:val="none" w:sz="0" w:space="0" w:color="000000"/>
+                <w:right w:val="none" w:sz="0" w:space="0" w:color="000000"/>
+              </w:pBdr>
+              <w:spacing w:after="100" w:before="100" w:line="240"/>
+              <w:ind w:left="100" w:right="100" w:firstLine="0" w:firstLineChars="0"/>
+              <w:rPr>
+                <w:rFonts w:ascii="Gill sans MT" w:hAnsi="Gill sans MT" w:eastAsia="Gill sans MT" w:cs="Gill sans MT"/>
+                <w:i w:val="false"/>
+                <w:b w:val="false"/>
+                <w:u w:val="none"/>
+                <w:sz w:val="22"/>
+                <w:szCs w:val="22"/>
+                <w:color w:val="000000"/>
+              </w:rPr>
+            </w:pPr>
+            <w:r xmlns:w="http://schemas.openxmlformats.org/wordprocessingml/2006/main" xmlns:wp="http://schemas.openxmlformats.org/drawingml/2006/wordprocessingDrawing" xmlns:r="http://schemas.openxmlformats.org/officeDocument/2006/relationships" xmlns:w14="http://schemas.microsoft.com/office/word/2010/wordml">
+              <w:rPr>
+                <w:rFonts w:ascii="Gill sans MT" w:hAnsi="Gill sans MT" w:eastAsia="Gill sans MT" w:cs="Gill sans MT"/>
+                <w:i w:val="false"/>
+                <w:b w:val="false"/>
+                <w:u w:val="none"/>
+                <w:sz w:val="22"/>
+                <w:szCs w:val="22"/>
+                <w:color w:val="000000"/>
+              </w:rPr>
+              <w:t xml:space="preserve">setosa</w:t>
+            </w:r>
+          </w:p>
+        </w:tc>
+      </w:tr>
+      <w:tr>
+        <w:trPr>
+          <w:trHeight w:val="360" w:hRule="auto"/>
+        </w:trPr>
+        body3
+        <w:tc>
+          <w:tcPr>
+            <w:tcBorders>
+              <w:bottom w:val="none" w:sz="0" w:space="0" w:color="000000"/>
+              <w:top w:val="none" w:sz="0" w:space="0" w:color="000000"/>
+              <w:left w:val="none" w:sz="0" w:space="0" w:color="000000"/>
+              <w:right w:val="none" w:sz="0" w:space="0" w:color="000000"/>
+            </w:tcBorders>
+            <w:shd w:val="clear" w:color="auto" w:fill="FFFFFF"/>
+            <w:tcMar>
+              <w:top w:w="0" w:type="dxa"/>
+              <w:bottom w:w="0" w:type="dxa"/>
+              <w:left w:w="0" w:type="dxa"/>
+              <w:right w:w="0" w:type="dxa"/>
+            </w:tcMar>
+            <w:vAlign w:val="center"/>
+          </w:tcPr>
+          <w:p>
+            <w:pPr>
+              <w:pStyle w:val="Normal"/>
+              <w:jc w:val="right"/>
+              <w:pBdr>
+                <w:bottom w:val="none" w:sz="0" w:space="0" w:color="000000"/>
+                <w:top w:val="none" w:sz="0" w:space="0" w:color="000000"/>
+                <w:left w:val="none" w:sz="0" w:space="0" w:color="000000"/>
+                <w:right w:val="none" w:sz="0" w:space="0" w:color="000000"/>
+              </w:pBdr>
+              <w:spacing w:after="100" w:before="100" w:line="240"/>
+              <w:ind w:left="100" w:right="100" w:firstLine="0" w:firstLineChars="0"/>
+              <w:rPr>
+                <w:rFonts w:ascii="Gill sans MT" w:hAnsi="Gill sans MT" w:eastAsia="Gill sans MT" w:cs="Gill sans MT"/>
+                <w:i w:val="false"/>
+                <w:b w:val="false"/>
+                <w:u w:val="none"/>
+                <w:sz w:val="22"/>
+                <w:szCs w:val="22"/>
+                <w:color w:val="000000"/>
+              </w:rPr>
+            </w:pPr>
+            <w:r xmlns:w="http://schemas.openxmlformats.org/wordprocessingml/2006/main" xmlns:wp="http://schemas.openxmlformats.org/drawingml/2006/wordprocessingDrawing" xmlns:r="http://schemas.openxmlformats.org/officeDocument/2006/relationships" xmlns:w14="http://schemas.microsoft.com/office/word/2010/wordml">
+              <w:rPr>
+                <w:rFonts w:ascii="Gill sans MT" w:hAnsi="Gill sans MT" w:eastAsia="Gill sans MT" w:cs="Gill sans MT"/>
+                <w:i w:val="false"/>
+                <w:b w:val="false"/>
+                <w:u w:val="none"/>
+                <w:sz w:val="22"/>
+                <w:szCs w:val="22"/>
+                <w:color w:val="000000"/>
+              </w:rPr>
+              <w:t xml:space="preserve">4.7</w:t>
+            </w:r>
+          </w:p>
+        </w:tc>
+        <w:tc>
+          <w:tcPr>
+            <w:tcBorders>
+              <w:bottom w:val="none" w:sz="0" w:space="0" w:color="000000"/>
+              <w:top w:val="none" w:sz="0" w:space="0" w:color="000000"/>
+              <w:left w:val="none" w:sz="0" w:space="0" w:color="000000"/>
+              <w:right w:val="none" w:sz="0" w:space="0" w:color="000000"/>
+            </w:tcBorders>
+            <w:shd w:val="clear" w:color="auto" w:fill="FFFFFF"/>
+            <w:tcMar>
+              <w:top w:w="0" w:type="dxa"/>
+              <w:bottom w:w="0" w:type="dxa"/>
+              <w:left w:w="0" w:type="dxa"/>
+              <w:right w:w="0" w:type="dxa"/>
+            </w:tcMar>
+            <w:vAlign w:val="center"/>
+          </w:tcPr>
+          <w:p>
+            <w:pPr>
+              <w:pStyle w:val="Normal"/>
+              <w:jc w:val="right"/>
+              <w:pBdr>
+                <w:bottom w:val="none" w:sz="0" w:space="0" w:color="000000"/>
+                <w:top w:val="none" w:sz="0" w:space="0" w:color="000000"/>
+                <w:left w:val="none" w:sz="0" w:space="0" w:color="000000"/>
+                <w:right w:val="none" w:sz="0" w:space="0" w:color="000000"/>
+              </w:pBdr>
+              <w:spacing w:after="100" w:before="100" w:line="240"/>
+              <w:ind w:left="100" w:right="100" w:firstLine="0" w:firstLineChars="0"/>
+              <w:rPr>
+                <w:rFonts w:ascii="Gill sans MT" w:hAnsi="Gill sans MT" w:eastAsia="Gill sans MT" w:cs="Gill sans MT"/>
+                <w:i w:val="false"/>
+                <w:b w:val="false"/>
+                <w:u w:val="none"/>
+                <w:sz w:val="22"/>
+                <w:szCs w:val="22"/>
+                <w:color w:val="000000"/>
+              </w:rPr>
+            </w:pPr>
+            <w:r xmlns:w="http://schemas.openxmlformats.org/wordprocessingml/2006/main" xmlns:wp="http://schemas.openxmlformats.org/drawingml/2006/wordprocessingDrawing" xmlns:r="http://schemas.openxmlformats.org/officeDocument/2006/relationships" xmlns:w14="http://schemas.microsoft.com/office/word/2010/wordml">
+              <w:rPr>
+                <w:rFonts w:ascii="Gill sans MT" w:hAnsi="Gill sans MT" w:eastAsia="Gill sans MT" w:cs="Gill sans MT"/>
+                <w:i w:val="false"/>
+                <w:b w:val="false"/>
+                <w:u w:val="none"/>
+                <w:sz w:val="22"/>
+                <w:szCs w:val="22"/>
+                <w:color w:val="000000"/>
+              </w:rPr>
+              <w:t xml:space="preserve">3.2</w:t>
+            </w:r>
+          </w:p>
+        </w:tc>
+        <w:tc>
+          <w:tcPr>
+            <w:tcBorders>
+              <w:bottom w:val="none" w:sz="0" w:space="0" w:color="000000"/>
+              <w:top w:val="none" w:sz="0" w:space="0" w:color="000000"/>
+              <w:left w:val="none" w:sz="0" w:space="0" w:color="000000"/>
+              <w:right w:val="none" w:sz="0" w:space="0" w:color="000000"/>
+            </w:tcBorders>
+            <w:shd w:val="clear" w:color="auto" w:fill="FFFFFF"/>
+            <w:tcMar>
+              <w:top w:w="0" w:type="dxa"/>
+              <w:bottom w:w="0" w:type="dxa"/>
+              <w:left w:w="0" w:type="dxa"/>
+              <w:right w:w="0" w:type="dxa"/>
+            </w:tcMar>
+            <w:vAlign w:val="center"/>
+          </w:tcPr>
+          <w:p>
+            <w:pPr>
+              <w:pStyle w:val="Normal"/>
+              <w:jc w:val="right"/>
+              <w:pBdr>
+                <w:bottom w:val="none" w:sz="0" w:space="0" w:color="000000"/>
+                <w:top w:val="none" w:sz="0" w:space="0" w:color="000000"/>
+                <w:left w:val="none" w:sz="0" w:space="0" w:color="000000"/>
+                <w:right w:val="none" w:sz="0" w:space="0" w:color="000000"/>
+              </w:pBdr>
+              <w:spacing w:after="100" w:before="100" w:line="240"/>
+              <w:ind w:left="100" w:right="100" w:firstLine="0" w:firstLineChars="0"/>
+              <w:rPr>
+                <w:rFonts w:ascii="Gill sans MT" w:hAnsi="Gill sans MT" w:eastAsia="Gill sans MT" w:cs="Gill sans MT"/>
+                <w:i w:val="false"/>
+                <w:b w:val="false"/>
+                <w:u w:val="none"/>
+                <w:sz w:val="22"/>
+                <w:szCs w:val="22"/>
+                <w:color w:val="000000"/>
+              </w:rPr>
+            </w:pPr>
+            <w:r xmlns:w="http://schemas.openxmlformats.org/wordprocessingml/2006/main" xmlns:wp="http://schemas.openxmlformats.org/drawingml/2006/wordprocessingDrawing" xmlns:r="http://schemas.openxmlformats.org/officeDocument/2006/relationships" xmlns:w14="http://schemas.microsoft.com/office/word/2010/wordml">
+              <w:rPr>
+                <w:rFonts w:ascii="Gill sans MT" w:hAnsi="Gill sans MT" w:eastAsia="Gill sans MT" w:cs="Gill sans MT"/>
+                <w:i w:val="false"/>
+                <w:b w:val="false"/>
+                <w:u w:val="none"/>
+                <w:sz w:val="22"/>
+                <w:szCs w:val="22"/>
+                <w:color w:val="000000"/>
+              </w:rPr>
+              <w:t xml:space="preserve">1.3</w:t>
+            </w:r>
+          </w:p>
+        </w:tc>
+        <w:tc>
+          <w:tcPr>
+            <w:tcBorders>
+              <w:bottom w:val="none" w:sz="0" w:space="0" w:color="000000"/>
+              <w:top w:val="none" w:sz="0" w:space="0" w:color="000000"/>
+              <w:left w:val="none" w:sz="0" w:space="0" w:color="000000"/>
+              <w:right w:val="none" w:sz="0" w:space="0" w:color="000000"/>
+            </w:tcBorders>
+            <w:shd w:val="clear" w:color="auto" w:fill="FFFFFF"/>
+            <w:tcMar>
+              <w:top w:w="0" w:type="dxa"/>
+              <w:bottom w:w="0" w:type="dxa"/>
+              <w:left w:w="0" w:type="dxa"/>
+              <w:right w:w="0" w:type="dxa"/>
+            </w:tcMar>
+            <w:vAlign w:val="center"/>
+          </w:tcPr>
+          <w:p>
+            <w:pPr>
+              <w:pStyle w:val="Normal"/>
+              <w:jc w:val="right"/>
+              <w:pBdr>
+                <w:bottom w:val="none" w:sz="0" w:space="0" w:color="000000"/>
+                <w:top w:val="none" w:sz="0" w:space="0" w:color="000000"/>
+                <w:left w:val="none" w:sz="0" w:space="0" w:color="000000"/>
+                <w:right w:val="none" w:sz="0" w:space="0" w:color="000000"/>
+              </w:pBdr>
+              <w:spacing w:after="100" w:before="100" w:line="240"/>
+              <w:ind w:left="100" w:right="100" w:firstLine="0" w:firstLineChars="0"/>
+              <w:rPr>
+                <w:rFonts w:ascii="Gill sans MT" w:hAnsi="Gill sans MT" w:eastAsia="Gill sans MT" w:cs="Gill sans MT"/>
+                <w:i w:val="false"/>
+                <w:b w:val="false"/>
+                <w:u w:val="none"/>
+                <w:sz w:val="22"/>
+                <w:szCs w:val="22"/>
+                <w:color w:val="000000"/>
+              </w:rPr>
+            </w:pPr>
+            <w:r xmlns:w="http://schemas.openxmlformats.org/wordprocessingml/2006/main" xmlns:wp="http://schemas.openxmlformats.org/drawingml/2006/wordprocessingDrawing" xmlns:r="http://schemas.openxmlformats.org/officeDocument/2006/relationships" xmlns:w14="http://schemas.microsoft.com/office/word/2010/wordml">
+              <w:rPr>
+                <w:rFonts w:ascii="Gill sans MT" w:hAnsi="Gill sans MT" w:eastAsia="Gill sans MT" w:cs="Gill sans MT"/>
+                <w:i w:val="false"/>
+                <w:b w:val="false"/>
+                <w:u w:val="none"/>
+                <w:sz w:val="22"/>
+                <w:szCs w:val="22"/>
+                <w:color w:val="000000"/>
+              </w:rPr>
+              <w:t xml:space="preserve">0.2</w:t>
+            </w:r>
+          </w:p>
+        </w:tc>
+        <w:tc>
+          <w:tcPr>
+            <w:tcBorders>
+              <w:bottom w:val="none" w:sz="0" w:space="0" w:color="000000"/>
+              <w:top w:val="none" w:sz="0" w:space="0" w:color="000000"/>
+              <w:left w:val="none" w:sz="0" w:space="0" w:color="000000"/>
+              <w:right w:val="none" w:sz="0" w:space="0" w:color="000000"/>
+            </w:tcBorders>
+            <w:shd w:val="clear" w:color="auto" w:fill="FFFFFF"/>
+            <w:tcMar>
+              <w:top w:w="0" w:type="dxa"/>
+              <w:bottom w:w="0" w:type="dxa"/>
+              <w:left w:w="0" w:type="dxa"/>
+              <w:right w:w="0" w:type="dxa"/>
+            </w:tcMar>
+            <w:vAlign w:val="center"/>
+          </w:tcPr>
+          <w:p>
+            <w:pPr>
+              <w:pStyle w:val="Normal"/>
+              <w:jc w:val="left"/>
+              <w:pBdr>
+                <w:bottom w:val="none" w:sz="0" w:space="0" w:color="000000"/>
+                <w:top w:val="none" w:sz="0" w:space="0" w:color="000000"/>
+                <w:left w:val="none" w:sz="0" w:space="0" w:color="000000"/>
+                <w:right w:val="none" w:sz="0" w:space="0" w:color="000000"/>
+              </w:pBdr>
+              <w:spacing w:after="100" w:before="100" w:line="240"/>
+              <w:ind w:left="100" w:right="100" w:firstLine="0" w:firstLineChars="0"/>
+              <w:rPr>
+                <w:rFonts w:ascii="Gill sans MT" w:hAnsi="Gill sans MT" w:eastAsia="Gill sans MT" w:cs="Gill sans MT"/>
+                <w:i w:val="false"/>
+                <w:b w:val="false"/>
+                <w:u w:val="none"/>
+                <w:sz w:val="22"/>
+                <w:szCs w:val="22"/>
+                <w:color w:val="000000"/>
+              </w:rPr>
+            </w:pPr>
+            <w:r xmlns:w="http://schemas.openxmlformats.org/wordprocessingml/2006/main" xmlns:wp="http://schemas.openxmlformats.org/drawingml/2006/wordprocessingDrawing" xmlns:r="http://schemas.openxmlformats.org/officeDocument/2006/relationships" xmlns:w14="http://schemas.microsoft.com/office/word/2010/wordml">
+              <w:rPr>
+                <w:rFonts w:ascii="Gill sans MT" w:hAnsi="Gill sans MT" w:eastAsia="Gill sans MT" w:cs="Gill sans MT"/>
+                <w:i w:val="false"/>
+                <w:b w:val="false"/>
+                <w:u w:val="none"/>
+                <w:sz w:val="22"/>
+                <w:szCs w:val="22"/>
+                <w:color w:val="000000"/>
+              </w:rPr>
+              <w:t xml:space="preserve">setosa</w:t>
+            </w:r>
+          </w:p>
+        </w:tc>
+      </w:tr>
+      <w:tr>
+        <w:trPr>
+          <w:trHeight w:val="360" w:hRule="auto"/>
+        </w:trPr>
+        body4
+        <w:tc>
+          <w:tcPr>
+            <w:tcBorders>
+              <w:bottom w:val="none" w:sz="0" w:space="0" w:color="000000"/>
+              <w:top w:val="none" w:sz="0" w:space="0" w:color="000000"/>
+              <w:left w:val="none" w:sz="0" w:space="0" w:color="000000"/>
+              <w:right w:val="none" w:sz="0" w:space="0" w:color="000000"/>
+            </w:tcBorders>
+            <w:shd w:val="clear" w:color="auto" w:fill="FFFFFF"/>
+            <w:tcMar>
+              <w:top w:w="0" w:type="dxa"/>
+              <w:bottom w:w="0" w:type="dxa"/>
+              <w:left w:w="0" w:type="dxa"/>
+              <w:right w:w="0" w:type="dxa"/>
+            </w:tcMar>
+            <w:vAlign w:val="center"/>
+          </w:tcPr>
+          <w:p>
+            <w:pPr>
+              <w:pStyle w:val="Normal"/>
+              <w:jc w:val="right"/>
+              <w:pBdr>
+                <w:bottom w:val="none" w:sz="0" w:space="0" w:color="000000"/>
+                <w:top w:val="none" w:sz="0" w:space="0" w:color="000000"/>
+                <w:left w:val="none" w:sz="0" w:space="0" w:color="000000"/>
+                <w:right w:val="none" w:sz="0" w:space="0" w:color="000000"/>
+              </w:pBdr>
+              <w:spacing w:after="100" w:before="100" w:line="240"/>
+              <w:ind w:left="100" w:right="100" w:firstLine="0" w:firstLineChars="0"/>
+              <w:rPr>
+                <w:rFonts w:ascii="Gill sans MT" w:hAnsi="Gill sans MT" w:eastAsia="Gill sans MT" w:cs="Gill sans MT"/>
+                <w:i w:val="false"/>
+                <w:b w:val="false"/>
+                <w:u w:val="none"/>
+                <w:sz w:val="22"/>
+                <w:szCs w:val="22"/>
+                <w:color w:val="000000"/>
+              </w:rPr>
+            </w:pPr>
+            <w:r xmlns:w="http://schemas.openxmlformats.org/wordprocessingml/2006/main" xmlns:wp="http://schemas.openxmlformats.org/drawingml/2006/wordprocessingDrawing" xmlns:r="http://schemas.openxmlformats.org/officeDocument/2006/relationships" xmlns:w14="http://schemas.microsoft.com/office/word/2010/wordml">
+              <w:rPr>
+                <w:rFonts w:ascii="Gill sans MT" w:hAnsi="Gill sans MT" w:eastAsia="Gill sans MT" w:cs="Gill sans MT"/>
+                <w:i w:val="false"/>
+                <w:b w:val="false"/>
+                <w:u w:val="none"/>
+                <w:sz w:val="22"/>
+                <w:szCs w:val="22"/>
+                <w:color w:val="000000"/>
+              </w:rPr>
+              <w:t xml:space="preserve">4.6</w:t>
+            </w:r>
+          </w:p>
+        </w:tc>
+        <w:tc>
+          <w:tcPr>
+            <w:tcBorders>
+              <w:bottom w:val="none" w:sz="0" w:space="0" w:color="000000"/>
+              <w:top w:val="none" w:sz="0" w:space="0" w:color="000000"/>
+              <w:left w:val="none" w:sz="0" w:space="0" w:color="000000"/>
+              <w:right w:val="none" w:sz="0" w:space="0" w:color="000000"/>
+            </w:tcBorders>
+            <w:shd w:val="clear" w:color="auto" w:fill="FFFFFF"/>
+            <w:tcMar>
+              <w:top w:w="0" w:type="dxa"/>
+              <w:bottom w:w="0" w:type="dxa"/>
+              <w:left w:w="0" w:type="dxa"/>
+              <w:right w:w="0" w:type="dxa"/>
+            </w:tcMar>
+            <w:vAlign w:val="center"/>
+          </w:tcPr>
+          <w:p>
+            <w:pPr>
+              <w:pStyle w:val="Normal"/>
+              <w:jc w:val="right"/>
+              <w:pBdr>
+                <w:bottom w:val="none" w:sz="0" w:space="0" w:color="000000"/>
+                <w:top w:val="none" w:sz="0" w:space="0" w:color="000000"/>
+                <w:left w:val="none" w:sz="0" w:space="0" w:color="000000"/>
+                <w:right w:val="none" w:sz="0" w:space="0" w:color="000000"/>
+              </w:pBdr>
+              <w:spacing w:after="100" w:before="100" w:line="240"/>
+              <w:ind w:left="100" w:right="100" w:firstLine="0" w:firstLineChars="0"/>
+              <w:rPr>
+                <w:rFonts w:ascii="Gill sans MT" w:hAnsi="Gill sans MT" w:eastAsia="Gill sans MT" w:cs="Gill sans MT"/>
+                <w:i w:val="false"/>
+                <w:b w:val="false"/>
+                <w:u w:val="none"/>
+                <w:sz w:val="22"/>
+                <w:szCs w:val="22"/>
+                <w:color w:val="000000"/>
+              </w:rPr>
+            </w:pPr>
+            <w:r xmlns:w="http://schemas.openxmlformats.org/wordprocessingml/2006/main" xmlns:wp="http://schemas.openxmlformats.org/drawingml/2006/wordprocessingDrawing" xmlns:r="http://schemas.openxmlformats.org/officeDocument/2006/relationships" xmlns:w14="http://schemas.microsoft.com/office/word/2010/wordml">
+              <w:rPr>
+                <w:rFonts w:ascii="Gill sans MT" w:hAnsi="Gill sans MT" w:eastAsia="Gill sans MT" w:cs="Gill sans MT"/>
+                <w:i w:val="false"/>
+                <w:b w:val="false"/>
+                <w:u w:val="none"/>
+                <w:sz w:val="22"/>
+                <w:szCs w:val="22"/>
+                <w:color w:val="000000"/>
+              </w:rPr>
+              <w:t xml:space="preserve">3.1</w:t>
+            </w:r>
+          </w:p>
+        </w:tc>
+        <w:tc>
+          <w:tcPr>
+            <w:tcBorders>
+              <w:bottom w:val="none" w:sz="0" w:space="0" w:color="000000"/>
+              <w:top w:val="none" w:sz="0" w:space="0" w:color="000000"/>
+              <w:left w:val="none" w:sz="0" w:space="0" w:color="000000"/>
+              <w:right w:val="none" w:sz="0" w:space="0" w:color="000000"/>
+            </w:tcBorders>
+            <w:shd w:val="clear" w:color="auto" w:fill="FFFFFF"/>
+            <w:tcMar>
+              <w:top w:w="0" w:type="dxa"/>
+              <w:bottom w:w="0" w:type="dxa"/>
+              <w:left w:w="0" w:type="dxa"/>
+              <w:right w:w="0" w:type="dxa"/>
+            </w:tcMar>
+            <w:vAlign w:val="center"/>
+          </w:tcPr>
+          <w:p>
+            <w:pPr>
+              <w:pStyle w:val="Normal"/>
+              <w:jc w:val="right"/>
+              <w:pBdr>
+                <w:bottom w:val="none" w:sz="0" w:space="0" w:color="000000"/>
+                <w:top w:val="none" w:sz="0" w:space="0" w:color="000000"/>
+                <w:left w:val="none" w:sz="0" w:space="0" w:color="000000"/>
+                <w:right w:val="none" w:sz="0" w:space="0" w:color="000000"/>
+              </w:pBdr>
+              <w:spacing w:after="100" w:before="100" w:line="240"/>
+              <w:ind w:left="100" w:right="100" w:firstLine="0" w:firstLineChars="0"/>
+              <w:rPr>
+                <w:rFonts w:ascii="Gill sans MT" w:hAnsi="Gill sans MT" w:eastAsia="Gill sans MT" w:cs="Gill sans MT"/>
+                <w:i w:val="false"/>
+                <w:b w:val="false"/>
+                <w:u w:val="none"/>
+                <w:sz w:val="22"/>
+                <w:szCs w:val="22"/>
+                <w:color w:val="000000"/>
+              </w:rPr>
+            </w:pPr>
+            <w:r xmlns:w="http://schemas.openxmlformats.org/wordprocessingml/2006/main" xmlns:wp="http://schemas.openxmlformats.org/drawingml/2006/wordprocessingDrawing" xmlns:r="http://schemas.openxmlformats.org/officeDocument/2006/relationships" xmlns:w14="http://schemas.microsoft.com/office/word/2010/wordml">
+              <w:rPr>
+                <w:rFonts w:ascii="Gill sans MT" w:hAnsi="Gill sans MT" w:eastAsia="Gill sans MT" w:cs="Gill sans MT"/>
+                <w:i w:val="false"/>
+                <w:b w:val="false"/>
+                <w:u w:val="none"/>
+                <w:sz w:val="22"/>
+                <w:szCs w:val="22"/>
+                <w:color w:val="000000"/>
+              </w:rPr>
+              <w:t xml:space="preserve">1.5</w:t>
+            </w:r>
+          </w:p>
+        </w:tc>
+        <w:tc>
+          <w:tcPr>
+            <w:tcBorders>
+              <w:bottom w:val="none" w:sz="0" w:space="0" w:color="000000"/>
+              <w:top w:val="none" w:sz="0" w:space="0" w:color="000000"/>
+              <w:left w:val="none" w:sz="0" w:space="0" w:color="000000"/>
+              <w:right w:val="none" w:sz="0" w:space="0" w:color="000000"/>
+            </w:tcBorders>
+            <w:shd w:val="clear" w:color="auto" w:fill="FFFFFF"/>
+            <w:tcMar>
+              <w:top w:w="0" w:type="dxa"/>
+              <w:bottom w:w="0" w:type="dxa"/>
+              <w:left w:w="0" w:type="dxa"/>
+              <w:right w:w="0" w:type="dxa"/>
+            </w:tcMar>
+            <w:vAlign w:val="center"/>
+          </w:tcPr>
+          <w:p>
+            <w:pPr>
+              <w:pStyle w:val="Normal"/>
+              <w:jc w:val="right"/>
+              <w:pBdr>
+                <w:bottom w:val="none" w:sz="0" w:space="0" w:color="000000"/>
+                <w:top w:val="none" w:sz="0" w:space="0" w:color="000000"/>
+                <w:left w:val="none" w:sz="0" w:space="0" w:color="000000"/>
+                <w:right w:val="none" w:sz="0" w:space="0" w:color="000000"/>
+              </w:pBdr>
+              <w:spacing w:after="100" w:before="100" w:line="240"/>
+              <w:ind w:left="100" w:right="100" w:firstLine="0" w:firstLineChars="0"/>
+              <w:rPr>
+                <w:rFonts w:ascii="Gill sans MT" w:hAnsi="Gill sans MT" w:eastAsia="Gill sans MT" w:cs="Gill sans MT"/>
+                <w:i w:val="false"/>
+                <w:b w:val="false"/>
+                <w:u w:val="none"/>
+                <w:sz w:val="22"/>
+                <w:szCs w:val="22"/>
+                <w:color w:val="000000"/>
+              </w:rPr>
+            </w:pPr>
+            <w:r xmlns:w="http://schemas.openxmlformats.org/wordprocessingml/2006/main" xmlns:wp="http://schemas.openxmlformats.org/drawingml/2006/wordprocessingDrawing" xmlns:r="http://schemas.openxmlformats.org/officeDocument/2006/relationships" xmlns:w14="http://schemas.microsoft.com/office/word/2010/wordml">
+              <w:rPr>
+                <w:rFonts w:ascii="Gill sans MT" w:hAnsi="Gill sans MT" w:eastAsia="Gill sans MT" w:cs="Gill sans MT"/>
+                <w:i w:val="false"/>
+                <w:b w:val="false"/>
+                <w:u w:val="none"/>
+                <w:sz w:val="22"/>
+                <w:szCs w:val="22"/>
+                <w:color w:val="000000"/>
+              </w:rPr>
+              <w:t xml:space="preserve">0.2</w:t>
+            </w:r>
+          </w:p>
+        </w:tc>
+        <w:tc>
+          <w:tcPr>
+            <w:tcBorders>
+              <w:bottom w:val="none" w:sz="0" w:space="0" w:color="000000"/>
+              <w:top w:val="none" w:sz="0" w:space="0" w:color="000000"/>
+              <w:left w:val="none" w:sz="0" w:space="0" w:color="000000"/>
+              <w:right w:val="none" w:sz="0" w:space="0" w:color="000000"/>
+            </w:tcBorders>
+            <w:shd w:val="clear" w:color="auto" w:fill="FFFFFF"/>
+            <w:tcMar>
+              <w:top w:w="0" w:type="dxa"/>
+              <w:bottom w:w="0" w:type="dxa"/>
+              <w:left w:w="0" w:type="dxa"/>
+              <w:right w:w="0" w:type="dxa"/>
+            </w:tcMar>
+            <w:vAlign w:val="center"/>
+          </w:tcPr>
+          <w:p>
+            <w:pPr>
+              <w:pStyle w:val="Normal"/>
+              <w:jc w:val="left"/>
+              <w:pBdr>
+                <w:bottom w:val="none" w:sz="0" w:space="0" w:color="000000"/>
+                <w:top w:val="none" w:sz="0" w:space="0" w:color="000000"/>
+                <w:left w:val="none" w:sz="0" w:space="0" w:color="000000"/>
+                <w:right w:val="none" w:sz="0" w:space="0" w:color="000000"/>
+              </w:pBdr>
+              <w:spacing w:after="100" w:before="100" w:line="240"/>
+              <w:ind w:left="100" w:right="100" w:firstLine="0" w:firstLineChars="0"/>
+              <w:rPr>
+                <w:rFonts w:ascii="Gill sans MT" w:hAnsi="Gill sans MT" w:eastAsia="Gill sans MT" w:cs="Gill sans MT"/>
+                <w:i w:val="false"/>
+                <w:b w:val="false"/>
+                <w:u w:val="none"/>
+                <w:sz w:val="22"/>
+                <w:szCs w:val="22"/>
+                <w:color w:val="000000"/>
+              </w:rPr>
+            </w:pPr>
+            <w:r xmlns:w="http://schemas.openxmlformats.org/wordprocessingml/2006/main" xmlns:wp="http://schemas.openxmlformats.org/drawingml/2006/wordprocessingDrawing" xmlns:r="http://schemas.openxmlformats.org/officeDocument/2006/relationships" xmlns:w14="http://schemas.microsoft.com/office/word/2010/wordml">
+              <w:rPr>
+                <w:rFonts w:ascii="Gill sans MT" w:hAnsi="Gill sans MT" w:eastAsia="Gill sans MT" w:cs="Gill sans MT"/>
+                <w:i w:val="false"/>
+                <w:b w:val="false"/>
+                <w:u w:val="none"/>
+                <w:sz w:val="22"/>
+                <w:szCs w:val="22"/>
+                <w:color w:val="000000"/>
+              </w:rPr>
+              <w:t xml:space="preserve">setosa</w:t>
+            </w:r>
+          </w:p>
+        </w:tc>
+      </w:tr>
+      <w:tr>
+        <w:trPr>
+          <w:trHeight w:val="360" w:hRule="auto"/>
+        </w:trPr>
+        body5
+        <w:tc>
+          <w:tcPr>
+            <w:tcBorders>
+              <w:bottom w:val="none" w:sz="0" w:space="0" w:color="000000"/>
+              <w:top w:val="none" w:sz="0" w:space="0" w:color="000000"/>
+              <w:left w:val="none" w:sz="0" w:space="0" w:color="000000"/>
+              <w:right w:val="none" w:sz="0" w:space="0" w:color="000000"/>
+            </w:tcBorders>
+            <w:shd w:val="clear" w:color="auto" w:fill="FFFFFF"/>
+            <w:tcMar>
+              <w:top w:w="0" w:type="dxa"/>
+              <w:bottom w:w="0" w:type="dxa"/>
+              <w:left w:w="0" w:type="dxa"/>
+              <w:right w:w="0" w:type="dxa"/>
+            </w:tcMar>
+            <w:vAlign w:val="center"/>
+          </w:tcPr>
+          <w:p>
+            <w:pPr>
+              <w:pStyle w:val="Normal"/>
+              <w:jc w:val="right"/>
+              <w:pBdr>
+                <w:bottom w:val="none" w:sz="0" w:space="0" w:color="000000"/>
+                <w:top w:val="none" w:sz="0" w:space="0" w:color="000000"/>
+                <w:left w:val="none" w:sz="0" w:space="0" w:color="000000"/>
+                <w:right w:val="none" w:sz="0" w:space="0" w:color="000000"/>
+              </w:pBdr>
+              <w:spacing w:after="100" w:before="100" w:line="240"/>
+              <w:ind w:left="100" w:right="100" w:firstLine="0" w:firstLineChars="0"/>
+              <w:rPr>
+                <w:rFonts w:ascii="Gill sans MT" w:hAnsi="Gill sans MT" w:eastAsia="Gill sans MT" w:cs="Gill sans MT"/>
+                <w:i w:val="false"/>
+                <w:b w:val="false"/>
+                <w:u w:val="none"/>
+                <w:sz w:val="22"/>
+                <w:szCs w:val="22"/>
+                <w:color w:val="000000"/>
+              </w:rPr>
+            </w:pPr>
+            <w:r xmlns:w="http://schemas.openxmlformats.org/wordprocessingml/2006/main" xmlns:wp="http://schemas.openxmlformats.org/drawingml/2006/wordprocessingDrawing" xmlns:r="http://schemas.openxmlformats.org/officeDocument/2006/relationships" xmlns:w14="http://schemas.microsoft.com/office/word/2010/wordml">
+              <w:rPr>
+                <w:rFonts w:ascii="Gill sans MT" w:hAnsi="Gill sans MT" w:eastAsia="Gill sans MT" w:cs="Gill sans MT"/>
+                <w:i w:val="false"/>
+                <w:b w:val="false"/>
+                <w:u w:val="none"/>
+                <w:sz w:val="22"/>
+                <w:szCs w:val="22"/>
+                <w:color w:val="000000"/>
+              </w:rPr>
+              <w:t xml:space="preserve">5.0</w:t>
+            </w:r>
+          </w:p>
+        </w:tc>
+        <w:tc>
+          <w:tcPr>
+            <w:tcBorders>
+              <w:bottom w:val="none" w:sz="0" w:space="0" w:color="000000"/>
+              <w:top w:val="none" w:sz="0" w:space="0" w:color="000000"/>
+              <w:left w:val="none" w:sz="0" w:space="0" w:color="000000"/>
+              <w:right w:val="none" w:sz="0" w:space="0" w:color="000000"/>
+            </w:tcBorders>
+            <w:shd w:val="clear" w:color="auto" w:fill="FFFFFF"/>
+            <w:tcMar>
+              <w:top w:w="0" w:type="dxa"/>
+              <w:bottom w:w="0" w:type="dxa"/>
+              <w:left w:w="0" w:type="dxa"/>
+              <w:right w:w="0" w:type="dxa"/>
+            </w:tcMar>
+            <w:vAlign w:val="center"/>
+          </w:tcPr>
+          <w:p>
+            <w:pPr>
+              <w:pStyle w:val="Normal"/>
+              <w:jc w:val="right"/>
+              <w:pBdr>
+                <w:bottom w:val="none" w:sz="0" w:space="0" w:color="000000"/>
+                <w:top w:val="none" w:sz="0" w:space="0" w:color="000000"/>
+                <w:left w:val="none" w:sz="0" w:space="0" w:color="000000"/>
+                <w:right w:val="none" w:sz="0" w:space="0" w:color="000000"/>
+              </w:pBdr>
+              <w:spacing w:after="100" w:before="100" w:line="240"/>
+              <w:ind w:left="100" w:right="100" w:firstLine="0" w:firstLineChars="0"/>
+              <w:rPr>
+                <w:rFonts w:ascii="Gill sans MT" w:hAnsi="Gill sans MT" w:eastAsia="Gill sans MT" w:cs="Gill sans MT"/>
+                <w:i w:val="false"/>
+                <w:b w:val="false"/>
+                <w:u w:val="none"/>
+                <w:sz w:val="22"/>
+                <w:szCs w:val="22"/>
+                <w:color w:val="000000"/>
+              </w:rPr>
+            </w:pPr>
+            <w:r xmlns:w="http://schemas.openxmlformats.org/wordprocessingml/2006/main" xmlns:wp="http://schemas.openxmlformats.org/drawingml/2006/wordprocessingDrawing" xmlns:r="http://schemas.openxmlformats.org/officeDocument/2006/relationships" xmlns:w14="http://schemas.microsoft.com/office/word/2010/wordml">
+              <w:rPr>
+                <w:rFonts w:ascii="Gill sans MT" w:hAnsi="Gill sans MT" w:eastAsia="Gill sans MT" w:cs="Gill sans MT"/>
+                <w:i w:val="false"/>
+                <w:b w:val="false"/>
+                <w:u w:val="none"/>
+                <w:sz w:val="22"/>
+                <w:szCs w:val="22"/>
+                <w:color w:val="000000"/>
+              </w:rPr>
+              <w:t xml:space="preserve">3.6</w:t>
+            </w:r>
+          </w:p>
+        </w:tc>
+        <w:tc>
+          <w:tcPr>
+            <w:tcBorders>
+              <w:bottom w:val="none" w:sz="0" w:space="0" w:color="000000"/>
+              <w:top w:val="none" w:sz="0" w:space="0" w:color="000000"/>
+              <w:left w:val="none" w:sz="0" w:space="0" w:color="000000"/>
+              <w:right w:val="none" w:sz="0" w:space="0" w:color="000000"/>
+            </w:tcBorders>
+            <w:shd w:val="clear" w:color="auto" w:fill="FFFFFF"/>
+            <w:tcMar>
+              <w:top w:w="0" w:type="dxa"/>
+              <w:bottom w:w="0" w:type="dxa"/>
+              <w:left w:w="0" w:type="dxa"/>
+              <w:right w:w="0" w:type="dxa"/>
+            </w:tcMar>
+            <w:vAlign w:val="center"/>
+          </w:tcPr>
+          <w:p>
+            <w:pPr>
+              <w:pStyle w:val="Normal"/>
+              <w:jc w:val="right"/>
+              <w:pBdr>
+                <w:bottom w:val="none" w:sz="0" w:space="0" w:color="000000"/>
+                <w:top w:val="none" w:sz="0" w:space="0" w:color="000000"/>
+                <w:left w:val="none" w:sz="0" w:space="0" w:color="000000"/>
+                <w:right w:val="none" w:sz="0" w:space="0" w:color="000000"/>
+              </w:pBdr>
+              <w:spacing w:after="100" w:before="100" w:line="240"/>
+              <w:ind w:left="100" w:right="100" w:firstLine="0" w:firstLineChars="0"/>
+              <w:rPr>
+                <w:rFonts w:ascii="Gill sans MT" w:hAnsi="Gill sans MT" w:eastAsia="Gill sans MT" w:cs="Gill sans MT"/>
+                <w:i w:val="false"/>
+                <w:b w:val="false"/>
+                <w:u w:val="none"/>
+                <w:sz w:val="22"/>
+                <w:szCs w:val="22"/>
+                <w:color w:val="000000"/>
+              </w:rPr>
+            </w:pPr>
+            <w:r xmlns:w="http://schemas.openxmlformats.org/wordprocessingml/2006/main" xmlns:wp="http://schemas.openxmlformats.org/drawingml/2006/wordprocessingDrawing" xmlns:r="http://schemas.openxmlformats.org/officeDocument/2006/relationships" xmlns:w14="http://schemas.microsoft.com/office/word/2010/wordml">
+              <w:rPr>
+                <w:rFonts w:ascii="Gill sans MT" w:hAnsi="Gill sans MT" w:eastAsia="Gill sans MT" w:cs="Gill sans MT"/>
+                <w:i w:val="false"/>
+                <w:b w:val="false"/>
+                <w:u w:val="none"/>
+                <w:sz w:val="22"/>
+                <w:szCs w:val="22"/>
+                <w:color w:val="000000"/>
+              </w:rPr>
+              <w:t xml:space="preserve">1.4</w:t>
+            </w:r>
+          </w:p>
+        </w:tc>
+        <w:tc>
+          <w:tcPr>
+            <w:tcBorders>
+              <w:bottom w:val="none" w:sz="0" w:space="0" w:color="000000"/>
+              <w:top w:val="none" w:sz="0" w:space="0" w:color="000000"/>
+              <w:left w:val="none" w:sz="0" w:space="0" w:color="000000"/>
+              <w:right w:val="none" w:sz="0" w:space="0" w:color="000000"/>
+            </w:tcBorders>
+            <w:shd w:val="clear" w:color="auto" w:fill="FFFFFF"/>
+            <w:tcMar>
+              <w:top w:w="0" w:type="dxa"/>
+              <w:bottom w:w="0" w:type="dxa"/>
+              <w:left w:w="0" w:type="dxa"/>
+              <w:right w:w="0" w:type="dxa"/>
+            </w:tcMar>
+            <w:vAlign w:val="center"/>
+          </w:tcPr>
+          <w:p>
+            <w:pPr>
+              <w:pStyle w:val="Normal"/>
+              <w:jc w:val="right"/>
+              <w:pBdr>
+                <w:bottom w:val="none" w:sz="0" w:space="0" w:color="000000"/>
+                <w:top w:val="none" w:sz="0" w:space="0" w:color="000000"/>
+                <w:left w:val="none" w:sz="0" w:space="0" w:color="000000"/>
+                <w:right w:val="none" w:sz="0" w:space="0" w:color="000000"/>
+              </w:pBdr>
+              <w:spacing w:after="100" w:before="100" w:line="240"/>
+              <w:ind w:left="100" w:right="100" w:firstLine="0" w:firstLineChars="0"/>
+              <w:rPr>
+                <w:rFonts w:ascii="Gill sans MT" w:hAnsi="Gill sans MT" w:eastAsia="Gill sans MT" w:cs="Gill sans MT"/>
+                <w:i w:val="false"/>
+                <w:b w:val="false"/>
+                <w:u w:val="none"/>
+                <w:sz w:val="22"/>
+                <w:szCs w:val="22"/>
+                <w:color w:val="000000"/>
+              </w:rPr>
+            </w:pPr>
+            <w:r xmlns:w="http://schemas.openxmlformats.org/wordprocessingml/2006/main" xmlns:wp="http://schemas.openxmlformats.org/drawingml/2006/wordprocessingDrawing" xmlns:r="http://schemas.openxmlformats.org/officeDocument/2006/relationships" xmlns:w14="http://schemas.microsoft.com/office/word/2010/wordml">
+              <w:rPr>
+                <w:rFonts w:ascii="Gill sans MT" w:hAnsi="Gill sans MT" w:eastAsia="Gill sans MT" w:cs="Gill sans MT"/>
+                <w:i w:val="false"/>
+                <w:b w:val="false"/>
+                <w:u w:val="none"/>
+                <w:sz w:val="22"/>
+                <w:szCs w:val="22"/>
+                <w:color w:val="000000"/>
+              </w:rPr>
+              <w:t xml:space="preserve">0.2</w:t>
+            </w:r>
+          </w:p>
+        </w:tc>
+        <w:tc>
+          <w:tcPr>
+            <w:tcBorders>
+              <w:bottom w:val="none" w:sz="0" w:space="0" w:color="000000"/>
+              <w:top w:val="none" w:sz="0" w:space="0" w:color="000000"/>
+              <w:left w:val="none" w:sz="0" w:space="0" w:color="000000"/>
+              <w:right w:val="none" w:sz="0" w:space="0" w:color="000000"/>
+            </w:tcBorders>
+            <w:shd w:val="clear" w:color="auto" w:fill="FFFFFF"/>
+            <w:tcMar>
+              <w:top w:w="0" w:type="dxa"/>
+              <w:bottom w:w="0" w:type="dxa"/>
+              <w:left w:w="0" w:type="dxa"/>
+              <w:right w:w="0" w:type="dxa"/>
+            </w:tcMar>
+            <w:vAlign w:val="center"/>
+          </w:tcPr>
+          <w:p>
+            <w:pPr>
+              <w:pStyle w:val="Normal"/>
+              <w:jc w:val="left"/>
+              <w:pBdr>
+                <w:bottom w:val="none" w:sz="0" w:space="0" w:color="000000"/>
+                <w:top w:val="none" w:sz="0" w:space="0" w:color="000000"/>
+                <w:left w:val="none" w:sz="0" w:space="0" w:color="000000"/>
+                <w:right w:val="none" w:sz="0" w:space="0" w:color="000000"/>
+              </w:pBdr>
+              <w:spacing w:after="100" w:before="100" w:line="240"/>
+              <w:ind w:left="100" w:right="100" w:firstLine="0" w:firstLineChars="0"/>
+              <w:rPr>
+                <w:rFonts w:ascii="Gill sans MT" w:hAnsi="Gill sans MT" w:eastAsia="Gill sans MT" w:cs="Gill sans MT"/>
+                <w:i w:val="false"/>
+                <w:b w:val="false"/>
+                <w:u w:val="none"/>
+                <w:sz w:val="22"/>
+                <w:szCs w:val="22"/>
+                <w:color w:val="000000"/>
+              </w:rPr>
+            </w:pPr>
+            <w:r xmlns:w="http://schemas.openxmlformats.org/wordprocessingml/2006/main" xmlns:wp="http://schemas.openxmlformats.org/drawingml/2006/wordprocessingDrawing" xmlns:r="http://schemas.openxmlformats.org/officeDocument/2006/relationships" xmlns:w14="http://schemas.microsoft.com/office/word/2010/wordml">
+              <w:rPr>
+                <w:rFonts w:ascii="Gill sans MT" w:hAnsi="Gill sans MT" w:eastAsia="Gill sans MT" w:cs="Gill sans MT"/>
+                <w:i w:val="false"/>
+                <w:b w:val="false"/>
+                <w:u w:val="none"/>
+                <w:sz w:val="22"/>
+                <w:szCs w:val="22"/>
+                <w:color w:val="000000"/>
+              </w:rPr>
+              <w:t xml:space="preserve">setosa</w:t>
+            </w:r>
+          </w:p>
+        </w:tc>
+      </w:tr>
+      <w:tr>
+        <w:trPr>
+          <w:trHeight w:val="360" w:hRule="auto"/>
+        </w:trPr>
+        body6
+        <w:tc>
+          <w:tcPr>
+            <w:tcBorders>
+              <w:bottom w:val="single" w:sz="12" w:space="0" w:color="666666"/>
+              <w:top w:val="none" w:sz="0" w:space="0" w:color="000000"/>
+              <w:left w:val="none" w:sz="0" w:space="0" w:color="000000"/>
+              <w:right w:val="none" w:sz="0" w:space="0" w:color="000000"/>
+            </w:tcBorders>
+            <w:shd w:val="clear" w:color="auto" w:fill="FFFFFF"/>
+            <w:tcMar>
+              <w:top w:w="0" w:type="dxa"/>
+              <w:bottom w:w="0" w:type="dxa"/>
+              <w:left w:w="0" w:type="dxa"/>
+              <w:right w:w="0" w:type="dxa"/>
+            </w:tcMar>
+            <w:vAlign w:val="center"/>
+          </w:tcPr>
+          <w:p>
+            <w:pPr>
+              <w:pStyle w:val="Normal"/>
+              <w:jc w:val="right"/>
+              <w:pBdr>
+                <w:bottom w:val="none" w:sz="0" w:space="0" w:color="000000"/>
+                <w:top w:val="none" w:sz="0" w:space="0" w:color="000000"/>
+                <w:left w:val="none" w:sz="0" w:space="0" w:color="000000"/>
+                <w:right w:val="none" w:sz="0" w:space="0" w:color="000000"/>
+              </w:pBdr>
+              <w:spacing w:after="100" w:before="100" w:line="240"/>
+              <w:ind w:left="100" w:right="100" w:firstLine="0" w:firstLineChars="0"/>
+              <w:rPr>
+                <w:rFonts w:ascii="Gill sans MT" w:hAnsi="Gill sans MT" w:eastAsia="Gill sans MT" w:cs="Gill sans MT"/>
+                <w:i w:val="false"/>
+                <w:b w:val="false"/>
+                <w:u w:val="none"/>
+                <w:sz w:val="22"/>
+                <w:szCs w:val="22"/>
+                <w:color w:val="000000"/>
+              </w:rPr>
+            </w:pPr>
+            <w:r xmlns:w="http://schemas.openxmlformats.org/wordprocessingml/2006/main" xmlns:wp="http://schemas.openxmlformats.org/drawingml/2006/wordprocessingDrawing" xmlns:r="http://schemas.openxmlformats.org/officeDocument/2006/relationships" xmlns:w14="http://schemas.microsoft.com/office/word/2010/wordml">
+              <w:rPr>
+                <w:rFonts w:ascii="Gill sans MT" w:hAnsi="Gill sans MT" w:eastAsia="Gill sans MT" w:cs="Gill sans MT"/>
+                <w:i w:val="false"/>
+                <w:b w:val="false"/>
+                <w:u w:val="none"/>
+                <w:sz w:val="22"/>
+                <w:szCs w:val="22"/>
+                <w:color w:val="000000"/>
+              </w:rPr>
+              <w:t xml:space="preserve">5.4</w:t>
+            </w:r>
+          </w:p>
+        </w:tc>
+        <w:tc>
+          <w:tcPr>
+            <w:tcBorders>
+              <w:bottom w:val="single" w:sz="12" w:space="0" w:color="666666"/>
+              <w:top w:val="none" w:sz="0" w:space="0" w:color="000000"/>
+              <w:left w:val="none" w:sz="0" w:space="0" w:color="000000"/>
+              <w:right w:val="none" w:sz="0" w:space="0" w:color="000000"/>
+            </w:tcBorders>
+            <w:shd w:val="clear" w:color="auto" w:fill="FFFFFF"/>
+            <w:tcMar>
+              <w:top w:w="0" w:type="dxa"/>
+              <w:bottom w:w="0" w:type="dxa"/>
+              <w:left w:w="0" w:type="dxa"/>
+              <w:right w:w="0" w:type="dxa"/>
+            </w:tcMar>
+            <w:vAlign w:val="center"/>
+          </w:tcPr>
+          <w:p>
+            <w:pPr>
+              <w:pStyle w:val="Normal"/>
+              <w:jc w:val="right"/>
+              <w:pBdr>
+                <w:bottom w:val="none" w:sz="0" w:space="0" w:color="000000"/>
+                <w:top w:val="none" w:sz="0" w:space="0" w:color="000000"/>
+                <w:left w:val="none" w:sz="0" w:space="0" w:color="000000"/>
+                <w:right w:val="none" w:sz="0" w:space="0" w:color="000000"/>
+              </w:pBdr>
+              <w:spacing w:after="100" w:before="100" w:line="240"/>
+              <w:ind w:left="100" w:right="100" w:firstLine="0" w:firstLineChars="0"/>
+              <w:rPr>
+                <w:rFonts w:ascii="Gill sans MT" w:hAnsi="Gill sans MT" w:eastAsia="Gill sans MT" w:cs="Gill sans MT"/>
+                <w:i w:val="false"/>
+                <w:b w:val="false"/>
+                <w:u w:val="none"/>
+                <w:sz w:val="22"/>
+                <w:szCs w:val="22"/>
+                <w:color w:val="000000"/>
+              </w:rPr>
+            </w:pPr>
+            <w:r xmlns:w="http://schemas.openxmlformats.org/wordprocessingml/2006/main" xmlns:wp="http://schemas.openxmlformats.org/drawingml/2006/wordprocessingDrawing" xmlns:r="http://schemas.openxmlformats.org/officeDocument/2006/relationships" xmlns:w14="http://schemas.microsoft.com/office/word/2010/wordml">
+              <w:rPr>
+                <w:rFonts w:ascii="Gill sans MT" w:hAnsi="Gill sans MT" w:eastAsia="Gill sans MT" w:cs="Gill sans MT"/>
+                <w:i w:val="false"/>
+                <w:b w:val="false"/>
+                <w:u w:val="none"/>
+                <w:sz w:val="22"/>
+                <w:szCs w:val="22"/>
+                <w:color w:val="000000"/>
+              </w:rPr>
+              <w:t xml:space="preserve">3.9</w:t>
+            </w:r>
+          </w:p>
+        </w:tc>
+        <w:tc>
+          <w:tcPr>
+            <w:tcBorders>
+              <w:bottom w:val="single" w:sz="12" w:space="0" w:color="666666"/>
+              <w:top w:val="none" w:sz="0" w:space="0" w:color="000000"/>
+              <w:left w:val="none" w:sz="0" w:space="0" w:color="000000"/>
+              <w:right w:val="none" w:sz="0" w:space="0" w:color="000000"/>
+            </w:tcBorders>
+            <w:shd w:val="clear" w:color="auto" w:fill="FFFFFF"/>
+            <w:tcMar>
+              <w:top w:w="0" w:type="dxa"/>
+              <w:bottom w:w="0" w:type="dxa"/>
+              <w:left w:w="0" w:type="dxa"/>
+              <w:right w:w="0" w:type="dxa"/>
+            </w:tcMar>
+            <w:vAlign w:val="center"/>
+          </w:tcPr>
+          <w:p>
+            <w:pPr>
+              <w:pStyle w:val="Normal"/>
+              <w:jc w:val="right"/>
+              <w:pBdr>
+                <w:bottom w:val="none" w:sz="0" w:space="0" w:color="000000"/>
+                <w:top w:val="none" w:sz="0" w:space="0" w:color="000000"/>
+                <w:left w:val="none" w:sz="0" w:space="0" w:color="000000"/>
+                <w:right w:val="none" w:sz="0" w:space="0" w:color="000000"/>
+              </w:pBdr>
+              <w:spacing w:after="100" w:before="100" w:line="240"/>
+              <w:ind w:left="100" w:right="100" w:firstLine="0" w:firstLineChars="0"/>
+              <w:rPr>
+                <w:rFonts w:ascii="Gill sans MT" w:hAnsi="Gill sans MT" w:eastAsia="Gill sans MT" w:cs="Gill sans MT"/>
+                <w:i w:val="false"/>
+                <w:b w:val="false"/>
+                <w:u w:val="none"/>
+                <w:sz w:val="22"/>
+                <w:szCs w:val="22"/>
+                <w:color w:val="000000"/>
+              </w:rPr>
+            </w:pPr>
+            <w:r xmlns:w="http://schemas.openxmlformats.org/wordprocessingml/2006/main" xmlns:wp="http://schemas.openxmlformats.org/drawingml/2006/wordprocessingDrawing" xmlns:r="http://schemas.openxmlformats.org/officeDocument/2006/relationships" xmlns:w14="http://schemas.microsoft.com/office/word/2010/wordml">
+              <w:rPr>
+                <w:rFonts w:ascii="Gill sans MT" w:hAnsi="Gill sans MT" w:eastAsia="Gill sans MT" w:cs="Gill sans MT"/>
+                <w:i w:val="false"/>
+                <w:b w:val="false"/>
+                <w:u w:val="none"/>
+                <w:sz w:val="22"/>
+                <w:szCs w:val="22"/>
+                <w:color w:val="000000"/>
+              </w:rPr>
+              <w:t xml:space="preserve">1.7</w:t>
+            </w:r>
+          </w:p>
+        </w:tc>
+        <w:tc>
+          <w:tcPr>
+            <w:tcBorders>
+              <w:bottom w:val="single" w:sz="12" w:space="0" w:color="666666"/>
+              <w:top w:val="none" w:sz="0" w:space="0" w:color="000000"/>
+              <w:left w:val="none" w:sz="0" w:space="0" w:color="000000"/>
+              <w:right w:val="none" w:sz="0" w:space="0" w:color="000000"/>
+            </w:tcBorders>
+            <w:shd w:val="clear" w:color="auto" w:fill="FFFFFF"/>
+            <w:tcMar>
+              <w:top w:w="0" w:type="dxa"/>
+              <w:bottom w:w="0" w:type="dxa"/>
+              <w:left w:w="0" w:type="dxa"/>
+              <w:right w:w="0" w:type="dxa"/>
+            </w:tcMar>
+            <w:vAlign w:val="center"/>
+          </w:tcPr>
+          <w:p>
+            <w:pPr>
+              <w:pStyle w:val="Normal"/>
+              <w:jc w:val="right"/>
+              <w:pBdr>
+                <w:bottom w:val="none" w:sz="0" w:space="0" w:color="000000"/>
+                <w:top w:val="none" w:sz="0" w:space="0" w:color="000000"/>
+                <w:left w:val="none" w:sz="0" w:space="0" w:color="000000"/>
+                <w:right w:val="none" w:sz="0" w:space="0" w:color="000000"/>
+              </w:pBdr>
+              <w:spacing w:after="100" w:before="100" w:line="240"/>
+              <w:ind w:left="100" w:right="100" w:firstLine="0" w:firstLineChars="0"/>
+              <w:rPr>
+                <w:rFonts w:ascii="Gill sans MT" w:hAnsi="Gill sans MT" w:eastAsia="Gill sans MT" w:cs="Gill sans MT"/>
+                <w:i w:val="false"/>
+                <w:b w:val="false"/>
+                <w:u w:val="none"/>
+                <w:sz w:val="22"/>
+                <w:szCs w:val="22"/>
+                <w:color w:val="000000"/>
+              </w:rPr>
+            </w:pPr>
+            <w:r xmlns:w="http://schemas.openxmlformats.org/wordprocessingml/2006/main" xmlns:wp="http://schemas.openxmlformats.org/drawingml/2006/wordprocessingDrawing" xmlns:r="http://schemas.openxmlformats.org/officeDocument/2006/relationships" xmlns:w14="http://schemas.microsoft.com/office/word/2010/wordml">
+              <w:rPr>
+                <w:rFonts w:ascii="Gill sans MT" w:hAnsi="Gill sans MT" w:eastAsia="Gill sans MT" w:cs="Gill sans MT"/>
+                <w:i w:val="false"/>
+                <w:b w:val="false"/>
+                <w:u w:val="none"/>
+                <w:sz w:val="22"/>
+                <w:szCs w:val="22"/>
+                <w:color w:val="000000"/>
+              </w:rPr>
+              <w:t xml:space="preserve">0.4</w:t>
+            </w:r>
+          </w:p>
+        </w:tc>
+        <w:tc>
+          <w:tcPr>
+            <w:tcBorders>
+              <w:bottom w:val="single" w:sz="12" w:space="0" w:color="666666"/>
+              <w:top w:val="none" w:sz="0" w:space="0" w:color="000000"/>
+              <w:left w:val="none" w:sz="0" w:space="0" w:color="000000"/>
+              <w:right w:val="none" w:sz="0" w:space="0" w:color="000000"/>
+            </w:tcBorders>
+            <w:shd w:val="clear" w:color="auto" w:fill="FFFFFF"/>
+            <w:tcMar>
+              <w:top w:w="0" w:type="dxa"/>
+              <w:bottom w:w="0" w:type="dxa"/>
+              <w:left w:w="0" w:type="dxa"/>
+              <w:right w:w="0" w:type="dxa"/>
+            </w:tcMar>
+            <w:vAlign w:val="center"/>
+          </w:tcPr>
+          <w:p>
+            <w:pPr>
+              <w:pStyle w:val="Normal"/>
+              <w:jc w:val="left"/>
+              <w:pBdr>
+                <w:bottom w:val="none" w:sz="0" w:space="0" w:color="000000"/>
+                <w:top w:val="none" w:sz="0" w:space="0" w:color="000000"/>
+                <w:left w:val="none" w:sz="0" w:space="0" w:color="000000"/>
+                <w:right w:val="none" w:sz="0" w:space="0" w:color="000000"/>
+              </w:pBdr>
+              <w:spacing w:after="100" w:before="100" w:line="240"/>
+              <w:ind w:left="100" w:right="100" w:firstLine="0" w:firstLineChars="0"/>
+              <w:rPr>
+                <w:rFonts w:ascii="Gill sans MT" w:hAnsi="Gill sans MT" w:eastAsia="Gill sans MT" w:cs="Gill sans MT"/>
+                <w:i w:val="false"/>
+                <w:b w:val="false"/>
+                <w:u w:val="none"/>
+                <w:sz w:val="22"/>
+                <w:szCs w:val="22"/>
+                <w:color w:val="000000"/>
+              </w:rPr>
+            </w:pPr>
+            <w:r xmlns:w="http://schemas.openxmlformats.org/wordprocessingml/2006/main" xmlns:wp="http://schemas.openxmlformats.org/drawingml/2006/wordprocessingDrawing" xmlns:r="http://schemas.openxmlformats.org/officeDocument/2006/relationships" xmlns:w14="http://schemas.microsoft.com/office/word/2010/wordml">
+              <w:rPr>
+                <w:rFonts w:ascii="Gill sans MT" w:hAnsi="Gill sans MT" w:eastAsia="Gill sans MT" w:cs="Gill sans MT"/>
+                <w:i w:val="false"/>
+                <w:b w:val="false"/>
+                <w:u w:val="none"/>
+                <w:sz w:val="22"/>
+                <w:szCs w:val="22"/>
+                <w:color w:val="000000"/>
+              </w:rPr>
+              <w:t xml:space="preserve">setosa</w:t>
+            </w:r>
+          </w:p>
+        </w:tc>
+      </w:tr>
+    </w:tbl>
+    <w:p>
+      <w:pPr>
+        <w:pStyle w:val="SourceCode"/>
+      </w:pPr>
+      <w:r>
+        <w:rPr>
+          <w:rStyle w:val="NormalTok"/>
+        </w:rPr>
+        <w:t xml:space="preserve">iris </w:t>
+      </w:r>
+      <w:r>
+        <w:rPr>
+          <w:rStyle w:val="SpecialCharTok"/>
+        </w:rPr>
+        <w:t xml:space="preserve">|&gt;</w:t>
+      </w:r>
+      <w:r>
+        <w:rPr>
+          <w:rStyle w:val="NormalTok"/>
+        </w:rPr>
+        <w:t xml:space="preserve"> </w:t>
+      </w:r>
+      <w:r>
+        <w:rPr>
+          <w:rStyle w:val="FunctionTok"/>
+        </w:rPr>
+        <w:t xml:space="preserve">head</w:t>
+      </w:r>
+      <w:r>
+        <w:rPr>
+          <w:rStyle w:val="NormalTok"/>
+        </w:rPr>
+        <w:t xml:space="preserve">() </w:t>
+      </w:r>
+      <w:r>
+        <w:rPr>
+          <w:rStyle w:val="SpecialCharTok"/>
+        </w:rPr>
+        <w:t xml:space="preserve">|&gt;</w:t>
+      </w:r>
+      <w:r>
+        <w:rPr>
+          <w:rStyle w:val="NormalTok"/>
+        </w:rPr>
+        <w:t xml:space="preserve"> </w:t>
+      </w:r>
+      <w:r>
+        <w:rPr>
+          <w:rStyle w:val="FunctionTok"/>
+        </w:rPr>
+        <w:t xml:space="preserve">flextable</w:t>
+      </w:r>
+      <w:r>
+        <w:rPr>
+          <w:rStyle w:val="NormalTok"/>
+        </w:rPr>
+        <w:t xml:space="preserve">() </w:t>
+      </w:r>
+      <w:r>
+        <w:rPr>
+          <w:rStyle w:val="SpecialCharTok"/>
+        </w:rPr>
+        <w:t xml:space="preserve">|&gt;</w:t>
+      </w:r>
+      <w:r>
+        <w:rPr>
+          <w:rStyle w:val="NormalTok"/>
+        </w:rPr>
+        <w:t xml:space="preserve"> </w:t>
+      </w:r>
+      <w:r>
+        <w:br/>
+      </w:r>
+      <w:r>
+        <w:rPr>
+          <w:rStyle w:val="NormalTok"/>
+        </w:rPr>
+        <w:t xml:space="preserve">  </w:t>
+      </w:r>
+      <w:r>
+        <w:rPr>
+          <w:rStyle w:val="FunctionTok"/>
+        </w:rPr>
+        <w:t xml:space="preserve">padding</w:t>
+      </w:r>
+      <w:r>
+        <w:rPr>
+          <w:rStyle w:val="NormalTok"/>
+        </w:rPr>
+        <w:t xml:space="preserve">(</w:t>
+      </w:r>
+      <w:r>
+        <w:rPr>
+          <w:rStyle w:val="AttributeTok"/>
+        </w:rPr>
+        <w:t xml:space="preserve">padding =</w:t>
+      </w:r>
+      <w:r>
+        <w:rPr>
+          <w:rStyle w:val="NormalTok"/>
+        </w:rPr>
+        <w:t xml:space="preserve"> </w:t>
+      </w:r>
+      <w:r>
+        <w:rPr>
+          <w:rStyle w:val="DecValTok"/>
+        </w:rPr>
+        <w:t xml:space="preserve">0</w:t>
+      </w:r>
+      <w:r>
+        <w:rPr>
+          <w:rStyle w:val="NormalTok"/>
+        </w:rPr>
+        <w:t xml:space="preserve">, </w:t>
+      </w:r>
+      <w:r>
+        <w:rPr>
+          <w:rStyle w:val="AttributeTok"/>
+        </w:rPr>
+        <w:t xml:space="preserve">part =</w:t>
+      </w:r>
+      <w:r>
+        <w:rPr>
+          <w:rStyle w:val="NormalTok"/>
+        </w:rPr>
+        <w:t xml:space="preserve"> </w:t>
+      </w:r>
+      <w:r>
+        <w:rPr>
+          <w:rStyle w:val="StringTok"/>
+        </w:rPr>
+        <w:t xml:space="preserve">"all"</w:t>
+      </w:r>
+      <w:r>
+        <w:rPr>
+          <w:rStyle w:val="NormalTok"/>
+        </w:rPr>
+        <w:t xml:space="preserve">)</w:t>
+      </w:r>
+    </w:p>
+    <w:tbl xmlns:w="http://schemas.openxmlformats.org/wordprocessingml/2006/main" xmlns:r="http://schemas.openxmlformats.org/officeDocument/2006/relationships" xmlns:w14="http://schemas.microsoft.com/office/word/2010/wordml" xmlns:wp="http://schemas.openxmlformats.org/drawingml/2006/wordprocessingDrawing" xmlns:a="http://schemas.openxmlformats.org/drawingml/2006/main" xmlns:pic="http://schemas.openxmlformats.org/drawingml/2006/picture">
+      <w:tblPr>
+        <w:tblLayout w:type="fixed"/>
+        <w:jc w:val="center"/>
+        <w:tblLook w:firstRow="1" w:lastRow="0" w:firstColumn="0" w:lastColumn="0" w:noHBand="0" w:noVBand="1"/>
+      </w:tblPr>
+      <w:tblGrid>
+        <w:gridCol w:w="1080"/>
+        <w:gridCol w:w="1080"/>
+        <w:gridCol w:w="1080"/>
+        <w:gridCol w:w="1080"/>
+        <w:gridCol w:w="1080"/>
+      </w:tblGrid>
+      <w:tr>
+        <w:trPr>
+          <w:trHeight w:val="360" w:hRule="auto"/>
+          <w:tblHeader/>
+        </w:trPr>
+        header1
+        <w:tc>
+          <w:tcPr>
+            <w:tcBorders>
+              <w:bottom w:val="single" w:sz="12" w:space="0" w:color="666666"/>
+              <w:top w:val="single" w:sz="12" w:space="0" w:color="666666"/>
+              <w:left w:val="none" w:sz="0" w:space="0" w:color="000000"/>
+              <w:right w:val="none" w:sz="0" w:space="0" w:color="000000"/>
+            </w:tcBorders>
+            <w:shd w:val="clear" w:color="auto" w:fill="FFFFFF"/>
+            <w:tcMar>
+              <w:top w:w="0" w:type="dxa"/>
+              <w:bottom w:w="0" w:type="dxa"/>
+              <w:left w:w="0" w:type="dxa"/>
+              <w:right w:w="0" w:type="dxa"/>
+            </w:tcMar>
+            <w:vAlign w:val="center"/>
+          </w:tcPr>
+          <w:p>
+            <w:pPr>
+              <w:pStyle w:val="Normal"/>
+              <w:jc w:val="right"/>
+              <w:pBdr>
+                <w:bottom w:val="none" w:sz="0" w:space="0" w:color="000000"/>
+                <w:top w:val="none" w:sz="0" w:space="0" w:color="000000"/>
+                <w:left w:val="none" w:sz="0" w:space="0" w:color="000000"/>
+                <w:right w:val="none" w:sz="0" w:space="0" w:color="000000"/>
+              </w:pBdr>
+              <w:spacing w:after="0" w:before="0" w:line="240"/>
+              <w:ind w:left="0" w:right="0" w:firstLine="0" w:firstLineChars="0"/>
+              <w:rPr>
+                <w:rFonts w:ascii="Helvetica" w:hAnsi="Helvetica" w:eastAsia="Helvetica" w:cs="Helvetica"/>
+                <w:i w:val="false"/>
+                <w:b w:val="false"/>
+                <w:u w:val="none"/>
+                <w:sz w:val="22"/>
+                <w:szCs w:val="22"/>
+                <w:color w:val="000000"/>
+              </w:rPr>
+            </w:pPr>
+            <w:r xmlns:w="http://schemas.openxmlformats.org/wordprocessingml/2006/main" xmlns:wp="http://schemas.openxmlformats.org/drawingml/2006/wordprocessingDrawing" xmlns:r="http://schemas.openxmlformats.org/officeDocument/2006/relationships" xmlns:w14="http://schemas.microsoft.com/office/word/2010/wordml">
+              <w:rPr>
+                <w:rFonts w:ascii="Helvetica" w:hAnsi="Helvetica" w:eastAsia="Helvetica" w:cs="Helvetica"/>
+                <w:i w:val="false"/>
+                <w:b w:val="false"/>
+                <w:u w:val="none"/>
+                <w:sz w:val="22"/>
+                <w:szCs w:val="22"/>
+                <w:color w:val="000000"/>
+              </w:rPr>
+              <w:t xml:space="preserve">Sepal.Length</w:t>
+            </w:r>
+          </w:p>
+        </w:tc>
+        <w:tc>
+          <w:tcPr>
+            <w:tcBorders>
+              <w:bottom w:val="single" w:sz="12" w:space="0" w:color="666666"/>
+              <w:top w:val="single" w:sz="12" w:space="0" w:color="666666"/>
+              <w:left w:val="none" w:sz="0" w:space="0" w:color="000000"/>
+              <w:right w:val="none" w:sz="0" w:space="0" w:color="000000"/>
+            </w:tcBorders>
+            <w:shd w:val="clear" w:color="auto" w:fill="FFFFFF"/>
+            <w:tcMar>
+              <w:top w:w="0" w:type="dxa"/>
+              <w:bottom w:w="0" w:type="dxa"/>
+              <w:left w:w="0" w:type="dxa"/>
+              <w:right w:w="0" w:type="dxa"/>
+            </w:tcMar>
+            <w:vAlign w:val="center"/>
+          </w:tcPr>
+          <w:p>
+            <w:pPr>
+              <w:pStyle w:val="Normal"/>
+              <w:jc w:val="right"/>
+              <w:pBdr>
+                <w:bottom w:val="none" w:sz="0" w:space="0" w:color="000000"/>
+                <w:top w:val="none" w:sz="0" w:space="0" w:color="000000"/>
+                <w:left w:val="none" w:sz="0" w:space="0" w:color="000000"/>
+                <w:right w:val="none" w:sz="0" w:space="0" w:color="000000"/>
+              </w:pBdr>
+              <w:spacing w:after="0" w:before="0" w:line="240"/>
+              <w:ind w:left="0" w:right="0" w:firstLine="0" w:firstLineChars="0"/>
+              <w:rPr>
+                <w:rFonts w:ascii="Helvetica" w:hAnsi="Helvetica" w:eastAsia="Helvetica" w:cs="Helvetica"/>
+                <w:i w:val="false"/>
+                <w:b w:val="false"/>
+                <w:u w:val="none"/>
+                <w:sz w:val="22"/>
+                <w:szCs w:val="22"/>
+                <w:color w:val="000000"/>
+              </w:rPr>
+            </w:pPr>
+            <w:r xmlns:w="http://schemas.openxmlformats.org/wordprocessingml/2006/main" xmlns:wp="http://schemas.openxmlformats.org/drawingml/2006/wordprocessingDrawing" xmlns:r="http://schemas.openxmlformats.org/officeDocument/2006/relationships" xmlns:w14="http://schemas.microsoft.com/office/word/2010/wordml">
+              <w:rPr>
+                <w:rFonts w:ascii="Helvetica" w:hAnsi="Helvetica" w:eastAsia="Helvetica" w:cs="Helvetica"/>
+                <w:i w:val="false"/>
+                <w:b w:val="false"/>
+                <w:u w:val="none"/>
+                <w:sz w:val="22"/>
+                <w:szCs w:val="22"/>
+                <w:color w:val="000000"/>
+              </w:rPr>
+              <w:t xml:space="preserve">Sepal.Width</w:t>
+            </w:r>
+          </w:p>
+        </w:tc>
+        <w:tc>
+          <w:tcPr>
+            <w:tcBorders>
+              <w:bottom w:val="single" w:sz="12" w:space="0" w:color="666666"/>
+              <w:top w:val="single" w:sz="12" w:space="0" w:color="666666"/>
+              <w:left w:val="none" w:sz="0" w:space="0" w:color="000000"/>
+              <w:right w:val="none" w:sz="0" w:space="0" w:color="000000"/>
+            </w:tcBorders>
+            <w:shd w:val="clear" w:color="auto" w:fill="FFFFFF"/>
+            <w:tcMar>
+              <w:top w:w="0" w:type="dxa"/>
+              <w:bottom w:w="0" w:type="dxa"/>
+              <w:left w:w="0" w:type="dxa"/>
+              <w:right w:w="0" w:type="dxa"/>
+            </w:tcMar>
+            <w:vAlign w:val="center"/>
+          </w:tcPr>
+          <w:p>
+            <w:pPr>
+              <w:pStyle w:val="Normal"/>
+              <w:jc w:val="right"/>
+              <w:pBdr>
+                <w:bottom w:val="none" w:sz="0" w:space="0" w:color="000000"/>
+                <w:top w:val="none" w:sz="0" w:space="0" w:color="000000"/>
+                <w:left w:val="none" w:sz="0" w:space="0" w:color="000000"/>
+                <w:right w:val="none" w:sz="0" w:space="0" w:color="000000"/>
+              </w:pBdr>
+              <w:spacing w:after="0" w:before="0" w:line="240"/>
+              <w:ind w:left="0" w:right="0" w:firstLine="0" w:firstLineChars="0"/>
+              <w:rPr>
+                <w:rFonts w:ascii="Helvetica" w:hAnsi="Helvetica" w:eastAsia="Helvetica" w:cs="Helvetica"/>
+                <w:i w:val="false"/>
+                <w:b w:val="false"/>
+                <w:u w:val="none"/>
+                <w:sz w:val="22"/>
+                <w:szCs w:val="22"/>
+                <w:color w:val="000000"/>
+              </w:rPr>
+            </w:pPr>
+            <w:r xmlns:w="http://schemas.openxmlformats.org/wordprocessingml/2006/main" xmlns:wp="http://schemas.openxmlformats.org/drawingml/2006/wordprocessingDrawing" xmlns:r="http://schemas.openxmlformats.org/officeDocument/2006/relationships" xmlns:w14="http://schemas.microsoft.com/office/word/2010/wordml">
+              <w:rPr>
+                <w:rFonts w:ascii="Helvetica" w:hAnsi="Helvetica" w:eastAsia="Helvetica" w:cs="Helvetica"/>
+                <w:i w:val="false"/>
+                <w:b w:val="false"/>
+                <w:u w:val="none"/>
+                <w:sz w:val="22"/>
+                <w:szCs w:val="22"/>
+                <w:color w:val="000000"/>
+              </w:rPr>
+              <w:t xml:space="preserve">Petal.Length</w:t>
+            </w:r>
+          </w:p>
+        </w:tc>
+        <w:tc>
+          <w:tcPr>
+            <w:tcBorders>
+              <w:bottom w:val="single" w:sz="12" w:space="0" w:color="666666"/>
+              <w:top w:val="single" w:sz="12" w:space="0" w:color="666666"/>
+              <w:left w:val="none" w:sz="0" w:space="0" w:color="000000"/>
+              <w:right w:val="none" w:sz="0" w:space="0" w:color="000000"/>
+            </w:tcBorders>
+            <w:shd w:val="clear" w:color="auto" w:fill="FFFFFF"/>
+            <w:tcMar>
+              <w:top w:w="0" w:type="dxa"/>
+              <w:bottom w:w="0" w:type="dxa"/>
+              <w:left w:w="0" w:type="dxa"/>
+              <w:right w:w="0" w:type="dxa"/>
+            </w:tcMar>
+            <w:vAlign w:val="center"/>
+          </w:tcPr>
+          <w:p>
+            <w:pPr>
+              <w:pStyle w:val="Normal"/>
+              <w:jc w:val="right"/>
+              <w:pBdr>
+                <w:bottom w:val="none" w:sz="0" w:space="0" w:color="000000"/>
+                <w:top w:val="none" w:sz="0" w:space="0" w:color="000000"/>
+                <w:left w:val="none" w:sz="0" w:space="0" w:color="000000"/>
+                <w:right w:val="none" w:sz="0" w:space="0" w:color="000000"/>
+              </w:pBdr>
+              <w:spacing w:after="0" w:before="0" w:line="240"/>
+              <w:ind w:left="0" w:right="0" w:firstLine="0" w:firstLineChars="0"/>
+              <w:rPr>
+                <w:rFonts w:ascii="Helvetica" w:hAnsi="Helvetica" w:eastAsia="Helvetica" w:cs="Helvetica"/>
+                <w:i w:val="false"/>
+                <w:b w:val="false"/>
+                <w:u w:val="none"/>
+                <w:sz w:val="22"/>
+                <w:szCs w:val="22"/>
+                <w:color w:val="000000"/>
+              </w:rPr>
+            </w:pPr>
+            <w:r xmlns:w="http://schemas.openxmlformats.org/wordprocessingml/2006/main" xmlns:wp="http://schemas.openxmlformats.org/drawingml/2006/wordprocessingDrawing" xmlns:r="http://schemas.openxmlformats.org/officeDocument/2006/relationships" xmlns:w14="http://schemas.microsoft.com/office/word/2010/wordml">
+              <w:rPr>
+                <w:rFonts w:ascii="Helvetica" w:hAnsi="Helvetica" w:eastAsia="Helvetica" w:cs="Helvetica"/>
+                <w:i w:val="false"/>
+                <w:b w:val="false"/>
+                <w:u w:val="none"/>
+                <w:sz w:val="22"/>
+                <w:szCs w:val="22"/>
+                <w:color w:val="000000"/>
+              </w:rPr>
+              <w:t xml:space="preserve">Petal.Width</w:t>
+            </w:r>
+          </w:p>
+        </w:tc>
+        <w:tc>
+          <w:tcPr>
+            <w:tcBorders>
+              <w:bottom w:val="single" w:sz="12" w:space="0" w:color="666666"/>
+              <w:top w:val="single" w:sz="12" w:space="0" w:color="666666"/>
+              <w:left w:val="none" w:sz="0" w:space="0" w:color="000000"/>
+              <w:right w:val="none" w:sz="0" w:space="0" w:color="000000"/>
+            </w:tcBorders>
+            <w:shd w:val="clear" w:color="auto" w:fill="FFFFFF"/>
+            <w:tcMar>
+              <w:top w:w="0" w:type="dxa"/>
+              <w:bottom w:w="0" w:type="dxa"/>
+              <w:left w:w="0" w:type="dxa"/>
+              <w:right w:w="0" w:type="dxa"/>
+            </w:tcMar>
+            <w:vAlign w:val="center"/>
+          </w:tcPr>
+          <w:p>
+            <w:pPr>
+              <w:pStyle w:val="Normal"/>
+              <w:jc w:val="left"/>
+              <w:pBdr>
+                <w:bottom w:val="none" w:sz="0" w:space="0" w:color="000000"/>
+                <w:top w:val="none" w:sz="0" w:space="0" w:color="000000"/>
+                <w:left w:val="none" w:sz="0" w:space="0" w:color="000000"/>
+                <w:right w:val="none" w:sz="0" w:space="0" w:color="000000"/>
+              </w:pBdr>
+              <w:spacing w:after="0" w:before="0" w:line="240"/>
+              <w:ind w:left="0" w:right="0" w:firstLine="0" w:firstLineChars="0"/>
+              <w:rPr>
+                <w:rFonts w:ascii="Helvetica" w:hAnsi="Helvetica" w:eastAsia="Helvetica" w:cs="Helvetica"/>
+                <w:i w:val="false"/>
+                <w:b w:val="false"/>
+                <w:u w:val="none"/>
+                <w:sz w:val="22"/>
+                <w:szCs w:val="22"/>
+                <w:color w:val="000000"/>
+              </w:rPr>
+            </w:pPr>
+            <w:r xmlns:w="http://schemas.openxmlformats.org/wordprocessingml/2006/main" xmlns:wp="http://schemas.openxmlformats.org/drawingml/2006/wordprocessingDrawing" xmlns:r="http://schemas.openxmlformats.org/officeDocument/2006/relationships" xmlns:w14="http://schemas.microsoft.com/office/word/2010/wordml">
+              <w:rPr>
+                <w:rFonts w:ascii="Helvetica" w:hAnsi="Helvetica" w:eastAsia="Helvetica" w:cs="Helvetica"/>
+                <w:i w:val="false"/>
+                <w:b w:val="false"/>
+                <w:u w:val="none"/>
+                <w:sz w:val="22"/>
+                <w:szCs w:val="22"/>
+                <w:color w:val="000000"/>
+              </w:rPr>
+              <w:t xml:space="preserve">Species</w:t>
+            </w:r>
+          </w:p>
+        </w:tc>
+      </w:tr>
+      <w:tr>
+        <w:trPr>
+          <w:trHeight w:val="360" w:hRule="auto"/>
+        </w:trPr>
+        body1
+        <w:tc>
+          <w:tcPr>
+            <w:tcBorders>
+              <w:bottom w:val="none" w:sz="0" w:space="0" w:color="000000"/>
+              <w:top w:val="single" w:sz="12" w:space="0" w:color="666666"/>
+              <w:left w:val="none" w:sz="0" w:space="0" w:color="000000"/>
+              <w:right w:val="none" w:sz="0" w:space="0" w:color="000000"/>
+            </w:tcBorders>
+            <w:shd w:val="clear" w:color="auto" w:fill="FFFFFF"/>
+            <w:tcMar>
+              <w:top w:w="0" w:type="dxa"/>
+              <w:bottom w:w="0" w:type="dxa"/>
+              <w:left w:w="0" w:type="dxa"/>
+              <w:right w:w="0" w:type="dxa"/>
+            </w:tcMar>
+            <w:vAlign w:val="center"/>
+          </w:tcPr>
+          <w:p>
+            <w:pPr>
+              <w:pStyle w:val="Normal"/>
+              <w:jc w:val="right"/>
+              <w:pBdr>
+                <w:bottom w:val="none" w:sz="0" w:space="0" w:color="000000"/>
+                <w:top w:val="none" w:sz="0" w:space="0" w:color="000000"/>
+                <w:left w:val="none" w:sz="0" w:space="0" w:color="000000"/>
+                <w:right w:val="none" w:sz="0" w:space="0" w:color="000000"/>
+              </w:pBdr>
+              <w:spacing w:after="0" w:before="0" w:line="240"/>
+              <w:ind w:left="0" w:right="0" w:firstLine="0" w:firstLineChars="0"/>
+              <w:rPr>
+                <w:rFonts w:ascii="Helvetica" w:hAnsi="Helvetica" w:eastAsia="Helvetica" w:cs="Helvetica"/>
+                <w:i w:val="false"/>
+                <w:b w:val="false"/>
+                <w:u w:val="none"/>
+                <w:sz w:val="22"/>
+                <w:szCs w:val="22"/>
+                <w:color w:val="000000"/>
+              </w:rPr>
+            </w:pPr>
+            <w:r xmlns:w="http://schemas.openxmlformats.org/wordprocessingml/2006/main" xmlns:wp="http://schemas.openxmlformats.org/drawingml/2006/wordprocessingDrawing" xmlns:r="http://schemas.openxmlformats.org/officeDocument/2006/relationships" xmlns:w14="http://schemas.microsoft.com/office/word/2010/wordml">
+              <w:rPr>
+                <w:rFonts w:ascii="Helvetica" w:hAnsi="Helvetica" w:eastAsia="Helvetica" w:cs="Helvetica"/>
+                <w:i w:val="false"/>
+                <w:b w:val="false"/>
+                <w:u w:val="none"/>
+                <w:sz w:val="22"/>
+                <w:szCs w:val="22"/>
+                <w:color w:val="000000"/>
+              </w:rPr>
+              <w:t xml:space="preserve">5.1</w:t>
+            </w:r>
+          </w:p>
+        </w:tc>
+        <w:tc>
+          <w:tcPr>
+            <w:tcBorders>
+              <w:bottom w:val="none" w:sz="0" w:space="0" w:color="000000"/>
+              <w:top w:val="single" w:sz="12" w:space="0" w:color="666666"/>
+              <w:left w:val="none" w:sz="0" w:space="0" w:color="000000"/>
+              <w:right w:val="none" w:sz="0" w:space="0" w:color="000000"/>
+            </w:tcBorders>
+            <w:shd w:val="clear" w:color="auto" w:fill="FFFFFF"/>
+            <w:tcMar>
+              <w:top w:w="0" w:type="dxa"/>
+              <w:bottom w:w="0" w:type="dxa"/>
+              <w:left w:w="0" w:type="dxa"/>
+              <w:right w:w="0" w:type="dxa"/>
+            </w:tcMar>
+            <w:vAlign w:val="center"/>
+          </w:tcPr>
+          <w:p>
+            <w:pPr>
+              <w:pStyle w:val="Normal"/>
+              <w:jc w:val="right"/>
+              <w:pBdr>
+                <w:bottom w:val="none" w:sz="0" w:space="0" w:color="000000"/>
+                <w:top w:val="none" w:sz="0" w:space="0" w:color="000000"/>
+                <w:left w:val="none" w:sz="0" w:space="0" w:color="000000"/>
+                <w:right w:val="none" w:sz="0" w:space="0" w:color="000000"/>
+              </w:pBdr>
+              <w:spacing w:after="0" w:before="0" w:line="240"/>
+              <w:ind w:left="0" w:right="0" w:firstLine="0" w:firstLineChars="0"/>
+              <w:rPr>
+                <w:rFonts w:ascii="Helvetica" w:hAnsi="Helvetica" w:eastAsia="Helvetica" w:cs="Helvetica"/>
+                <w:i w:val="false"/>
+                <w:b w:val="false"/>
+                <w:u w:val="none"/>
+                <w:sz w:val="22"/>
+                <w:szCs w:val="22"/>
+                <w:color w:val="000000"/>
+              </w:rPr>
+            </w:pPr>
+            <w:r xmlns:w="http://schemas.openxmlformats.org/wordprocessingml/2006/main" xmlns:wp="http://schemas.openxmlformats.org/drawingml/2006/wordprocessingDrawing" xmlns:r="http://schemas.openxmlformats.org/officeDocument/2006/relationships" xmlns:w14="http://schemas.microsoft.com/office/word/2010/wordml">
+              <w:rPr>
+                <w:rFonts w:ascii="Helvetica" w:hAnsi="Helvetica" w:eastAsia="Helvetica" w:cs="Helvetica"/>
+                <w:i w:val="false"/>
+                <w:b w:val="false"/>
+                <w:u w:val="none"/>
+                <w:sz w:val="22"/>
+                <w:szCs w:val="22"/>
+                <w:color w:val="000000"/>
+              </w:rPr>
+              <w:t xml:space="preserve">3.5</w:t>
+            </w:r>
+          </w:p>
+        </w:tc>
+        <w:tc>
+          <w:tcPr>
+            <w:tcBorders>
+              <w:bottom w:val="none" w:sz="0" w:space="0" w:color="000000"/>
+              <w:top w:val="single" w:sz="12" w:space="0" w:color="666666"/>
+              <w:left w:val="none" w:sz="0" w:space="0" w:color="000000"/>
+              <w:right w:val="none" w:sz="0" w:space="0" w:color="000000"/>
+            </w:tcBorders>
+            <w:shd w:val="clear" w:color="auto" w:fill="FFFFFF"/>
+            <w:tcMar>
+              <w:top w:w="0" w:type="dxa"/>
+              <w:bottom w:w="0" w:type="dxa"/>
+              <w:left w:w="0" w:type="dxa"/>
+              <w:right w:w="0" w:type="dxa"/>
+            </w:tcMar>
+            <w:vAlign w:val="center"/>
+          </w:tcPr>
+          <w:p>
+            <w:pPr>
+              <w:pStyle w:val="Normal"/>
+              <w:jc w:val="right"/>
+              <w:pBdr>
+                <w:bottom w:val="none" w:sz="0" w:space="0" w:color="000000"/>
+                <w:top w:val="none" w:sz="0" w:space="0" w:color="000000"/>
+                <w:left w:val="none" w:sz="0" w:space="0" w:color="000000"/>
+                <w:right w:val="none" w:sz="0" w:space="0" w:color="000000"/>
+              </w:pBdr>
+              <w:spacing w:after="0" w:before="0" w:line="240"/>
+              <w:ind w:left="0" w:right="0" w:firstLine="0" w:firstLineChars="0"/>
+              <w:rPr>
+                <w:rFonts w:ascii="Helvetica" w:hAnsi="Helvetica" w:eastAsia="Helvetica" w:cs="Helvetica"/>
+                <w:i w:val="false"/>
+                <w:b w:val="false"/>
+                <w:u w:val="none"/>
+                <w:sz w:val="22"/>
+                <w:szCs w:val="22"/>
+                <w:color w:val="000000"/>
+              </w:rPr>
+            </w:pPr>
+            <w:r xmlns:w="http://schemas.openxmlformats.org/wordprocessingml/2006/main" xmlns:wp="http://schemas.openxmlformats.org/drawingml/2006/wordprocessingDrawing" xmlns:r="http://schemas.openxmlformats.org/officeDocument/2006/relationships" xmlns:w14="http://schemas.microsoft.com/office/word/2010/wordml">
+              <w:rPr>
+                <w:rFonts w:ascii="Helvetica" w:hAnsi="Helvetica" w:eastAsia="Helvetica" w:cs="Helvetica"/>
+                <w:i w:val="false"/>
+                <w:b w:val="false"/>
+                <w:u w:val="none"/>
+                <w:sz w:val="22"/>
+                <w:szCs w:val="22"/>
+                <w:color w:val="000000"/>
+              </w:rPr>
+              <w:t xml:space="preserve">1.4</w:t>
+            </w:r>
+          </w:p>
+        </w:tc>
+        <w:tc>
+          <w:tcPr>
+            <w:tcBorders>
+              <w:bottom w:val="none" w:sz="0" w:space="0" w:color="000000"/>
+              <w:top w:val="single" w:sz="12" w:space="0" w:color="666666"/>
+              <w:left w:val="none" w:sz="0" w:space="0" w:color="000000"/>
+              <w:right w:val="none" w:sz="0" w:space="0" w:color="000000"/>
+            </w:tcBorders>
+            <w:shd w:val="clear" w:color="auto" w:fill="FFFFFF"/>
+            <w:tcMar>
+              <w:top w:w="0" w:type="dxa"/>
+              <w:bottom w:w="0" w:type="dxa"/>
+              <w:left w:w="0" w:type="dxa"/>
+              <w:right w:w="0" w:type="dxa"/>
+            </w:tcMar>
+            <w:vAlign w:val="center"/>
+          </w:tcPr>
+          <w:p>
+            <w:pPr>
+              <w:pStyle w:val="Normal"/>
+              <w:jc w:val="right"/>
+              <w:pBdr>
+                <w:bottom w:val="none" w:sz="0" w:space="0" w:color="000000"/>
+                <w:top w:val="none" w:sz="0" w:space="0" w:color="000000"/>
+                <w:left w:val="none" w:sz="0" w:space="0" w:color="000000"/>
+                <w:right w:val="none" w:sz="0" w:space="0" w:color="000000"/>
+              </w:pBdr>
+              <w:spacing w:after="0" w:before="0" w:line="240"/>
+              <w:ind w:left="0" w:right="0" w:firstLine="0" w:firstLineChars="0"/>
+              <w:rPr>
+                <w:rFonts w:ascii="Helvetica" w:hAnsi="Helvetica" w:eastAsia="Helvetica" w:cs="Helvetica"/>
+                <w:i w:val="false"/>
+                <w:b w:val="false"/>
+                <w:u w:val="none"/>
+                <w:sz w:val="22"/>
+                <w:szCs w:val="22"/>
+                <w:color w:val="000000"/>
+              </w:rPr>
+            </w:pPr>
+            <w:r xmlns:w="http://schemas.openxmlformats.org/wordprocessingml/2006/main" xmlns:wp="http://schemas.openxmlformats.org/drawingml/2006/wordprocessingDrawing" xmlns:r="http://schemas.openxmlformats.org/officeDocument/2006/relationships" xmlns:w14="http://schemas.microsoft.com/office/word/2010/wordml">
+              <w:rPr>
+                <w:rFonts w:ascii="Helvetica" w:hAnsi="Helvetica" w:eastAsia="Helvetica" w:cs="Helvetica"/>
+                <w:i w:val="false"/>
+                <w:b w:val="false"/>
+                <w:u w:val="none"/>
+                <w:sz w:val="22"/>
+                <w:szCs w:val="22"/>
+                <w:color w:val="000000"/>
+              </w:rPr>
+              <w:t xml:space="preserve">0.2</w:t>
+            </w:r>
+          </w:p>
+        </w:tc>
+        <w:tc>
+          <w:tcPr>
+            <w:tcBorders>
+              <w:bottom w:val="none" w:sz="0" w:space="0" w:color="000000"/>
+              <w:top w:val="single" w:sz="12" w:space="0" w:color="666666"/>
+              <w:left w:val="none" w:sz="0" w:space="0" w:color="000000"/>
+              <w:right w:val="none" w:sz="0" w:space="0" w:color="000000"/>
+            </w:tcBorders>
+            <w:shd w:val="clear" w:color="auto" w:fill="FFFFFF"/>
+            <w:tcMar>
+              <w:top w:w="0" w:type="dxa"/>
+              <w:bottom w:w="0" w:type="dxa"/>
+              <w:left w:w="0" w:type="dxa"/>
+              <w:right w:w="0" w:type="dxa"/>
+            </w:tcMar>
+            <w:vAlign w:val="center"/>
+          </w:tcPr>
+          <w:p>
+            <w:pPr>
+              <w:pStyle w:val="Normal"/>
+              <w:jc w:val="left"/>
+              <w:pBdr>
+                <w:bottom w:val="none" w:sz="0" w:space="0" w:color="000000"/>
+                <w:top w:val="none" w:sz="0" w:space="0" w:color="000000"/>
+                <w:left w:val="none" w:sz="0" w:space="0" w:color="000000"/>
+                <w:right w:val="none" w:sz="0" w:space="0" w:color="000000"/>
+              </w:pBdr>
+              <w:spacing w:after="0" w:before="0" w:line="240"/>
+              <w:ind w:left="0" w:right="0" w:firstLine="0" w:firstLineChars="0"/>
+              <w:rPr>
+                <w:rFonts w:ascii="Helvetica" w:hAnsi="Helvetica" w:eastAsia="Helvetica" w:cs="Helvetica"/>
+                <w:i w:val="false"/>
+                <w:b w:val="false"/>
+                <w:u w:val="none"/>
+                <w:sz w:val="22"/>
+                <w:szCs w:val="22"/>
+                <w:color w:val="000000"/>
+              </w:rPr>
+            </w:pPr>
+            <w:r xmlns:w="http://schemas.openxmlformats.org/wordprocessingml/2006/main" xmlns:wp="http://schemas.openxmlformats.org/drawingml/2006/wordprocessingDrawing" xmlns:r="http://schemas.openxmlformats.org/officeDocument/2006/relationships" xmlns:w14="http://schemas.microsoft.com/office/word/2010/wordml">
+              <w:rPr>
+                <w:rFonts w:ascii="Helvetica" w:hAnsi="Helvetica" w:eastAsia="Helvetica" w:cs="Helvetica"/>
+                <w:i w:val="false"/>
+                <w:b w:val="false"/>
+                <w:u w:val="none"/>
+                <w:sz w:val="22"/>
+                <w:szCs w:val="22"/>
+                <w:color w:val="000000"/>
+              </w:rPr>
+              <w:t xml:space="preserve">setosa</w:t>
+            </w:r>
+          </w:p>
+        </w:tc>
+      </w:tr>
+      <w:tr>
+        <w:trPr>
+          <w:trHeight w:val="360" w:hRule="auto"/>
+        </w:trPr>
+        body2
+        <w:tc>
+          <w:tcPr>
+            <w:tcBorders>
+              <w:bottom w:val="none" w:sz="0" w:space="0" w:color="000000"/>
+              <w:top w:val="none" w:sz="0" w:space="0" w:color="000000"/>
+              <w:left w:val="none" w:sz="0" w:space="0" w:color="000000"/>
+              <w:right w:val="none" w:sz="0" w:space="0" w:color="000000"/>
+            </w:tcBorders>
+            <w:shd w:val="clear" w:color="auto" w:fill="FFFFFF"/>
+            <w:tcMar>
+              <w:top w:w="0" w:type="dxa"/>
+              <w:bottom w:w="0" w:type="dxa"/>
+              <w:left w:w="0" w:type="dxa"/>
+              <w:right w:w="0" w:type="dxa"/>
+            </w:tcMar>
+            <w:vAlign w:val="center"/>
+          </w:tcPr>
+          <w:p>
+            <w:pPr>
+              <w:pStyle w:val="Normal"/>
+              <w:jc w:val="right"/>
+              <w:pBdr>
+                <w:bottom w:val="none" w:sz="0" w:space="0" w:color="000000"/>
+                <w:top w:val="none" w:sz="0" w:space="0" w:color="000000"/>
+                <w:left w:val="none" w:sz="0" w:space="0" w:color="000000"/>
+                <w:right w:val="none" w:sz="0" w:space="0" w:color="000000"/>
+              </w:pBdr>
+              <w:spacing w:after="0" w:before="0" w:line="240"/>
+              <w:ind w:left="0" w:right="0" w:firstLine="0" w:firstLineChars="0"/>
+              <w:rPr>
+                <w:rFonts w:ascii="Helvetica" w:hAnsi="Helvetica" w:eastAsia="Helvetica" w:cs="Helvetica"/>
+                <w:i w:val="false"/>
+                <w:b w:val="false"/>
+                <w:u w:val="none"/>
+                <w:sz w:val="22"/>
+                <w:szCs w:val="22"/>
+                <w:color w:val="000000"/>
+              </w:rPr>
+            </w:pPr>
+            <w:r xmlns:w="http://schemas.openxmlformats.org/wordprocessingml/2006/main" xmlns:wp="http://schemas.openxmlformats.org/drawingml/2006/wordprocessingDrawing" xmlns:r="http://schemas.openxmlformats.org/officeDocument/2006/relationships" xmlns:w14="http://schemas.microsoft.com/office/word/2010/wordml">
+              <w:rPr>
+                <w:rFonts w:ascii="Helvetica" w:hAnsi="Helvetica" w:eastAsia="Helvetica" w:cs="Helvetica"/>
+                <w:i w:val="false"/>
+                <w:b w:val="false"/>
+                <w:u w:val="none"/>
+                <w:sz w:val="22"/>
+                <w:szCs w:val="22"/>
+                <w:color w:val="000000"/>
+              </w:rPr>
+              <w:t xml:space="preserve">4.9</w:t>
+            </w:r>
+          </w:p>
+        </w:tc>
+        <w:tc>
+          <w:tcPr>
+            <w:tcBorders>
+              <w:bottom w:val="none" w:sz="0" w:space="0" w:color="000000"/>
+              <w:top w:val="none" w:sz="0" w:space="0" w:color="000000"/>
+              <w:left w:val="none" w:sz="0" w:space="0" w:color="000000"/>
+              <w:right w:val="none" w:sz="0" w:space="0" w:color="000000"/>
+            </w:tcBorders>
+            <w:shd w:val="clear" w:color="auto" w:fill="FFFFFF"/>
+            <w:tcMar>
+              <w:top w:w="0" w:type="dxa"/>
+              <w:bottom w:w="0" w:type="dxa"/>
+              <w:left w:w="0" w:type="dxa"/>
+              <w:right w:w="0" w:type="dxa"/>
+            </w:tcMar>
+            <w:vAlign w:val="center"/>
+          </w:tcPr>
+          <w:p>
+            <w:pPr>
+              <w:pStyle w:val="Normal"/>
+              <w:jc w:val="right"/>
+              <w:pBdr>
+                <w:bottom w:val="none" w:sz="0" w:space="0" w:color="000000"/>
+                <w:top w:val="none" w:sz="0" w:space="0" w:color="000000"/>
+                <w:left w:val="none" w:sz="0" w:space="0" w:color="000000"/>
+                <w:right w:val="none" w:sz="0" w:space="0" w:color="000000"/>
+              </w:pBdr>
+              <w:spacing w:after="0" w:before="0" w:line="240"/>
+              <w:ind w:left="0" w:right="0" w:firstLine="0" w:firstLineChars="0"/>
+              <w:rPr>
+                <w:rFonts w:ascii="Helvetica" w:hAnsi="Helvetica" w:eastAsia="Helvetica" w:cs="Helvetica"/>
+                <w:i w:val="false"/>
+                <w:b w:val="false"/>
+                <w:u w:val="none"/>
+                <w:sz w:val="22"/>
+                <w:szCs w:val="22"/>
+                <w:color w:val="000000"/>
+              </w:rPr>
+            </w:pPr>
+            <w:r xmlns:w="http://schemas.openxmlformats.org/wordprocessingml/2006/main" xmlns:wp="http://schemas.openxmlformats.org/drawingml/2006/wordprocessingDrawing" xmlns:r="http://schemas.openxmlformats.org/officeDocument/2006/relationships" xmlns:w14="http://schemas.microsoft.com/office/word/2010/wordml">
+              <w:rPr>
+                <w:rFonts w:ascii="Helvetica" w:hAnsi="Helvetica" w:eastAsia="Helvetica" w:cs="Helvetica"/>
+                <w:i w:val="false"/>
+                <w:b w:val="false"/>
+                <w:u w:val="none"/>
+                <w:sz w:val="22"/>
+                <w:szCs w:val="22"/>
+                <w:color w:val="000000"/>
+              </w:rPr>
+              <w:t xml:space="preserve">3.0</w:t>
+            </w:r>
+          </w:p>
+        </w:tc>
+        <w:tc>
+          <w:tcPr>
+            <w:tcBorders>
+              <w:bottom w:val="none" w:sz="0" w:space="0" w:color="000000"/>
+              <w:top w:val="none" w:sz="0" w:space="0" w:color="000000"/>
+              <w:left w:val="none" w:sz="0" w:space="0" w:color="000000"/>
+              <w:right w:val="none" w:sz="0" w:space="0" w:color="000000"/>
+            </w:tcBorders>
+            <w:shd w:val="clear" w:color="auto" w:fill="FFFFFF"/>
+            <w:tcMar>
+              <w:top w:w="0" w:type="dxa"/>
+              <w:bottom w:w="0" w:type="dxa"/>
+              <w:left w:w="0" w:type="dxa"/>
+              <w:right w:w="0" w:type="dxa"/>
+            </w:tcMar>
+            <w:vAlign w:val="center"/>
+          </w:tcPr>
+          <w:p>
+            <w:pPr>
+              <w:pStyle w:val="Normal"/>
+              <w:jc w:val="right"/>
+              <w:pBdr>
+                <w:bottom w:val="none" w:sz="0" w:space="0" w:color="000000"/>
+                <w:top w:val="none" w:sz="0" w:space="0" w:color="000000"/>
+                <w:left w:val="none" w:sz="0" w:space="0" w:color="000000"/>
+                <w:right w:val="none" w:sz="0" w:space="0" w:color="000000"/>
+              </w:pBdr>
+              <w:spacing w:after="0" w:before="0" w:line="240"/>
+              <w:ind w:left="0" w:right="0" w:firstLine="0" w:firstLineChars="0"/>
+              <w:rPr>
+                <w:rFonts w:ascii="Helvetica" w:hAnsi="Helvetica" w:eastAsia="Helvetica" w:cs="Helvetica"/>
+                <w:i w:val="false"/>
+                <w:b w:val="false"/>
+                <w:u w:val="none"/>
+                <w:sz w:val="22"/>
+                <w:szCs w:val="22"/>
+                <w:color w:val="000000"/>
+              </w:rPr>
+            </w:pPr>
+            <w:r xmlns:w="http://schemas.openxmlformats.org/wordprocessingml/2006/main" xmlns:wp="http://schemas.openxmlformats.org/drawingml/2006/wordprocessingDrawing" xmlns:r="http://schemas.openxmlformats.org/officeDocument/2006/relationships" xmlns:w14="http://schemas.microsoft.com/office/word/2010/wordml">
+              <w:rPr>
+                <w:rFonts w:ascii="Helvetica" w:hAnsi="Helvetica" w:eastAsia="Helvetica" w:cs="Helvetica"/>
+                <w:i w:val="false"/>
+                <w:b w:val="false"/>
+                <w:u w:val="none"/>
+                <w:sz w:val="22"/>
+                <w:szCs w:val="22"/>
+                <w:color w:val="000000"/>
+              </w:rPr>
+              <w:t xml:space="preserve">1.4</w:t>
+            </w:r>
+          </w:p>
+        </w:tc>
+        <w:tc>
+          <w:tcPr>
+            <w:tcBorders>
+              <w:bottom w:val="none" w:sz="0" w:space="0" w:color="000000"/>
+              <w:top w:val="none" w:sz="0" w:space="0" w:color="000000"/>
+              <w:left w:val="none" w:sz="0" w:space="0" w:color="000000"/>
+              <w:right w:val="none" w:sz="0" w:space="0" w:color="000000"/>
+            </w:tcBorders>
+            <w:shd w:val="clear" w:color="auto" w:fill="FFFFFF"/>
+            <w:tcMar>
+              <w:top w:w="0" w:type="dxa"/>
+              <w:bottom w:w="0" w:type="dxa"/>
+              <w:left w:w="0" w:type="dxa"/>
+              <w:right w:w="0" w:type="dxa"/>
+            </w:tcMar>
+            <w:vAlign w:val="center"/>
+          </w:tcPr>
+          <w:p>
+            <w:pPr>
+              <w:pStyle w:val="Normal"/>
+              <w:jc w:val="right"/>
+              <w:pBdr>
+                <w:bottom w:val="none" w:sz="0" w:space="0" w:color="000000"/>
+                <w:top w:val="none" w:sz="0" w:space="0" w:color="000000"/>
+                <w:left w:val="none" w:sz="0" w:space="0" w:color="000000"/>
+                <w:right w:val="none" w:sz="0" w:space="0" w:color="000000"/>
+              </w:pBdr>
+              <w:spacing w:after="0" w:before="0" w:line="240"/>
+              <w:ind w:left="0" w:right="0" w:firstLine="0" w:firstLineChars="0"/>
+              <w:rPr>
+                <w:rFonts w:ascii="Helvetica" w:hAnsi="Helvetica" w:eastAsia="Helvetica" w:cs="Helvetica"/>
+                <w:i w:val="false"/>
+                <w:b w:val="false"/>
+                <w:u w:val="none"/>
+                <w:sz w:val="22"/>
+                <w:szCs w:val="22"/>
+                <w:color w:val="000000"/>
+              </w:rPr>
+            </w:pPr>
+            <w:r xmlns:w="http://schemas.openxmlformats.org/wordprocessingml/2006/main" xmlns:wp="http://schemas.openxmlformats.org/drawingml/2006/wordprocessingDrawing" xmlns:r="http://schemas.openxmlformats.org/officeDocument/2006/relationships" xmlns:w14="http://schemas.microsoft.com/office/word/2010/wordml">
+              <w:rPr>
+                <w:rFonts w:ascii="Helvetica" w:hAnsi="Helvetica" w:eastAsia="Helvetica" w:cs="Helvetica"/>
+                <w:i w:val="false"/>
+                <w:b w:val="false"/>
+                <w:u w:val="none"/>
+                <w:sz w:val="22"/>
+                <w:szCs w:val="22"/>
+                <w:color w:val="000000"/>
+              </w:rPr>
+              <w:t xml:space="preserve">0.2</w:t>
+            </w:r>
+          </w:p>
+        </w:tc>
+        <w:tc>
+          <w:tcPr>
+            <w:tcBorders>
+              <w:bottom w:val="none" w:sz="0" w:space="0" w:color="000000"/>
+              <w:top w:val="none" w:sz="0" w:space="0" w:color="000000"/>
+              <w:left w:val="none" w:sz="0" w:space="0" w:color="000000"/>
+              <w:right w:val="none" w:sz="0" w:space="0" w:color="000000"/>
+            </w:tcBorders>
+            <w:shd w:val="clear" w:color="auto" w:fill="FFFFFF"/>
+            <w:tcMar>
+              <w:top w:w="0" w:type="dxa"/>
+              <w:bottom w:w="0" w:type="dxa"/>
+              <w:left w:w="0" w:type="dxa"/>
+              <w:right w:w="0" w:type="dxa"/>
+            </w:tcMar>
+            <w:vAlign w:val="center"/>
+          </w:tcPr>
+          <w:p>
+            <w:pPr>
+              <w:pStyle w:val="Normal"/>
+              <w:jc w:val="left"/>
+              <w:pBdr>
+                <w:bottom w:val="none" w:sz="0" w:space="0" w:color="000000"/>
+                <w:top w:val="none" w:sz="0" w:space="0" w:color="000000"/>
+                <w:left w:val="none" w:sz="0" w:space="0" w:color="000000"/>
+                <w:right w:val="none" w:sz="0" w:space="0" w:color="000000"/>
+              </w:pBdr>
+              <w:spacing w:after="0" w:before="0" w:line="240"/>
+              <w:ind w:left="0" w:right="0" w:firstLine="0" w:firstLineChars="0"/>
+              <w:rPr>
+                <w:rFonts w:ascii="Helvetica" w:hAnsi="Helvetica" w:eastAsia="Helvetica" w:cs="Helvetica"/>
+                <w:i w:val="false"/>
+                <w:b w:val="false"/>
+                <w:u w:val="none"/>
+                <w:sz w:val="22"/>
+                <w:szCs w:val="22"/>
+                <w:color w:val="000000"/>
+              </w:rPr>
+            </w:pPr>
+            <w:r xmlns:w="http://schemas.openxmlformats.org/wordprocessingml/2006/main" xmlns:wp="http://schemas.openxmlformats.org/drawingml/2006/wordprocessingDrawing" xmlns:r="http://schemas.openxmlformats.org/officeDocument/2006/relationships" xmlns:w14="http://schemas.microsoft.com/office/word/2010/wordml">
+              <w:rPr>
+                <w:rFonts w:ascii="Helvetica" w:hAnsi="Helvetica" w:eastAsia="Helvetica" w:cs="Helvetica"/>
+                <w:i w:val="false"/>
+                <w:b w:val="false"/>
+                <w:u w:val="none"/>
+                <w:sz w:val="22"/>
+                <w:szCs w:val="22"/>
+                <w:color w:val="000000"/>
+              </w:rPr>
+              <w:t xml:space="preserve">setosa</w:t>
+            </w:r>
+          </w:p>
+        </w:tc>
+      </w:tr>
+      <w:tr>
+        <w:trPr>
+          <w:trHeight w:val="360" w:hRule="auto"/>
+        </w:trPr>
+        body3
+        <w:tc>
+          <w:tcPr>
+            <w:tcBorders>
+              <w:bottom w:val="none" w:sz="0" w:space="0" w:color="000000"/>
+              <w:top w:val="none" w:sz="0" w:space="0" w:color="000000"/>
+              <w:left w:val="none" w:sz="0" w:space="0" w:color="000000"/>
+              <w:right w:val="none" w:sz="0" w:space="0" w:color="000000"/>
+            </w:tcBorders>
+            <w:shd w:val="clear" w:color="auto" w:fill="FFFFFF"/>
+            <w:tcMar>
+              <w:top w:w="0" w:type="dxa"/>
+              <w:bottom w:w="0" w:type="dxa"/>
+              <w:left w:w="0" w:type="dxa"/>
+              <w:right w:w="0" w:type="dxa"/>
+            </w:tcMar>
+            <w:vAlign w:val="center"/>
+          </w:tcPr>
+          <w:p>
+            <w:pPr>
+              <w:pStyle w:val="Normal"/>
+              <w:jc w:val="right"/>
+              <w:pBdr>
+                <w:bottom w:val="none" w:sz="0" w:space="0" w:color="000000"/>
+                <w:top w:val="none" w:sz="0" w:space="0" w:color="000000"/>
+                <w:left w:val="none" w:sz="0" w:space="0" w:color="000000"/>
+                <w:right w:val="none" w:sz="0" w:space="0" w:color="000000"/>
+              </w:pBdr>
+              <w:spacing w:after="0" w:before="0" w:line="240"/>
+              <w:ind w:left="0" w:right="0" w:firstLine="0" w:firstLineChars="0"/>
+              <w:rPr>
+                <w:rFonts w:ascii="Helvetica" w:hAnsi="Helvetica" w:eastAsia="Helvetica" w:cs="Helvetica"/>
+                <w:i w:val="false"/>
+                <w:b w:val="false"/>
+                <w:u w:val="none"/>
+                <w:sz w:val="22"/>
+                <w:szCs w:val="22"/>
+                <w:color w:val="000000"/>
+              </w:rPr>
+            </w:pPr>
+            <w:r xmlns:w="http://schemas.openxmlformats.org/wordprocessingml/2006/main" xmlns:wp="http://schemas.openxmlformats.org/drawingml/2006/wordprocessingDrawing" xmlns:r="http://schemas.openxmlformats.org/officeDocument/2006/relationships" xmlns:w14="http://schemas.microsoft.com/office/word/2010/wordml">
+              <w:rPr>
+                <w:rFonts w:ascii="Helvetica" w:hAnsi="Helvetica" w:eastAsia="Helvetica" w:cs="Helvetica"/>
+                <w:i w:val="false"/>
+                <w:b w:val="false"/>
+                <w:u w:val="none"/>
+                <w:sz w:val="22"/>
+                <w:szCs w:val="22"/>
+                <w:color w:val="000000"/>
+              </w:rPr>
+              <w:t xml:space="preserve">4.7</w:t>
+            </w:r>
+          </w:p>
+        </w:tc>
+        <w:tc>
+          <w:tcPr>
+            <w:tcBorders>
+              <w:bottom w:val="none" w:sz="0" w:space="0" w:color="000000"/>
+              <w:top w:val="none" w:sz="0" w:space="0" w:color="000000"/>
+              <w:left w:val="none" w:sz="0" w:space="0" w:color="000000"/>
+              <w:right w:val="none" w:sz="0" w:space="0" w:color="000000"/>
+            </w:tcBorders>
+            <w:shd w:val="clear" w:color="auto" w:fill="FFFFFF"/>
+            <w:tcMar>
+              <w:top w:w="0" w:type="dxa"/>
+              <w:bottom w:w="0" w:type="dxa"/>
+              <w:left w:w="0" w:type="dxa"/>
+              <w:right w:w="0" w:type="dxa"/>
+            </w:tcMar>
+            <w:vAlign w:val="center"/>
+          </w:tcPr>
+          <w:p>
+            <w:pPr>
+              <w:pStyle w:val="Normal"/>
+              <w:jc w:val="right"/>
+              <w:pBdr>
+                <w:bottom w:val="none" w:sz="0" w:space="0" w:color="000000"/>
+                <w:top w:val="none" w:sz="0" w:space="0" w:color="000000"/>
+                <w:left w:val="none" w:sz="0" w:space="0" w:color="000000"/>
+                <w:right w:val="none" w:sz="0" w:space="0" w:color="000000"/>
+              </w:pBdr>
+              <w:spacing w:after="0" w:before="0" w:line="240"/>
+              <w:ind w:left="0" w:right="0" w:firstLine="0" w:firstLineChars="0"/>
+              <w:rPr>
+                <w:rFonts w:ascii="Helvetica" w:hAnsi="Helvetica" w:eastAsia="Helvetica" w:cs="Helvetica"/>
+                <w:i w:val="false"/>
+                <w:b w:val="false"/>
+                <w:u w:val="none"/>
+                <w:sz w:val="22"/>
+                <w:szCs w:val="22"/>
+                <w:color w:val="000000"/>
+              </w:rPr>
+            </w:pPr>
+            <w:r xmlns:w="http://schemas.openxmlformats.org/wordprocessingml/2006/main" xmlns:wp="http://schemas.openxmlformats.org/drawingml/2006/wordprocessingDrawing" xmlns:r="http://schemas.openxmlformats.org/officeDocument/2006/relationships" xmlns:w14="http://schemas.microsoft.com/office/word/2010/wordml">
+              <w:rPr>
+                <w:rFonts w:ascii="Helvetica" w:hAnsi="Helvetica" w:eastAsia="Helvetica" w:cs="Helvetica"/>
+                <w:i w:val="false"/>
+                <w:b w:val="false"/>
+                <w:u w:val="none"/>
+                <w:sz w:val="22"/>
+                <w:szCs w:val="22"/>
+                <w:color w:val="000000"/>
+              </w:rPr>
+              <w:t xml:space="preserve">3.2</w:t>
+            </w:r>
+          </w:p>
+        </w:tc>
+        <w:tc>
+          <w:tcPr>
+            <w:tcBorders>
+              <w:bottom w:val="none" w:sz="0" w:space="0" w:color="000000"/>
+              <w:top w:val="none" w:sz="0" w:space="0" w:color="000000"/>
+              <w:left w:val="none" w:sz="0" w:space="0" w:color="000000"/>
+              <w:right w:val="none" w:sz="0" w:space="0" w:color="000000"/>
+            </w:tcBorders>
+            <w:shd w:val="clear" w:color="auto" w:fill="FFFFFF"/>
+            <w:tcMar>
+              <w:top w:w="0" w:type="dxa"/>
+              <w:bottom w:w="0" w:type="dxa"/>
+              <w:left w:w="0" w:type="dxa"/>
+              <w:right w:w="0" w:type="dxa"/>
+            </w:tcMar>
+            <w:vAlign w:val="center"/>
+          </w:tcPr>
+          <w:p>
+            <w:pPr>
+              <w:pStyle w:val="Normal"/>
+              <w:jc w:val="right"/>
+              <w:pBdr>
+                <w:bottom w:val="none" w:sz="0" w:space="0" w:color="000000"/>
+                <w:top w:val="none" w:sz="0" w:space="0" w:color="000000"/>
+                <w:left w:val="none" w:sz="0" w:space="0" w:color="000000"/>
+                <w:right w:val="none" w:sz="0" w:space="0" w:color="000000"/>
+              </w:pBdr>
+              <w:spacing w:after="0" w:before="0" w:line="240"/>
+              <w:ind w:left="0" w:right="0" w:firstLine="0" w:firstLineChars="0"/>
+              <w:rPr>
+                <w:rFonts w:ascii="Helvetica" w:hAnsi="Helvetica" w:eastAsia="Helvetica" w:cs="Helvetica"/>
+                <w:i w:val="false"/>
+                <w:b w:val="false"/>
+                <w:u w:val="none"/>
+                <w:sz w:val="22"/>
+                <w:szCs w:val="22"/>
+                <w:color w:val="000000"/>
+              </w:rPr>
+            </w:pPr>
+            <w:r xmlns:w="http://schemas.openxmlformats.org/wordprocessingml/2006/main" xmlns:wp="http://schemas.openxmlformats.org/drawingml/2006/wordprocessingDrawing" xmlns:r="http://schemas.openxmlformats.org/officeDocument/2006/relationships" xmlns:w14="http://schemas.microsoft.com/office/word/2010/wordml">
+              <w:rPr>
+                <w:rFonts w:ascii="Helvetica" w:hAnsi="Helvetica" w:eastAsia="Helvetica" w:cs="Helvetica"/>
+                <w:i w:val="false"/>
+                <w:b w:val="false"/>
+                <w:u w:val="none"/>
+                <w:sz w:val="22"/>
+                <w:szCs w:val="22"/>
+                <w:color w:val="000000"/>
+              </w:rPr>
+              <w:t xml:space="preserve">1.3</w:t>
+            </w:r>
+          </w:p>
+        </w:tc>
+        <w:tc>
+          <w:tcPr>
+            <w:tcBorders>
+              <w:bottom w:val="none" w:sz="0" w:space="0" w:color="000000"/>
+              <w:top w:val="none" w:sz="0" w:space="0" w:color="000000"/>
+              <w:left w:val="none" w:sz="0" w:space="0" w:color="000000"/>
+              <w:right w:val="none" w:sz="0" w:space="0" w:color="000000"/>
+            </w:tcBorders>
+            <w:shd w:val="clear" w:color="auto" w:fill="FFFFFF"/>
+            <w:tcMar>
+              <w:top w:w="0" w:type="dxa"/>
+              <w:bottom w:w="0" w:type="dxa"/>
+              <w:left w:w="0" w:type="dxa"/>
+              <w:right w:w="0" w:type="dxa"/>
+            </w:tcMar>
+            <w:vAlign w:val="center"/>
+          </w:tcPr>
+          <w:p>
+            <w:pPr>
+              <w:pStyle w:val="Normal"/>
+              <w:jc w:val="right"/>
+              <w:pBdr>
+                <w:bottom w:val="none" w:sz="0" w:space="0" w:color="000000"/>
+                <w:top w:val="none" w:sz="0" w:space="0" w:color="000000"/>
+                <w:left w:val="none" w:sz="0" w:space="0" w:color="000000"/>
+                <w:right w:val="none" w:sz="0" w:space="0" w:color="000000"/>
+              </w:pBdr>
+              <w:spacing w:after="0" w:before="0" w:line="240"/>
+              <w:ind w:left="0" w:right="0" w:firstLine="0" w:firstLineChars="0"/>
+              <w:rPr>
+                <w:rFonts w:ascii="Helvetica" w:hAnsi="Helvetica" w:eastAsia="Helvetica" w:cs="Helvetica"/>
+                <w:i w:val="false"/>
+                <w:b w:val="false"/>
+                <w:u w:val="none"/>
+                <w:sz w:val="22"/>
+                <w:szCs w:val="22"/>
+                <w:color w:val="000000"/>
+              </w:rPr>
+            </w:pPr>
+            <w:r xmlns:w="http://schemas.openxmlformats.org/wordprocessingml/2006/main" xmlns:wp="http://schemas.openxmlformats.org/drawingml/2006/wordprocessingDrawing" xmlns:r="http://schemas.openxmlformats.org/officeDocument/2006/relationships" xmlns:w14="http://schemas.microsoft.com/office/word/2010/wordml">
+              <w:rPr>
+                <w:rFonts w:ascii="Helvetica" w:hAnsi="Helvetica" w:eastAsia="Helvetica" w:cs="Helvetica"/>
+                <w:i w:val="false"/>
+                <w:b w:val="false"/>
+                <w:u w:val="none"/>
+                <w:sz w:val="22"/>
+                <w:szCs w:val="22"/>
+                <w:color w:val="000000"/>
+              </w:rPr>
+              <w:t xml:space="preserve">0.2</w:t>
+            </w:r>
+          </w:p>
+        </w:tc>
+        <w:tc>
+          <w:tcPr>
+            <w:tcBorders>
+              <w:bottom w:val="none" w:sz="0" w:space="0" w:color="000000"/>
+              <w:top w:val="none" w:sz="0" w:space="0" w:color="000000"/>
+              <w:left w:val="none" w:sz="0" w:space="0" w:color="000000"/>
+              <w:right w:val="none" w:sz="0" w:space="0" w:color="000000"/>
+            </w:tcBorders>
+            <w:shd w:val="clear" w:color="auto" w:fill="FFFFFF"/>
+            <w:tcMar>
+              <w:top w:w="0" w:type="dxa"/>
+              <w:bottom w:w="0" w:type="dxa"/>
+              <w:left w:w="0" w:type="dxa"/>
+              <w:right w:w="0" w:type="dxa"/>
+            </w:tcMar>
+            <w:vAlign w:val="center"/>
+          </w:tcPr>
+          <w:p>
+            <w:pPr>
+              <w:pStyle w:val="Normal"/>
+              <w:jc w:val="left"/>
+              <w:pBdr>
+                <w:bottom w:val="none" w:sz="0" w:space="0" w:color="000000"/>
+                <w:top w:val="none" w:sz="0" w:space="0" w:color="000000"/>
+                <w:left w:val="none" w:sz="0" w:space="0" w:color="000000"/>
+                <w:right w:val="none" w:sz="0" w:space="0" w:color="000000"/>
+              </w:pBdr>
+              <w:spacing w:after="0" w:before="0" w:line="240"/>
+              <w:ind w:left="0" w:right="0" w:firstLine="0" w:firstLineChars="0"/>
+              <w:rPr>
+                <w:rFonts w:ascii="Helvetica" w:hAnsi="Helvetica" w:eastAsia="Helvetica" w:cs="Helvetica"/>
+                <w:i w:val="false"/>
+                <w:b w:val="false"/>
+                <w:u w:val="none"/>
+                <w:sz w:val="22"/>
+                <w:szCs w:val="22"/>
+                <w:color w:val="000000"/>
+              </w:rPr>
+            </w:pPr>
+            <w:r xmlns:w="http://schemas.openxmlformats.org/wordprocessingml/2006/main" xmlns:wp="http://schemas.openxmlformats.org/drawingml/2006/wordprocessingDrawing" xmlns:r="http://schemas.openxmlformats.org/officeDocument/2006/relationships" xmlns:w14="http://schemas.microsoft.com/office/word/2010/wordml">
+              <w:rPr>
+                <w:rFonts w:ascii="Helvetica" w:hAnsi="Helvetica" w:eastAsia="Helvetica" w:cs="Helvetica"/>
+                <w:i w:val="false"/>
+                <w:b w:val="false"/>
+                <w:u w:val="none"/>
+                <w:sz w:val="22"/>
+                <w:szCs w:val="22"/>
+                <w:color w:val="000000"/>
+              </w:rPr>
+              <w:t xml:space="preserve">setosa</w:t>
+            </w:r>
+          </w:p>
+        </w:tc>
+      </w:tr>
+      <w:tr>
+        <w:trPr>
+          <w:trHeight w:val="360" w:hRule="auto"/>
+        </w:trPr>
+        body4
+        <w:tc>
+          <w:tcPr>
+            <w:tcBorders>
+              <w:bottom w:val="none" w:sz="0" w:space="0" w:color="000000"/>
+              <w:top w:val="none" w:sz="0" w:space="0" w:color="000000"/>
+              <w:left w:val="none" w:sz="0" w:space="0" w:color="000000"/>
+              <w:right w:val="none" w:sz="0" w:space="0" w:color="000000"/>
+            </w:tcBorders>
+            <w:shd w:val="clear" w:color="auto" w:fill="FFFFFF"/>
+            <w:tcMar>
+              <w:top w:w="0" w:type="dxa"/>
+              <w:bottom w:w="0" w:type="dxa"/>
+              <w:left w:w="0" w:type="dxa"/>
+              <w:right w:w="0" w:type="dxa"/>
+            </w:tcMar>
+            <w:vAlign w:val="center"/>
+          </w:tcPr>
+          <w:p>
+            <w:pPr>
+              <w:pStyle w:val="Normal"/>
+              <w:jc w:val="right"/>
+              <w:pBdr>
+                <w:bottom w:val="none" w:sz="0" w:space="0" w:color="000000"/>
+                <w:top w:val="none" w:sz="0" w:space="0" w:color="000000"/>
+                <w:left w:val="none" w:sz="0" w:space="0" w:color="000000"/>
+                <w:right w:val="none" w:sz="0" w:space="0" w:color="000000"/>
+              </w:pBdr>
+              <w:spacing w:after="0" w:before="0" w:line="240"/>
+              <w:ind w:left="0" w:right="0" w:firstLine="0" w:firstLineChars="0"/>
+              <w:rPr>
+                <w:rFonts w:ascii="Helvetica" w:hAnsi="Helvetica" w:eastAsia="Helvetica" w:cs="Helvetica"/>
+                <w:i w:val="false"/>
+                <w:b w:val="false"/>
+                <w:u w:val="none"/>
+                <w:sz w:val="22"/>
+                <w:szCs w:val="22"/>
+                <w:color w:val="000000"/>
+              </w:rPr>
+            </w:pPr>
+            <w:r xmlns:w="http://schemas.openxmlformats.org/wordprocessingml/2006/main" xmlns:wp="http://schemas.openxmlformats.org/drawingml/2006/wordprocessingDrawing" xmlns:r="http://schemas.openxmlformats.org/officeDocument/2006/relationships" xmlns:w14="http://schemas.microsoft.com/office/word/2010/wordml">
+              <w:rPr>
+                <w:rFonts w:ascii="Helvetica" w:hAnsi="Helvetica" w:eastAsia="Helvetica" w:cs="Helvetica"/>
+                <w:i w:val="false"/>
+                <w:b w:val="false"/>
+                <w:u w:val="none"/>
+                <w:sz w:val="22"/>
+                <w:szCs w:val="22"/>
+                <w:color w:val="000000"/>
+              </w:rPr>
+              <w:t xml:space="preserve">4.6</w:t>
+            </w:r>
+          </w:p>
+        </w:tc>
+        <w:tc>
+          <w:tcPr>
+            <w:tcBorders>
+              <w:bottom w:val="none" w:sz="0" w:space="0" w:color="000000"/>
+              <w:top w:val="none" w:sz="0" w:space="0" w:color="000000"/>
+              <w:left w:val="none" w:sz="0" w:space="0" w:color="000000"/>
+              <w:right w:val="none" w:sz="0" w:space="0" w:color="000000"/>
+            </w:tcBorders>
+            <w:shd w:val="clear" w:color="auto" w:fill="FFFFFF"/>
+            <w:tcMar>
+              <w:top w:w="0" w:type="dxa"/>
+              <w:bottom w:w="0" w:type="dxa"/>
+              <w:left w:w="0" w:type="dxa"/>
+              <w:right w:w="0" w:type="dxa"/>
+            </w:tcMar>
+            <w:vAlign w:val="center"/>
+          </w:tcPr>
+          <w:p>
+            <w:pPr>
+              <w:pStyle w:val="Normal"/>
+              <w:jc w:val="right"/>
+              <w:pBdr>
+                <w:bottom w:val="none" w:sz="0" w:space="0" w:color="000000"/>
+                <w:top w:val="none" w:sz="0" w:space="0" w:color="000000"/>
+                <w:left w:val="none" w:sz="0" w:space="0" w:color="000000"/>
+                <w:right w:val="none" w:sz="0" w:space="0" w:color="000000"/>
+              </w:pBdr>
+              <w:spacing w:after="0" w:before="0" w:line="240"/>
+              <w:ind w:left="0" w:right="0" w:firstLine="0" w:firstLineChars="0"/>
+              <w:rPr>
+                <w:rFonts w:ascii="Helvetica" w:hAnsi="Helvetica" w:eastAsia="Helvetica" w:cs="Helvetica"/>
+                <w:i w:val="false"/>
+                <w:b w:val="false"/>
+                <w:u w:val="none"/>
+                <w:sz w:val="22"/>
+                <w:szCs w:val="22"/>
+                <w:color w:val="000000"/>
+              </w:rPr>
+            </w:pPr>
+            <w:r xmlns:w="http://schemas.openxmlformats.org/wordprocessingml/2006/main" xmlns:wp="http://schemas.openxmlformats.org/drawingml/2006/wordprocessingDrawing" xmlns:r="http://schemas.openxmlformats.org/officeDocument/2006/relationships" xmlns:w14="http://schemas.microsoft.com/office/word/2010/wordml">
+              <w:rPr>
+                <w:rFonts w:ascii="Helvetica" w:hAnsi="Helvetica" w:eastAsia="Helvetica" w:cs="Helvetica"/>
+                <w:i w:val="false"/>
+                <w:b w:val="false"/>
+                <w:u w:val="none"/>
+                <w:sz w:val="22"/>
+                <w:szCs w:val="22"/>
+                <w:color w:val="000000"/>
+              </w:rPr>
+              <w:t xml:space="preserve">3.1</w:t>
+            </w:r>
+          </w:p>
+        </w:tc>
+        <w:tc>
+          <w:tcPr>
+            <w:tcBorders>
+              <w:bottom w:val="none" w:sz="0" w:space="0" w:color="000000"/>
+              <w:top w:val="none" w:sz="0" w:space="0" w:color="000000"/>
+              <w:left w:val="none" w:sz="0" w:space="0" w:color="000000"/>
+              <w:right w:val="none" w:sz="0" w:space="0" w:color="000000"/>
+            </w:tcBorders>
+            <w:shd w:val="clear" w:color="auto" w:fill="FFFFFF"/>
+            <w:tcMar>
+              <w:top w:w="0" w:type="dxa"/>
+              <w:bottom w:w="0" w:type="dxa"/>
+              <w:left w:w="0" w:type="dxa"/>
+              <w:right w:w="0" w:type="dxa"/>
+            </w:tcMar>
+            <w:vAlign w:val="center"/>
+          </w:tcPr>
+          <w:p>
+            <w:pPr>
+              <w:pStyle w:val="Normal"/>
+              <w:jc w:val="right"/>
+              <w:pBdr>
+                <w:bottom w:val="none" w:sz="0" w:space="0" w:color="000000"/>
+                <w:top w:val="none" w:sz="0" w:space="0" w:color="000000"/>
+                <w:left w:val="none" w:sz="0" w:space="0" w:color="000000"/>
+                <w:right w:val="none" w:sz="0" w:space="0" w:color="000000"/>
+              </w:pBdr>
+              <w:spacing w:after="0" w:before="0" w:line="240"/>
+              <w:ind w:left="0" w:right="0" w:firstLine="0" w:firstLineChars="0"/>
+              <w:rPr>
+                <w:rFonts w:ascii="Helvetica" w:hAnsi="Helvetica" w:eastAsia="Helvetica" w:cs="Helvetica"/>
+                <w:i w:val="false"/>
+                <w:b w:val="false"/>
+                <w:u w:val="none"/>
+                <w:sz w:val="22"/>
+                <w:szCs w:val="22"/>
+                <w:color w:val="000000"/>
+              </w:rPr>
+            </w:pPr>
+            <w:r xmlns:w="http://schemas.openxmlformats.org/wordprocessingml/2006/main" xmlns:wp="http://schemas.openxmlformats.org/drawingml/2006/wordprocessingDrawing" xmlns:r="http://schemas.openxmlformats.org/officeDocument/2006/relationships" xmlns:w14="http://schemas.microsoft.com/office/word/2010/wordml">
+              <w:rPr>
+                <w:rFonts w:ascii="Helvetica" w:hAnsi="Helvetica" w:eastAsia="Helvetica" w:cs="Helvetica"/>
+                <w:i w:val="false"/>
+                <w:b w:val="false"/>
+                <w:u w:val="none"/>
+                <w:sz w:val="22"/>
+                <w:szCs w:val="22"/>
+                <w:color w:val="000000"/>
+              </w:rPr>
+              <w:t xml:space="preserve">1.5</w:t>
+            </w:r>
+          </w:p>
+        </w:tc>
+        <w:tc>
+          <w:tcPr>
+            <w:tcBorders>
+              <w:bottom w:val="none" w:sz="0" w:space="0" w:color="000000"/>
+              <w:top w:val="none" w:sz="0" w:space="0" w:color="000000"/>
+              <w:left w:val="none" w:sz="0" w:space="0" w:color="000000"/>
+              <w:right w:val="none" w:sz="0" w:space="0" w:color="000000"/>
+            </w:tcBorders>
+            <w:shd w:val="clear" w:color="auto" w:fill="FFFFFF"/>
+            <w:tcMar>
+              <w:top w:w="0" w:type="dxa"/>
+              <w:bottom w:w="0" w:type="dxa"/>
+              <w:left w:w="0" w:type="dxa"/>
+              <w:right w:w="0" w:type="dxa"/>
+            </w:tcMar>
+            <w:vAlign w:val="center"/>
+          </w:tcPr>
+          <w:p>
+            <w:pPr>
+              <w:pStyle w:val="Normal"/>
+              <w:jc w:val="right"/>
+              <w:pBdr>
+                <w:bottom w:val="none" w:sz="0" w:space="0" w:color="000000"/>
+                <w:top w:val="none" w:sz="0" w:space="0" w:color="000000"/>
+                <w:left w:val="none" w:sz="0" w:space="0" w:color="000000"/>
+                <w:right w:val="none" w:sz="0" w:space="0" w:color="000000"/>
+              </w:pBdr>
+              <w:spacing w:after="0" w:before="0" w:line="240"/>
+              <w:ind w:left="0" w:right="0" w:firstLine="0" w:firstLineChars="0"/>
+              <w:rPr>
+                <w:rFonts w:ascii="Helvetica" w:hAnsi="Helvetica" w:eastAsia="Helvetica" w:cs="Helvetica"/>
+                <w:i w:val="false"/>
+                <w:b w:val="false"/>
+                <w:u w:val="none"/>
+                <w:sz w:val="22"/>
+                <w:szCs w:val="22"/>
+                <w:color w:val="000000"/>
+              </w:rPr>
+            </w:pPr>
+            <w:r xmlns:w="http://schemas.openxmlformats.org/wordprocessingml/2006/main" xmlns:wp="http://schemas.openxmlformats.org/drawingml/2006/wordprocessingDrawing" xmlns:r="http://schemas.openxmlformats.org/officeDocument/2006/relationships" xmlns:w14="http://schemas.microsoft.com/office/word/2010/wordml">
+              <w:rPr>
+                <w:rFonts w:ascii="Helvetica" w:hAnsi="Helvetica" w:eastAsia="Helvetica" w:cs="Helvetica"/>
+                <w:i w:val="false"/>
+                <w:b w:val="false"/>
+                <w:u w:val="none"/>
+                <w:sz w:val="22"/>
+                <w:szCs w:val="22"/>
+                <w:color w:val="000000"/>
+              </w:rPr>
+              <w:t xml:space="preserve">0.2</w:t>
+            </w:r>
+          </w:p>
+        </w:tc>
+        <w:tc>
+          <w:tcPr>
+            <w:tcBorders>
+              <w:bottom w:val="none" w:sz="0" w:space="0" w:color="000000"/>
+              <w:top w:val="none" w:sz="0" w:space="0" w:color="000000"/>
+              <w:left w:val="none" w:sz="0" w:space="0" w:color="000000"/>
+              <w:right w:val="none" w:sz="0" w:space="0" w:color="000000"/>
+            </w:tcBorders>
+            <w:shd w:val="clear" w:color="auto" w:fill="FFFFFF"/>
+            <w:tcMar>
+              <w:top w:w="0" w:type="dxa"/>
+              <w:bottom w:w="0" w:type="dxa"/>
+              <w:left w:w="0" w:type="dxa"/>
+              <w:right w:w="0" w:type="dxa"/>
+            </w:tcMar>
+            <w:vAlign w:val="center"/>
+          </w:tcPr>
+          <w:p>
+            <w:pPr>
+              <w:pStyle w:val="Normal"/>
+              <w:jc w:val="left"/>
+              <w:pBdr>
+                <w:bottom w:val="none" w:sz="0" w:space="0" w:color="000000"/>
+                <w:top w:val="none" w:sz="0" w:space="0" w:color="000000"/>
+                <w:left w:val="none" w:sz="0" w:space="0" w:color="000000"/>
+                <w:right w:val="none" w:sz="0" w:space="0" w:color="000000"/>
+              </w:pBdr>
+              <w:spacing w:after="0" w:before="0" w:line="240"/>
+              <w:ind w:left="0" w:right="0" w:firstLine="0" w:firstLineChars="0"/>
+              <w:rPr>
+                <w:rFonts w:ascii="Helvetica" w:hAnsi="Helvetica" w:eastAsia="Helvetica" w:cs="Helvetica"/>
+                <w:i w:val="false"/>
+                <w:b w:val="false"/>
+                <w:u w:val="none"/>
+                <w:sz w:val="22"/>
+                <w:szCs w:val="22"/>
+                <w:color w:val="000000"/>
+              </w:rPr>
+            </w:pPr>
+            <w:r xmlns:w="http://schemas.openxmlformats.org/wordprocessingml/2006/main" xmlns:wp="http://schemas.openxmlformats.org/drawingml/2006/wordprocessingDrawing" xmlns:r="http://schemas.openxmlformats.org/officeDocument/2006/relationships" xmlns:w14="http://schemas.microsoft.com/office/word/2010/wordml">
+              <w:rPr>
+                <w:rFonts w:ascii="Helvetica" w:hAnsi="Helvetica" w:eastAsia="Helvetica" w:cs="Helvetica"/>
+                <w:i w:val="false"/>
+                <w:b w:val="false"/>
+                <w:u w:val="none"/>
+                <w:sz w:val="22"/>
+                <w:szCs w:val="22"/>
+                <w:color w:val="000000"/>
+              </w:rPr>
+              <w:t xml:space="preserve">setosa</w:t>
+            </w:r>
+          </w:p>
+        </w:tc>
+      </w:tr>
+      <w:tr>
+        <w:trPr>
+          <w:trHeight w:val="360" w:hRule="auto"/>
+        </w:trPr>
+        body5
+        <w:tc>
+          <w:tcPr>
+            <w:tcBorders>
+              <w:bottom w:val="none" w:sz="0" w:space="0" w:color="000000"/>
+              <w:top w:val="none" w:sz="0" w:space="0" w:color="000000"/>
+              <w:left w:val="none" w:sz="0" w:space="0" w:color="000000"/>
+              <w:right w:val="none" w:sz="0" w:space="0" w:color="000000"/>
+            </w:tcBorders>
+            <w:shd w:val="clear" w:color="auto" w:fill="FFFFFF"/>
+            <w:tcMar>
+              <w:top w:w="0" w:type="dxa"/>
+              <w:bottom w:w="0" w:type="dxa"/>
+              <w:left w:w="0" w:type="dxa"/>
+              <w:right w:w="0" w:type="dxa"/>
+            </w:tcMar>
+            <w:vAlign w:val="center"/>
+          </w:tcPr>
+          <w:p>
+            <w:pPr>
+              <w:pStyle w:val="Normal"/>
+              <w:jc w:val="right"/>
+              <w:pBdr>
+                <w:bottom w:val="none" w:sz="0" w:space="0" w:color="000000"/>
+                <w:top w:val="none" w:sz="0" w:space="0" w:color="000000"/>
+                <w:left w:val="none" w:sz="0" w:space="0" w:color="000000"/>
+                <w:right w:val="none" w:sz="0" w:space="0" w:color="000000"/>
+              </w:pBdr>
+              <w:spacing w:after="0" w:before="0" w:line="240"/>
+              <w:ind w:left="0" w:right="0" w:firstLine="0" w:firstLineChars="0"/>
+              <w:rPr>
+                <w:rFonts w:ascii="Helvetica" w:hAnsi="Helvetica" w:eastAsia="Helvetica" w:cs="Helvetica"/>
+                <w:i w:val="false"/>
+                <w:b w:val="false"/>
+                <w:u w:val="none"/>
+                <w:sz w:val="22"/>
+                <w:szCs w:val="22"/>
+                <w:color w:val="000000"/>
+              </w:rPr>
+            </w:pPr>
+            <w:r xmlns:w="http://schemas.openxmlformats.org/wordprocessingml/2006/main" xmlns:wp="http://schemas.openxmlformats.org/drawingml/2006/wordprocessingDrawing" xmlns:r="http://schemas.openxmlformats.org/officeDocument/2006/relationships" xmlns:w14="http://schemas.microsoft.com/office/word/2010/wordml">
+              <w:rPr>
+                <w:rFonts w:ascii="Helvetica" w:hAnsi="Helvetica" w:eastAsia="Helvetica" w:cs="Helvetica"/>
+                <w:i w:val="false"/>
+                <w:b w:val="false"/>
+                <w:u w:val="none"/>
+                <w:sz w:val="22"/>
+                <w:szCs w:val="22"/>
+                <w:color w:val="000000"/>
+              </w:rPr>
+              <w:t xml:space="preserve">5.0</w:t>
+            </w:r>
+          </w:p>
+        </w:tc>
+        <w:tc>
+          <w:tcPr>
+            <w:tcBorders>
+              <w:bottom w:val="none" w:sz="0" w:space="0" w:color="000000"/>
+              <w:top w:val="none" w:sz="0" w:space="0" w:color="000000"/>
+              <w:left w:val="none" w:sz="0" w:space="0" w:color="000000"/>
+              <w:right w:val="none" w:sz="0" w:space="0" w:color="000000"/>
+            </w:tcBorders>
+            <w:shd w:val="clear" w:color="auto" w:fill="FFFFFF"/>
+            <w:tcMar>
+              <w:top w:w="0" w:type="dxa"/>
+              <w:bottom w:w="0" w:type="dxa"/>
+              <w:left w:w="0" w:type="dxa"/>
+              <w:right w:w="0" w:type="dxa"/>
+            </w:tcMar>
+            <w:vAlign w:val="center"/>
+          </w:tcPr>
+          <w:p>
+            <w:pPr>
+              <w:pStyle w:val="Normal"/>
+              <w:jc w:val="right"/>
+              <w:pBdr>
+                <w:bottom w:val="none" w:sz="0" w:space="0" w:color="000000"/>
+                <w:top w:val="none" w:sz="0" w:space="0" w:color="000000"/>
+                <w:left w:val="none" w:sz="0" w:space="0" w:color="000000"/>
+                <w:right w:val="none" w:sz="0" w:space="0" w:color="000000"/>
+              </w:pBdr>
+              <w:spacing w:after="0" w:before="0" w:line="240"/>
+              <w:ind w:left="0" w:right="0" w:firstLine="0" w:firstLineChars="0"/>
+              <w:rPr>
+                <w:rFonts w:ascii="Helvetica" w:hAnsi="Helvetica" w:eastAsia="Helvetica" w:cs="Helvetica"/>
+                <w:i w:val="false"/>
+                <w:b w:val="false"/>
+                <w:u w:val="none"/>
+                <w:sz w:val="22"/>
+                <w:szCs w:val="22"/>
+                <w:color w:val="000000"/>
+              </w:rPr>
+            </w:pPr>
+            <w:r xmlns:w="http://schemas.openxmlformats.org/wordprocessingml/2006/main" xmlns:wp="http://schemas.openxmlformats.org/drawingml/2006/wordprocessingDrawing" xmlns:r="http://schemas.openxmlformats.org/officeDocument/2006/relationships" xmlns:w14="http://schemas.microsoft.com/office/word/2010/wordml">
+              <w:rPr>
+                <w:rFonts w:ascii="Helvetica" w:hAnsi="Helvetica" w:eastAsia="Helvetica" w:cs="Helvetica"/>
+                <w:i w:val="false"/>
+                <w:b w:val="false"/>
+                <w:u w:val="none"/>
+                <w:sz w:val="22"/>
+                <w:szCs w:val="22"/>
+                <w:color w:val="000000"/>
+              </w:rPr>
+              <w:t xml:space="preserve">3.6</w:t>
+            </w:r>
+          </w:p>
+        </w:tc>
+        <w:tc>
+          <w:tcPr>
+            <w:tcBorders>
+              <w:bottom w:val="none" w:sz="0" w:space="0" w:color="000000"/>
+              <w:top w:val="none" w:sz="0" w:space="0" w:color="000000"/>
+              <w:left w:val="none" w:sz="0" w:space="0" w:color="000000"/>
+              <w:right w:val="none" w:sz="0" w:space="0" w:color="000000"/>
+            </w:tcBorders>
+            <w:shd w:val="clear" w:color="auto" w:fill="FFFFFF"/>
+            <w:tcMar>
+              <w:top w:w="0" w:type="dxa"/>
+              <w:bottom w:w="0" w:type="dxa"/>
+              <w:left w:w="0" w:type="dxa"/>
+              <w:right w:w="0" w:type="dxa"/>
+            </w:tcMar>
+            <w:vAlign w:val="center"/>
+          </w:tcPr>
+          <w:p>
+            <w:pPr>
+              <w:pStyle w:val="Normal"/>
+              <w:jc w:val="right"/>
+              <w:pBdr>
+                <w:bottom w:val="none" w:sz="0" w:space="0" w:color="000000"/>
+                <w:top w:val="none" w:sz="0" w:space="0" w:color="000000"/>
+                <w:left w:val="none" w:sz="0" w:space="0" w:color="000000"/>
+                <w:right w:val="none" w:sz="0" w:space="0" w:color="000000"/>
+              </w:pBdr>
+              <w:spacing w:after="0" w:before="0" w:line="240"/>
+              <w:ind w:left="0" w:right="0" w:firstLine="0" w:firstLineChars="0"/>
+              <w:rPr>
+                <w:rFonts w:ascii="Helvetica" w:hAnsi="Helvetica" w:eastAsia="Helvetica" w:cs="Helvetica"/>
+                <w:i w:val="false"/>
+                <w:b w:val="false"/>
+                <w:u w:val="none"/>
+                <w:sz w:val="22"/>
+                <w:szCs w:val="22"/>
+                <w:color w:val="000000"/>
+              </w:rPr>
+            </w:pPr>
+            <w:r xmlns:w="http://schemas.openxmlformats.org/wordprocessingml/2006/main" xmlns:wp="http://schemas.openxmlformats.org/drawingml/2006/wordprocessingDrawing" xmlns:r="http://schemas.openxmlformats.org/officeDocument/2006/relationships" xmlns:w14="http://schemas.microsoft.com/office/word/2010/wordml">
+              <w:rPr>
+                <w:rFonts w:ascii="Helvetica" w:hAnsi="Helvetica" w:eastAsia="Helvetica" w:cs="Helvetica"/>
+                <w:i w:val="false"/>
+                <w:b w:val="false"/>
+                <w:u w:val="none"/>
+                <w:sz w:val="22"/>
+                <w:szCs w:val="22"/>
+                <w:color w:val="000000"/>
+              </w:rPr>
+              <w:t xml:space="preserve">1.4</w:t>
+            </w:r>
+          </w:p>
+        </w:tc>
+        <w:tc>
+          <w:tcPr>
+            <w:tcBorders>
+              <w:bottom w:val="none" w:sz="0" w:space="0" w:color="000000"/>
+              <w:top w:val="none" w:sz="0" w:space="0" w:color="000000"/>
+              <w:left w:val="none" w:sz="0" w:space="0" w:color="000000"/>
+              <w:right w:val="none" w:sz="0" w:space="0" w:color="000000"/>
+            </w:tcBorders>
+            <w:shd w:val="clear" w:color="auto" w:fill="FFFFFF"/>
+            <w:tcMar>
+              <w:top w:w="0" w:type="dxa"/>
+              <w:bottom w:w="0" w:type="dxa"/>
+              <w:left w:w="0" w:type="dxa"/>
+              <w:right w:w="0" w:type="dxa"/>
+            </w:tcMar>
+            <w:vAlign w:val="center"/>
+          </w:tcPr>
+          <w:p>
+            <w:pPr>
+              <w:pStyle w:val="Normal"/>
+              <w:jc w:val="right"/>
+              <w:pBdr>
+                <w:bottom w:val="none" w:sz="0" w:space="0" w:color="000000"/>
+                <w:top w:val="none" w:sz="0" w:space="0" w:color="000000"/>
+                <w:left w:val="none" w:sz="0" w:space="0" w:color="000000"/>
+                <w:right w:val="none" w:sz="0" w:space="0" w:color="000000"/>
+              </w:pBdr>
+              <w:spacing w:after="0" w:before="0" w:line="240"/>
+              <w:ind w:left="0" w:right="0" w:firstLine="0" w:firstLineChars="0"/>
+              <w:rPr>
+                <w:rFonts w:ascii="Helvetica" w:hAnsi="Helvetica" w:eastAsia="Helvetica" w:cs="Helvetica"/>
+                <w:i w:val="false"/>
+                <w:b w:val="false"/>
+                <w:u w:val="none"/>
+                <w:sz w:val="22"/>
+                <w:szCs w:val="22"/>
+                <w:color w:val="000000"/>
+              </w:rPr>
+            </w:pPr>
+            <w:r xmlns:w="http://schemas.openxmlformats.org/wordprocessingml/2006/main" xmlns:wp="http://schemas.openxmlformats.org/drawingml/2006/wordprocessingDrawing" xmlns:r="http://schemas.openxmlformats.org/officeDocument/2006/relationships" xmlns:w14="http://schemas.microsoft.com/office/word/2010/wordml">
+              <w:rPr>
+                <w:rFonts w:ascii="Helvetica" w:hAnsi="Helvetica" w:eastAsia="Helvetica" w:cs="Helvetica"/>
+                <w:i w:val="false"/>
+                <w:b w:val="false"/>
+                <w:u w:val="none"/>
+                <w:sz w:val="22"/>
+                <w:szCs w:val="22"/>
+                <w:color w:val="000000"/>
+              </w:rPr>
+              <w:t xml:space="preserve">0.2</w:t>
+            </w:r>
+          </w:p>
+        </w:tc>
+        <w:tc>
+          <w:tcPr>
+            <w:tcBorders>
+              <w:bottom w:val="none" w:sz="0" w:space="0" w:color="000000"/>
+              <w:top w:val="none" w:sz="0" w:space="0" w:color="000000"/>
+              <w:left w:val="none" w:sz="0" w:space="0" w:color="000000"/>
+              <w:right w:val="none" w:sz="0" w:space="0" w:color="000000"/>
+            </w:tcBorders>
+            <w:shd w:val="clear" w:color="auto" w:fill="FFFFFF"/>
+            <w:tcMar>
+              <w:top w:w="0" w:type="dxa"/>
+              <w:bottom w:w="0" w:type="dxa"/>
+              <w:left w:w="0" w:type="dxa"/>
+              <w:right w:w="0" w:type="dxa"/>
+            </w:tcMar>
+            <w:vAlign w:val="center"/>
+          </w:tcPr>
+          <w:p>
+            <w:pPr>
+              <w:pStyle w:val="Normal"/>
+              <w:jc w:val="left"/>
+              <w:pBdr>
+                <w:bottom w:val="none" w:sz="0" w:space="0" w:color="000000"/>
+                <w:top w:val="none" w:sz="0" w:space="0" w:color="000000"/>
+                <w:left w:val="none" w:sz="0" w:space="0" w:color="000000"/>
+                <w:right w:val="none" w:sz="0" w:space="0" w:color="000000"/>
+              </w:pBdr>
+              <w:spacing w:after="0" w:before="0" w:line="240"/>
+              <w:ind w:left="0" w:right="0" w:firstLine="0" w:firstLineChars="0"/>
+              <w:rPr>
+                <w:rFonts w:ascii="Helvetica" w:hAnsi="Helvetica" w:eastAsia="Helvetica" w:cs="Helvetica"/>
+                <w:i w:val="false"/>
+                <w:b w:val="false"/>
+                <w:u w:val="none"/>
+                <w:sz w:val="22"/>
+                <w:szCs w:val="22"/>
+                <w:color w:val="000000"/>
+              </w:rPr>
+            </w:pPr>
+            <w:r xmlns:w="http://schemas.openxmlformats.org/wordprocessingml/2006/main" xmlns:wp="http://schemas.openxmlformats.org/drawingml/2006/wordprocessingDrawing" xmlns:r="http://schemas.openxmlformats.org/officeDocument/2006/relationships" xmlns:w14="http://schemas.microsoft.com/office/word/2010/wordml">
+              <w:rPr>
+                <w:rFonts w:ascii="Helvetica" w:hAnsi="Helvetica" w:eastAsia="Helvetica" w:cs="Helvetica"/>
+                <w:i w:val="false"/>
+                <w:b w:val="false"/>
+                <w:u w:val="none"/>
+                <w:sz w:val="22"/>
+                <w:szCs w:val="22"/>
+                <w:color w:val="000000"/>
+              </w:rPr>
+              <w:t xml:space="preserve">setosa</w:t>
+            </w:r>
+          </w:p>
+        </w:tc>
+      </w:tr>
+      <w:tr>
+        <w:trPr>
+          <w:trHeight w:val="360" w:hRule="auto"/>
+        </w:trPr>
+        body6
+        <w:tc>
+          <w:tcPr>
+            <w:tcBorders>
+              <w:bottom w:val="single" w:sz="12" w:space="0" w:color="666666"/>
+              <w:top w:val="none" w:sz="0" w:space="0" w:color="000000"/>
+              <w:left w:val="none" w:sz="0" w:space="0" w:color="000000"/>
+              <w:right w:val="none" w:sz="0" w:space="0" w:color="000000"/>
+            </w:tcBorders>
+            <w:shd w:val="clear" w:color="auto" w:fill="FFFFFF"/>
+            <w:tcMar>
+              <w:top w:w="0" w:type="dxa"/>
+              <w:bottom w:w="0" w:type="dxa"/>
+              <w:left w:w="0" w:type="dxa"/>
+              <w:right w:w="0" w:type="dxa"/>
+            </w:tcMar>
+            <w:vAlign w:val="center"/>
+          </w:tcPr>
+          <w:p>
+            <w:pPr>
+              <w:pStyle w:val="Normal"/>
+              <w:jc w:val="right"/>
+              <w:pBdr>
+                <w:bottom w:val="none" w:sz="0" w:space="0" w:color="000000"/>
+                <w:top w:val="none" w:sz="0" w:space="0" w:color="000000"/>
+                <w:left w:val="none" w:sz="0" w:space="0" w:color="000000"/>
+                <w:right w:val="none" w:sz="0" w:space="0" w:color="000000"/>
+              </w:pBdr>
+              <w:spacing w:after="0" w:before="0" w:line="240"/>
+              <w:ind w:left="0" w:right="0" w:firstLine="0" w:firstLineChars="0"/>
+              <w:rPr>
+                <w:rFonts w:ascii="Helvetica" w:hAnsi="Helvetica" w:eastAsia="Helvetica" w:cs="Helvetica"/>
+                <w:i w:val="false"/>
+                <w:b w:val="false"/>
+                <w:u w:val="none"/>
+                <w:sz w:val="22"/>
+                <w:szCs w:val="22"/>
+                <w:color w:val="000000"/>
+              </w:rPr>
+            </w:pPr>
+            <w:r xmlns:w="http://schemas.openxmlformats.org/wordprocessingml/2006/main" xmlns:wp="http://schemas.openxmlformats.org/drawingml/2006/wordprocessingDrawing" xmlns:r="http://schemas.openxmlformats.org/officeDocument/2006/relationships" xmlns:w14="http://schemas.microsoft.com/office/word/2010/wordml">
+              <w:rPr>
+                <w:rFonts w:ascii="Helvetica" w:hAnsi="Helvetica" w:eastAsia="Helvetica" w:cs="Helvetica"/>
+                <w:i w:val="false"/>
+                <w:b w:val="false"/>
+                <w:u w:val="none"/>
+                <w:sz w:val="22"/>
+                <w:szCs w:val="22"/>
+                <w:color w:val="000000"/>
+              </w:rPr>
+              <w:t xml:space="preserve">5.4</w:t>
+            </w:r>
+          </w:p>
+        </w:tc>
+        <w:tc>
+          <w:tcPr>
+            <w:tcBorders>
+              <w:bottom w:val="single" w:sz="12" w:space="0" w:color="666666"/>
+              <w:top w:val="none" w:sz="0" w:space="0" w:color="000000"/>
+              <w:left w:val="none" w:sz="0" w:space="0" w:color="000000"/>
+              <w:right w:val="none" w:sz="0" w:space="0" w:color="000000"/>
+            </w:tcBorders>
+            <w:shd w:val="clear" w:color="auto" w:fill="FFFFFF"/>
+            <w:tcMar>
+              <w:top w:w="0" w:type="dxa"/>
+              <w:bottom w:w="0" w:type="dxa"/>
+              <w:left w:w="0" w:type="dxa"/>
+              <w:right w:w="0" w:type="dxa"/>
+            </w:tcMar>
+            <w:vAlign w:val="center"/>
+          </w:tcPr>
+          <w:p>
+            <w:pPr>
+              <w:pStyle w:val="Normal"/>
+              <w:jc w:val="right"/>
+              <w:pBdr>
+                <w:bottom w:val="none" w:sz="0" w:space="0" w:color="000000"/>
+                <w:top w:val="none" w:sz="0" w:space="0" w:color="000000"/>
+                <w:left w:val="none" w:sz="0" w:space="0" w:color="000000"/>
+                <w:right w:val="none" w:sz="0" w:space="0" w:color="000000"/>
+              </w:pBdr>
+              <w:spacing w:after="0" w:before="0" w:line="240"/>
+              <w:ind w:left="0" w:right="0" w:firstLine="0" w:firstLineChars="0"/>
+              <w:rPr>
+                <w:rFonts w:ascii="Helvetica" w:hAnsi="Helvetica" w:eastAsia="Helvetica" w:cs="Helvetica"/>
+                <w:i w:val="false"/>
+                <w:b w:val="false"/>
+                <w:u w:val="none"/>
+                <w:sz w:val="22"/>
+                <w:szCs w:val="22"/>
+                <w:color w:val="000000"/>
+              </w:rPr>
+            </w:pPr>
+            <w:r xmlns:w="http://schemas.openxmlformats.org/wordprocessingml/2006/main" xmlns:wp="http://schemas.openxmlformats.org/drawingml/2006/wordprocessingDrawing" xmlns:r="http://schemas.openxmlformats.org/officeDocument/2006/relationships" xmlns:w14="http://schemas.microsoft.com/office/word/2010/wordml">
+              <w:rPr>
+                <w:rFonts w:ascii="Helvetica" w:hAnsi="Helvetica" w:eastAsia="Helvetica" w:cs="Helvetica"/>
+                <w:i w:val="false"/>
+                <w:b w:val="false"/>
+                <w:u w:val="none"/>
+                <w:sz w:val="22"/>
+                <w:szCs w:val="22"/>
+                <w:color w:val="000000"/>
+              </w:rPr>
+              <w:t xml:space="preserve">3.9</w:t>
+            </w:r>
+          </w:p>
+        </w:tc>
+        <w:tc>
+          <w:tcPr>
+            <w:tcBorders>
+              <w:bottom w:val="single" w:sz="12" w:space="0" w:color="666666"/>
+              <w:top w:val="none" w:sz="0" w:space="0" w:color="000000"/>
+              <w:left w:val="none" w:sz="0" w:space="0" w:color="000000"/>
+              <w:right w:val="none" w:sz="0" w:space="0" w:color="000000"/>
+            </w:tcBorders>
+            <w:shd w:val="clear" w:color="auto" w:fill="FFFFFF"/>
+            <w:tcMar>
+              <w:top w:w="0" w:type="dxa"/>
+              <w:bottom w:w="0" w:type="dxa"/>
+              <w:left w:w="0" w:type="dxa"/>
+              <w:right w:w="0" w:type="dxa"/>
+            </w:tcMar>
+            <w:vAlign w:val="center"/>
+          </w:tcPr>
+          <w:p>
+            <w:pPr>
+              <w:pStyle w:val="Normal"/>
+              <w:jc w:val="right"/>
+              <w:pBdr>
+                <w:bottom w:val="none" w:sz="0" w:space="0" w:color="000000"/>
+                <w:top w:val="none" w:sz="0" w:space="0" w:color="000000"/>
+                <w:left w:val="none" w:sz="0" w:space="0" w:color="000000"/>
+                <w:right w:val="none" w:sz="0" w:space="0" w:color="000000"/>
+              </w:pBdr>
+              <w:spacing w:after="0" w:before="0" w:line="240"/>
+              <w:ind w:left="0" w:right="0" w:firstLine="0" w:firstLineChars="0"/>
+              <w:rPr>
+                <w:rFonts w:ascii="Helvetica" w:hAnsi="Helvetica" w:eastAsia="Helvetica" w:cs="Helvetica"/>
+                <w:i w:val="false"/>
+                <w:b w:val="false"/>
+                <w:u w:val="none"/>
+                <w:sz w:val="22"/>
+                <w:szCs w:val="22"/>
+                <w:color w:val="000000"/>
+              </w:rPr>
+            </w:pPr>
+            <w:r xmlns:w="http://schemas.openxmlformats.org/wordprocessingml/2006/main" xmlns:wp="http://schemas.openxmlformats.org/drawingml/2006/wordprocessingDrawing" xmlns:r="http://schemas.openxmlformats.org/officeDocument/2006/relationships" xmlns:w14="http://schemas.microsoft.com/office/word/2010/wordml">
+              <w:rPr>
+                <w:rFonts w:ascii="Helvetica" w:hAnsi="Helvetica" w:eastAsia="Helvetica" w:cs="Helvetica"/>
+                <w:i w:val="false"/>
+                <w:b w:val="false"/>
+                <w:u w:val="none"/>
+                <w:sz w:val="22"/>
+                <w:szCs w:val="22"/>
+                <w:color w:val="000000"/>
+              </w:rPr>
+              <w:t xml:space="preserve">1.7</w:t>
+            </w:r>
+          </w:p>
+        </w:tc>
+        <w:tc>
+          <w:tcPr>
+            <w:tcBorders>
+              <w:bottom w:val="single" w:sz="12" w:space="0" w:color="666666"/>
+              <w:top w:val="none" w:sz="0" w:space="0" w:color="000000"/>
+              <w:left w:val="none" w:sz="0" w:space="0" w:color="000000"/>
+              <w:right w:val="none" w:sz="0" w:space="0" w:color="000000"/>
+            </w:tcBorders>
+            <w:shd w:val="clear" w:color="auto" w:fill="FFFFFF"/>
+            <w:tcMar>
+              <w:top w:w="0" w:type="dxa"/>
+              <w:bottom w:w="0" w:type="dxa"/>
+              <w:left w:w="0" w:type="dxa"/>
+              <w:right w:w="0" w:type="dxa"/>
+            </w:tcMar>
+            <w:vAlign w:val="center"/>
+          </w:tcPr>
+          <w:p>
+            <w:pPr>
+              <w:pStyle w:val="Normal"/>
+              <w:jc w:val="right"/>
+              <w:pBdr>
+                <w:bottom w:val="none" w:sz="0" w:space="0" w:color="000000"/>
+                <w:top w:val="none" w:sz="0" w:space="0" w:color="000000"/>
+                <w:left w:val="none" w:sz="0" w:space="0" w:color="000000"/>
+                <w:right w:val="none" w:sz="0" w:space="0" w:color="000000"/>
+              </w:pBdr>
+              <w:spacing w:after="0" w:before="0" w:line="240"/>
+              <w:ind w:left="0" w:right="0" w:firstLine="0" w:firstLineChars="0"/>
+              <w:rPr>
+                <w:rFonts w:ascii="Helvetica" w:hAnsi="Helvetica" w:eastAsia="Helvetica" w:cs="Helvetica"/>
+                <w:i w:val="false"/>
+                <w:b w:val="false"/>
+                <w:u w:val="none"/>
+                <w:sz w:val="22"/>
+                <w:szCs w:val="22"/>
+                <w:color w:val="000000"/>
+              </w:rPr>
+            </w:pPr>
+            <w:r xmlns:w="http://schemas.openxmlformats.org/wordprocessingml/2006/main" xmlns:wp="http://schemas.openxmlformats.org/drawingml/2006/wordprocessingDrawing" xmlns:r="http://schemas.openxmlformats.org/officeDocument/2006/relationships" xmlns:w14="http://schemas.microsoft.com/office/word/2010/wordml">
+              <w:rPr>
+                <w:rFonts w:ascii="Helvetica" w:hAnsi="Helvetica" w:eastAsia="Helvetica" w:cs="Helvetica"/>
+                <w:i w:val="false"/>
+                <w:b w:val="false"/>
+                <w:u w:val="none"/>
+                <w:sz w:val="22"/>
+                <w:szCs w:val="22"/>
+                <w:color w:val="000000"/>
+              </w:rPr>
+              <w:t xml:space="preserve">0.4</w:t>
+            </w:r>
+          </w:p>
+        </w:tc>
+        <w:tc>
+          <w:tcPr>
+            <w:tcBorders>
+              <w:bottom w:val="single" w:sz="12" w:space="0" w:color="666666"/>
+              <w:top w:val="none" w:sz="0" w:space="0" w:color="000000"/>
+              <w:left w:val="none" w:sz="0" w:space="0" w:color="000000"/>
+              <w:right w:val="none" w:sz="0" w:space="0" w:color="000000"/>
+            </w:tcBorders>
+            <w:shd w:val="clear" w:color="auto" w:fill="FFFFFF"/>
+            <w:tcMar>
+              <w:top w:w="0" w:type="dxa"/>
+              <w:bottom w:w="0" w:type="dxa"/>
+              <w:left w:w="0" w:type="dxa"/>
+              <w:right w:w="0" w:type="dxa"/>
+            </w:tcMar>
+            <w:vAlign w:val="center"/>
+          </w:tcPr>
+          <w:p>
+            <w:pPr>
+              <w:pStyle w:val="Normal"/>
+              <w:jc w:val="left"/>
+              <w:pBdr>
+                <w:bottom w:val="none" w:sz="0" w:space="0" w:color="000000"/>
+                <w:top w:val="none" w:sz="0" w:space="0" w:color="000000"/>
+                <w:left w:val="none" w:sz="0" w:space="0" w:color="000000"/>
+                <w:right w:val="none" w:sz="0" w:space="0" w:color="000000"/>
+              </w:pBdr>
+              <w:spacing w:after="0" w:before="0" w:line="240"/>
+              <w:ind w:left="0" w:right="0" w:firstLine="0" w:firstLineChars="0"/>
+              <w:rPr>
+                <w:rFonts w:ascii="Helvetica" w:hAnsi="Helvetica" w:eastAsia="Helvetica" w:cs="Helvetica"/>
+                <w:i w:val="false"/>
+                <w:b w:val="false"/>
+                <w:u w:val="none"/>
+                <w:sz w:val="22"/>
+                <w:szCs w:val="22"/>
+                <w:color w:val="000000"/>
+              </w:rPr>
+            </w:pPr>
+            <w:r xmlns:w="http://schemas.openxmlformats.org/wordprocessingml/2006/main" xmlns:wp="http://schemas.openxmlformats.org/drawingml/2006/wordprocessingDrawing" xmlns:r="http://schemas.openxmlformats.org/officeDocument/2006/relationships" xmlns:w14="http://schemas.microsoft.com/office/word/2010/wordml">
+              <w:rPr>
+                <w:rFonts w:ascii="Helvetica" w:hAnsi="Helvetica" w:eastAsia="Helvetica" w:cs="Helvetica"/>
+                <w:i w:val="false"/>
+                <w:b w:val="false"/>
+                <w:u w:val="none"/>
+                <w:sz w:val="22"/>
+                <w:szCs w:val="22"/>
+                <w:color w:val="000000"/>
+              </w:rPr>
+              <w:t xml:space="preserve">setosa</w:t>
+            </w:r>
+          </w:p>
+        </w:tc>
+      </w:tr>
+    </w:tbl>
+    <w:p>
+      <w:pPr>
+        <w:pStyle w:val="SourceCode"/>
+      </w:pPr>
+      <w:r>
+        <w:rPr>
+          <w:rStyle w:val="NormalTok"/>
+        </w:rPr>
+        <w:t xml:space="preserve">iris </w:t>
+      </w:r>
+      <w:r>
+        <w:rPr>
+          <w:rStyle w:val="SpecialCharTok"/>
+        </w:rPr>
+        <w:t xml:space="preserve">|&gt;</w:t>
+      </w:r>
+      <w:r>
+        <w:rPr>
+          <w:rStyle w:val="NormalTok"/>
+        </w:rPr>
+        <w:t xml:space="preserve"> </w:t>
+      </w:r>
+      <w:r>
+        <w:rPr>
+          <w:rStyle w:val="FunctionTok"/>
+        </w:rPr>
+        <w:t xml:space="preserve">head</w:t>
+      </w:r>
+      <w:r>
+        <w:rPr>
+          <w:rStyle w:val="NormalTok"/>
+        </w:rPr>
+        <w:t xml:space="preserve">() </w:t>
+      </w:r>
+      <w:r>
+        <w:rPr>
+          <w:rStyle w:val="SpecialCharTok"/>
+        </w:rPr>
+        <w:t xml:space="preserve">|&gt;</w:t>
+      </w:r>
+      <w:r>
+        <w:rPr>
+          <w:rStyle w:val="NormalTok"/>
+        </w:rPr>
+        <w:t xml:space="preserve"> </w:t>
+      </w:r>
+      <w:r>
+        <w:rPr>
+          <w:rStyle w:val="FunctionTok"/>
+        </w:rPr>
+        <w:t xml:space="preserve">flextable</w:t>
+      </w:r>
+      <w:r>
+        <w:rPr>
+          <w:rStyle w:val="NormalTok"/>
+        </w:rPr>
+        <w:t xml:space="preserve">() </w:t>
+      </w:r>
+      <w:r>
+        <w:rPr>
+          <w:rStyle w:val="SpecialCharTok"/>
+        </w:rPr>
+        <w:t xml:space="preserve">|&gt;</w:t>
+      </w:r>
+      <w:r>
+        <w:rPr>
+          <w:rStyle w:val="NormalTok"/>
+        </w:rPr>
+        <w:t xml:space="preserve"> </w:t>
+      </w:r>
+      <w:r>
+        <w:br/>
+      </w:r>
+      <w:r>
+        <w:rPr>
+          <w:rStyle w:val="NormalTok"/>
+        </w:rPr>
+        <w:t xml:space="preserve">  </w:t>
+      </w:r>
+      <w:r>
+        <w:rPr>
+          <w:rStyle w:val="FunctionTok"/>
+        </w:rPr>
+        <w:t xml:space="preserve">fontsize</w:t>
+      </w:r>
+      <w:r>
+        <w:rPr>
+          <w:rStyle w:val="NormalTok"/>
+        </w:rPr>
+        <w:t xml:space="preserve">(</w:t>
+      </w:r>
+      <w:r>
+        <w:rPr>
+          <w:rStyle w:val="AttributeTok"/>
+        </w:rPr>
+        <w:t xml:space="preserve">size =</w:t>
+      </w:r>
+      <w:r>
+        <w:rPr>
+          <w:rStyle w:val="NormalTok"/>
+        </w:rPr>
+        <w:t xml:space="preserve"> </w:t>
+      </w:r>
+      <w:r>
+        <w:rPr>
+          <w:rStyle w:val="DecValTok"/>
+        </w:rPr>
+        <w:t xml:space="preserve">8</w:t>
+      </w:r>
+      <w:r>
+        <w:rPr>
+          <w:rStyle w:val="NormalTok"/>
+        </w:rPr>
+        <w:t xml:space="preserve">, </w:t>
+      </w:r>
+      <w:r>
+        <w:rPr>
+          <w:rStyle w:val="AttributeTok"/>
+        </w:rPr>
+        <w:t xml:space="preserve">part =</w:t>
+      </w:r>
+      <w:r>
+        <w:rPr>
+          <w:rStyle w:val="NormalTok"/>
+        </w:rPr>
+        <w:t xml:space="preserve"> </w:t>
+      </w:r>
+      <w:r>
+        <w:rPr>
+          <w:rStyle w:val="StringTok"/>
+        </w:rPr>
+        <w:t xml:space="preserve">"all"</w:t>
+      </w:r>
+      <w:r>
+        <w:rPr>
+          <w:rStyle w:val="NormalTok"/>
+        </w:rPr>
+        <w:t xml:space="preserve">) </w:t>
+      </w:r>
+      <w:r>
+        <w:rPr>
+          <w:rStyle w:val="SpecialCharTok"/>
+        </w:rPr>
+        <w:t xml:space="preserve">|&gt;</w:t>
+      </w:r>
+      <w:r>
+        <w:rPr>
+          <w:rStyle w:val="NormalTok"/>
+        </w:rPr>
+        <w:t xml:space="preserve"> </w:t>
+      </w:r>
+      <w:r>
+        <w:br/>
+      </w:r>
+      <w:r>
+        <w:rPr>
+          <w:rStyle w:val="NormalTok"/>
+        </w:rPr>
+        <w:t xml:space="preserve">  </w:t>
+      </w:r>
+      <w:r>
+        <w:rPr>
+          <w:rStyle w:val="FunctionTok"/>
+        </w:rPr>
+        <w:t xml:space="preserve">padding</w:t>
+      </w:r>
+      <w:r>
+        <w:rPr>
+          <w:rStyle w:val="NormalTok"/>
+        </w:rPr>
+        <w:t xml:space="preserve">(</w:t>
+      </w:r>
+      <w:r>
+        <w:rPr>
+          <w:rStyle w:val="AttributeTok"/>
+        </w:rPr>
+        <w:t xml:space="preserve">padding.top =</w:t>
+      </w:r>
+      <w:r>
+        <w:rPr>
+          <w:rStyle w:val="NormalTok"/>
+        </w:rPr>
+        <w:t xml:space="preserve"> </w:t>
+      </w:r>
+      <w:r>
+        <w:rPr>
+          <w:rStyle w:val="DecValTok"/>
+        </w:rPr>
+        <w:t xml:space="preserve">0</w:t>
+      </w:r>
+      <w:r>
+        <w:rPr>
+          <w:rStyle w:val="NormalTok"/>
+        </w:rPr>
+        <w:t xml:space="preserve">, </w:t>
+      </w:r>
+      <w:r>
+        <w:rPr>
+          <w:rStyle w:val="AttributeTok"/>
+        </w:rPr>
+        <w:t xml:space="preserve">padding.bottom =</w:t>
+      </w:r>
+      <w:r>
+        <w:rPr>
+          <w:rStyle w:val="NormalTok"/>
+        </w:rPr>
+        <w:t xml:space="preserve"> </w:t>
+      </w:r>
+      <w:r>
+        <w:rPr>
+          <w:rStyle w:val="DecValTok"/>
+        </w:rPr>
+        <w:t xml:space="preserve">0</w:t>
+      </w:r>
+      <w:r>
+        <w:rPr>
+          <w:rStyle w:val="NormalTok"/>
+        </w:rPr>
+        <w:t xml:space="preserve">, </w:t>
+      </w:r>
+      <w:r>
+        <w:rPr>
+          <w:rStyle w:val="AttributeTok"/>
+        </w:rPr>
+        <w:t xml:space="preserve">part =</w:t>
+      </w:r>
+      <w:r>
+        <w:rPr>
+          <w:rStyle w:val="NormalTok"/>
+        </w:rPr>
+        <w:t xml:space="preserve"> </w:t>
+      </w:r>
+      <w:r>
+        <w:rPr>
+          <w:rStyle w:val="StringTok"/>
+        </w:rPr>
+        <w:t xml:space="preserve">"all"</w:t>
+      </w:r>
+      <w:r>
+        <w:rPr>
+          <w:rStyle w:val="NormalTok"/>
+        </w:rPr>
+        <w:t xml:space="preserve">) </w:t>
+      </w:r>
+      <w:r>
+        <w:rPr>
+          <w:rStyle w:val="SpecialCharTok"/>
+        </w:rPr>
+        <w:t xml:space="preserve">|&gt;</w:t>
+      </w:r>
+      <w:r>
+        <w:rPr>
+          <w:rStyle w:val="NormalTok"/>
+        </w:rPr>
+        <w:t xml:space="preserve"> </w:t>
+      </w:r>
+      <w:r>
+        <w:br/>
+      </w:r>
+      <w:r>
+        <w:rPr>
+          <w:rStyle w:val="NormalTok"/>
+        </w:rPr>
+        <w:t xml:space="preserve">  flextable</w:t>
+      </w:r>
+      <w:r>
+        <w:rPr>
+          <w:rStyle w:val="SpecialCharTok"/>
+        </w:rPr>
+        <w:t xml:space="preserve">::</w:t>
+      </w:r>
+      <w:r>
+        <w:rPr>
+          <w:rStyle w:val="FunctionTok"/>
+        </w:rPr>
+        <w:t xml:space="preserve">font</w:t>
+      </w:r>
+      <w:r>
+        <w:rPr>
+          <w:rStyle w:val="NormalTok"/>
+        </w:rPr>
+        <w:t xml:space="preserve">(</w:t>
+      </w:r>
+      <w:r>
+        <w:rPr>
+          <w:rStyle w:val="AttributeTok"/>
+        </w:rPr>
+        <w:t xml:space="preserve">fontname =</w:t>
+      </w:r>
+      <w:r>
+        <w:rPr>
+          <w:rStyle w:val="NormalTok"/>
+        </w:rPr>
+        <w:t xml:space="preserve"> </w:t>
+      </w:r>
+      <w:r>
+        <w:rPr>
+          <w:rStyle w:val="StringTok"/>
+        </w:rPr>
+        <w:t xml:space="preserve">"Gill sans MT"</w:t>
+      </w:r>
+      <w:r>
+        <w:rPr>
+          <w:rStyle w:val="NormalTok"/>
+        </w:rPr>
+        <w:t xml:space="preserve">, </w:t>
+      </w:r>
+      <w:r>
+        <w:rPr>
+          <w:rStyle w:val="AttributeTok"/>
+        </w:rPr>
+        <w:t xml:space="preserve">part =</w:t>
+      </w:r>
+      <w:r>
+        <w:rPr>
+          <w:rStyle w:val="NormalTok"/>
+        </w:rPr>
+        <w:t xml:space="preserve"> </w:t>
+      </w:r>
+      <w:r>
+        <w:rPr>
+          <w:rStyle w:val="StringTok"/>
+        </w:rPr>
+        <w:t xml:space="preserve">'all'</w:t>
+      </w:r>
+      <w:r>
+        <w:rPr>
+          <w:rStyle w:val="NormalTok"/>
+        </w:rPr>
+        <w:t xml:space="preserve">)</w:t>
+      </w:r>
+    </w:p>
+    <w:tbl xmlns:w="http://schemas.openxmlformats.org/wordprocessingml/2006/main" xmlns:r="http://schemas.openxmlformats.org/officeDocument/2006/relationships" xmlns:w14="http://schemas.microsoft.com/office/word/2010/wordml" xmlns:wp="http://schemas.openxmlformats.org/drawingml/2006/wordprocessingDrawing" xmlns:a="http://schemas.openxmlformats.org/drawingml/2006/main" xmlns:pic="http://schemas.openxmlformats.org/drawingml/2006/picture">
+      <w:tblPr>
+        <w:tblLayout w:type="fixed"/>
+        <w:jc w:val="center"/>
+        <w:tblLook w:firstRow="1" w:lastRow="0" w:firstColumn="0" w:lastColumn="0" w:noHBand="0" w:noVBand="1"/>
+      </w:tblPr>
+      <w:tblGrid>
+        <w:gridCol w:w="1080"/>
+        <w:gridCol w:w="1080"/>
+        <w:gridCol w:w="1080"/>
+        <w:gridCol w:w="1080"/>
+        <w:gridCol w:w="1080"/>
+      </w:tblGrid>
+      <w:tr>
+        <w:trPr>
+          <w:trHeight w:val="360" w:hRule="auto"/>
+          <w:tblHeader/>
+        </w:trPr>
+        header1
+        <w:tc>
+          <w:tcPr>
+            <w:tcBorders>
+              <w:bottom w:val="single" w:sz="12" w:space="0" w:color="666666"/>
+              <w:top w:val="single" w:sz="12" w:space="0" w:color="666666"/>
+              <w:left w:val="none" w:sz="0" w:space="0" w:color="000000"/>
+              <w:right w:val="none" w:sz="0" w:space="0" w:color="000000"/>
+            </w:tcBorders>
+            <w:shd w:val="clear" w:color="auto" w:fill="FFFFFF"/>
+            <w:tcMar>
+              <w:top w:w="0" w:type="dxa"/>
+              <w:bottom w:w="0" w:type="dxa"/>
+              <w:left w:w="0" w:type="dxa"/>
+              <w:right w:w="0" w:type="dxa"/>
+            </w:tcMar>
+            <w:vAlign w:val="center"/>
+          </w:tcPr>
+          <w:p>
+            <w:pPr>
+              <w:pStyle w:val="Normal"/>
+              <w:jc w:val="right"/>
+              <w:pBdr>
+                <w:bottom w:val="none" w:sz="0" w:space="0" w:color="000000"/>
+                <w:top w:val="none" w:sz="0" w:space="0" w:color="000000"/>
+                <w:left w:val="none" w:sz="0" w:space="0" w:color="000000"/>
+                <w:right w:val="none" w:sz="0" w:space="0" w:color="000000"/>
+              </w:pBdr>
+              <w:spacing w:after="0" w:before="0" w:line="240"/>
+              <w:ind w:left="100" w:right="100" w:firstLine="0" w:firstLineChars="0"/>
+              <w:rPr>
+                <w:rFonts w:ascii="Gill sans MT" w:hAnsi="Gill sans MT" w:eastAsia="Gill sans MT" w:cs="Gill sans MT"/>
+                <w:i w:val="false"/>
+                <w:b w:val="false"/>
+                <w:u w:val="none"/>
+                <w:sz w:val="16"/>
+                <w:szCs w:val="16"/>
+                <w:color w:val="000000"/>
+              </w:rPr>
+            </w:pPr>
+            <w:r xmlns:w="http://schemas.openxmlformats.org/wordprocessingml/2006/main" xmlns:wp="http://schemas.openxmlformats.org/drawingml/2006/wordprocessingDrawing" xmlns:r="http://schemas.openxmlformats.org/officeDocument/2006/relationships" xmlns:w14="http://schemas.microsoft.com/office/word/2010/wordml">
+              <w:rPr>
+                <w:rFonts w:ascii="Gill sans MT" w:hAnsi="Gill sans MT" w:eastAsia="Gill sans MT" w:cs="Gill sans MT"/>
+                <w:i w:val="false"/>
+                <w:b w:val="false"/>
+                <w:u w:val="none"/>
+                <w:sz w:val="16"/>
+                <w:szCs w:val="16"/>
+                <w:color w:val="000000"/>
+              </w:rPr>
+              <w:t xml:space="preserve">Sepal.Length</w:t>
+            </w:r>
+          </w:p>
+        </w:tc>
+        <w:tc>
+          <w:tcPr>
+            <w:tcBorders>
+              <w:bottom w:val="single" w:sz="12" w:space="0" w:color="666666"/>
+              <w:top w:val="single" w:sz="12" w:space="0" w:color="666666"/>
+              <w:left w:val="none" w:sz="0" w:space="0" w:color="000000"/>
+              <w:right w:val="none" w:sz="0" w:space="0" w:color="000000"/>
+            </w:tcBorders>
+            <w:shd w:val="clear" w:color="auto" w:fill="FFFFFF"/>
+            <w:tcMar>
+              <w:top w:w="0" w:type="dxa"/>
+              <w:bottom w:w="0" w:type="dxa"/>
+              <w:left w:w="0" w:type="dxa"/>
+              <w:right w:w="0" w:type="dxa"/>
+            </w:tcMar>
+            <w:vAlign w:val="center"/>
+          </w:tcPr>
+          <w:p>
+            <w:pPr>
+              <w:pStyle w:val="Normal"/>
+              <w:jc w:val="right"/>
+              <w:pBdr>
+                <w:bottom w:val="none" w:sz="0" w:space="0" w:color="000000"/>
+                <w:top w:val="none" w:sz="0" w:space="0" w:color="000000"/>
+                <w:left w:val="none" w:sz="0" w:space="0" w:color="000000"/>
+                <w:right w:val="none" w:sz="0" w:space="0" w:color="000000"/>
+              </w:pBdr>
+              <w:spacing w:after="0" w:before="0" w:line="240"/>
+              <w:ind w:left="100" w:right="100" w:firstLine="0" w:firstLineChars="0"/>
+              <w:rPr>
+                <w:rFonts w:ascii="Gill sans MT" w:hAnsi="Gill sans MT" w:eastAsia="Gill sans MT" w:cs="Gill sans MT"/>
+                <w:i w:val="false"/>
+                <w:b w:val="false"/>
+                <w:u w:val="none"/>
+                <w:sz w:val="16"/>
+                <w:szCs w:val="16"/>
+                <w:color w:val="000000"/>
+              </w:rPr>
+            </w:pPr>
+            <w:r xmlns:w="http://schemas.openxmlformats.org/wordprocessingml/2006/main" xmlns:wp="http://schemas.openxmlformats.org/drawingml/2006/wordprocessingDrawing" xmlns:r="http://schemas.openxmlformats.org/officeDocument/2006/relationships" xmlns:w14="http://schemas.microsoft.com/office/word/2010/wordml">
+              <w:rPr>
+                <w:rFonts w:ascii="Gill sans MT" w:hAnsi="Gill sans MT" w:eastAsia="Gill sans MT" w:cs="Gill sans MT"/>
+                <w:i w:val="false"/>
+                <w:b w:val="false"/>
+                <w:u w:val="none"/>
+                <w:sz w:val="16"/>
+                <w:szCs w:val="16"/>
+                <w:color w:val="000000"/>
+              </w:rPr>
+              <w:t xml:space="preserve">Sepal.Width</w:t>
+            </w:r>
+          </w:p>
+        </w:tc>
+        <w:tc>
+          <w:tcPr>
+            <w:tcBorders>
+              <w:bottom w:val="single" w:sz="12" w:space="0" w:color="666666"/>
+              <w:top w:val="single" w:sz="12" w:space="0" w:color="666666"/>
+              <w:left w:val="none" w:sz="0" w:space="0" w:color="000000"/>
+              <w:right w:val="none" w:sz="0" w:space="0" w:color="000000"/>
+            </w:tcBorders>
+            <w:shd w:val="clear" w:color="auto" w:fill="FFFFFF"/>
+            <w:tcMar>
+              <w:top w:w="0" w:type="dxa"/>
+              <w:bottom w:w="0" w:type="dxa"/>
+              <w:left w:w="0" w:type="dxa"/>
+              <w:right w:w="0" w:type="dxa"/>
+            </w:tcMar>
+            <w:vAlign w:val="center"/>
+          </w:tcPr>
+          <w:p>
+            <w:pPr>
+              <w:pStyle w:val="Normal"/>
+              <w:jc w:val="right"/>
+              <w:pBdr>
+                <w:bottom w:val="none" w:sz="0" w:space="0" w:color="000000"/>
+                <w:top w:val="none" w:sz="0" w:space="0" w:color="000000"/>
+                <w:left w:val="none" w:sz="0" w:space="0" w:color="000000"/>
+                <w:right w:val="none" w:sz="0" w:space="0" w:color="000000"/>
+              </w:pBdr>
+              <w:spacing w:after="0" w:before="0" w:line="240"/>
+              <w:ind w:left="100" w:right="100" w:firstLine="0" w:firstLineChars="0"/>
+              <w:rPr>
+                <w:rFonts w:ascii="Gill sans MT" w:hAnsi="Gill sans MT" w:eastAsia="Gill sans MT" w:cs="Gill sans MT"/>
+                <w:i w:val="false"/>
+                <w:b w:val="false"/>
+                <w:u w:val="none"/>
+                <w:sz w:val="16"/>
+                <w:szCs w:val="16"/>
+                <w:color w:val="000000"/>
+              </w:rPr>
+            </w:pPr>
+            <w:r xmlns:w="http://schemas.openxmlformats.org/wordprocessingml/2006/main" xmlns:wp="http://schemas.openxmlformats.org/drawingml/2006/wordprocessingDrawing" xmlns:r="http://schemas.openxmlformats.org/officeDocument/2006/relationships" xmlns:w14="http://schemas.microsoft.com/office/word/2010/wordml">
+              <w:rPr>
+                <w:rFonts w:ascii="Gill sans MT" w:hAnsi="Gill sans MT" w:eastAsia="Gill sans MT" w:cs="Gill sans MT"/>
+                <w:i w:val="false"/>
+                <w:b w:val="false"/>
+                <w:u w:val="none"/>
+                <w:sz w:val="16"/>
+                <w:szCs w:val="16"/>
+                <w:color w:val="000000"/>
+              </w:rPr>
+              <w:t xml:space="preserve">Petal.Length</w:t>
+            </w:r>
+          </w:p>
+        </w:tc>
+        <w:tc>
+          <w:tcPr>
+            <w:tcBorders>
+              <w:bottom w:val="single" w:sz="12" w:space="0" w:color="666666"/>
+              <w:top w:val="single" w:sz="12" w:space="0" w:color="666666"/>
+              <w:left w:val="none" w:sz="0" w:space="0" w:color="000000"/>
+              <w:right w:val="none" w:sz="0" w:space="0" w:color="000000"/>
+            </w:tcBorders>
+            <w:shd w:val="clear" w:color="auto" w:fill="FFFFFF"/>
+            <w:tcMar>
+              <w:top w:w="0" w:type="dxa"/>
+              <w:bottom w:w="0" w:type="dxa"/>
+              <w:left w:w="0" w:type="dxa"/>
+              <w:right w:w="0" w:type="dxa"/>
+            </w:tcMar>
+            <w:vAlign w:val="center"/>
+          </w:tcPr>
+          <w:p>
+            <w:pPr>
+              <w:pStyle w:val="Normal"/>
+              <w:jc w:val="right"/>
+              <w:pBdr>
+                <w:bottom w:val="none" w:sz="0" w:space="0" w:color="000000"/>
+                <w:top w:val="none" w:sz="0" w:space="0" w:color="000000"/>
+                <w:left w:val="none" w:sz="0" w:space="0" w:color="000000"/>
+                <w:right w:val="none" w:sz="0" w:space="0" w:color="000000"/>
+              </w:pBdr>
+              <w:spacing w:after="0" w:before="0" w:line="240"/>
+              <w:ind w:left="100" w:right="100" w:firstLine="0" w:firstLineChars="0"/>
+              <w:rPr>
+                <w:rFonts w:ascii="Gill sans MT" w:hAnsi="Gill sans MT" w:eastAsia="Gill sans MT" w:cs="Gill sans MT"/>
+                <w:i w:val="false"/>
+                <w:b w:val="false"/>
+                <w:u w:val="none"/>
+                <w:sz w:val="16"/>
+                <w:szCs w:val="16"/>
+                <w:color w:val="000000"/>
+              </w:rPr>
+            </w:pPr>
+            <w:r xmlns:w="http://schemas.openxmlformats.org/wordprocessingml/2006/main" xmlns:wp="http://schemas.openxmlformats.org/drawingml/2006/wordprocessingDrawing" xmlns:r="http://schemas.openxmlformats.org/officeDocument/2006/relationships" xmlns:w14="http://schemas.microsoft.com/office/word/2010/wordml">
+              <w:rPr>
+                <w:rFonts w:ascii="Gill sans MT" w:hAnsi="Gill sans MT" w:eastAsia="Gill sans MT" w:cs="Gill sans MT"/>
+                <w:i w:val="false"/>
+                <w:b w:val="false"/>
+                <w:u w:val="none"/>
+                <w:sz w:val="16"/>
+                <w:szCs w:val="16"/>
+                <w:color w:val="000000"/>
+              </w:rPr>
+              <w:t xml:space="preserve">Petal.Width</w:t>
+            </w:r>
+          </w:p>
+        </w:tc>
+        <w:tc>
+          <w:tcPr>
+            <w:tcBorders>
+              <w:bottom w:val="single" w:sz="12" w:space="0" w:color="666666"/>
+              <w:top w:val="single" w:sz="12" w:space="0" w:color="666666"/>
+              <w:left w:val="none" w:sz="0" w:space="0" w:color="000000"/>
+              <w:right w:val="none" w:sz="0" w:space="0" w:color="000000"/>
+            </w:tcBorders>
+            <w:shd w:val="clear" w:color="auto" w:fill="FFFFFF"/>
+            <w:tcMar>
+              <w:top w:w="0" w:type="dxa"/>
+              <w:bottom w:w="0" w:type="dxa"/>
+              <w:left w:w="0" w:type="dxa"/>
+              <w:right w:w="0" w:type="dxa"/>
+            </w:tcMar>
+            <w:vAlign w:val="center"/>
+          </w:tcPr>
+          <w:p>
+            <w:pPr>
+              <w:pStyle w:val="Normal"/>
+              <w:jc w:val="left"/>
+              <w:pBdr>
+                <w:bottom w:val="none" w:sz="0" w:space="0" w:color="000000"/>
+                <w:top w:val="none" w:sz="0" w:space="0" w:color="000000"/>
+                <w:left w:val="none" w:sz="0" w:space="0" w:color="000000"/>
+                <w:right w:val="none" w:sz="0" w:space="0" w:color="000000"/>
+              </w:pBdr>
+              <w:spacing w:after="0" w:before="0" w:line="240"/>
+              <w:ind w:left="100" w:right="100" w:firstLine="0" w:firstLineChars="0"/>
+              <w:rPr>
+                <w:rFonts w:ascii="Gill sans MT" w:hAnsi="Gill sans MT" w:eastAsia="Gill sans MT" w:cs="Gill sans MT"/>
+                <w:i w:val="false"/>
+                <w:b w:val="false"/>
+                <w:u w:val="none"/>
+                <w:sz w:val="16"/>
+                <w:szCs w:val="16"/>
+                <w:color w:val="000000"/>
+              </w:rPr>
+            </w:pPr>
+            <w:r xmlns:w="http://schemas.openxmlformats.org/wordprocessingml/2006/main" xmlns:wp="http://schemas.openxmlformats.org/drawingml/2006/wordprocessingDrawing" xmlns:r="http://schemas.openxmlformats.org/officeDocument/2006/relationships" xmlns:w14="http://schemas.microsoft.com/office/word/2010/wordml">
+              <w:rPr>
+                <w:rFonts w:ascii="Gill sans MT" w:hAnsi="Gill sans MT" w:eastAsia="Gill sans MT" w:cs="Gill sans MT"/>
+                <w:i w:val="false"/>
+                <w:b w:val="false"/>
+                <w:u w:val="none"/>
+                <w:sz w:val="16"/>
+                <w:szCs w:val="16"/>
+                <w:color w:val="000000"/>
+              </w:rPr>
+              <w:t xml:space="preserve">Species</w:t>
+            </w:r>
+          </w:p>
+        </w:tc>
+      </w:tr>
+      <w:tr>
+        <w:trPr>
+          <w:trHeight w:val="360" w:hRule="auto"/>
+        </w:trPr>
+        body1
+        <w:tc>
+          <w:tcPr>
+            <w:tcBorders>
+              <w:bottom w:val="none" w:sz="0" w:space="0" w:color="000000"/>
+              <w:top w:val="single" w:sz="12" w:space="0" w:color="666666"/>
+              <w:left w:val="none" w:sz="0" w:space="0" w:color="000000"/>
+              <w:right w:val="none" w:sz="0" w:space="0" w:color="000000"/>
+            </w:tcBorders>
+            <w:shd w:val="clear" w:color="auto" w:fill="FFFFFF"/>
+            <w:tcMar>
+              <w:top w:w="0" w:type="dxa"/>
+              <w:bottom w:w="0" w:type="dxa"/>
+              <w:left w:w="0" w:type="dxa"/>
+              <w:right w:w="0" w:type="dxa"/>
+            </w:tcMar>
+            <w:vAlign w:val="center"/>
+          </w:tcPr>
+          <w:p>
+            <w:pPr>
+              <w:pStyle w:val="Normal"/>
+              <w:jc w:val="right"/>
+              <w:pBdr>
+                <w:bottom w:val="none" w:sz="0" w:space="0" w:color="000000"/>
+                <w:top w:val="none" w:sz="0" w:space="0" w:color="000000"/>
+                <w:left w:val="none" w:sz="0" w:space="0" w:color="000000"/>
+                <w:right w:val="none" w:sz="0" w:space="0" w:color="000000"/>
+              </w:pBdr>
+              <w:spacing w:after="0" w:before="0" w:line="240"/>
+              <w:ind w:left="100" w:right="100" w:firstLine="0" w:firstLineChars="0"/>
+              <w:rPr>
+                <w:rFonts w:ascii="Gill sans MT" w:hAnsi="Gill sans MT" w:eastAsia="Gill sans MT" w:cs="Gill sans MT"/>
+                <w:i w:val="false"/>
+                <w:b w:val="false"/>
+                <w:u w:val="none"/>
+                <w:sz w:val="16"/>
+                <w:szCs w:val="16"/>
+                <w:color w:val="000000"/>
+              </w:rPr>
+            </w:pPr>
+            <w:r xmlns:w="http://schemas.openxmlformats.org/wordprocessingml/2006/main" xmlns:wp="http://schemas.openxmlformats.org/drawingml/2006/wordprocessingDrawing" xmlns:r="http://schemas.openxmlformats.org/officeDocument/2006/relationships" xmlns:w14="http://schemas.microsoft.com/office/word/2010/wordml">
+              <w:rPr>
+                <w:rFonts w:ascii="Gill sans MT" w:hAnsi="Gill sans MT" w:eastAsia="Gill sans MT" w:cs="Gill sans MT"/>
+                <w:i w:val="false"/>
+                <w:b w:val="false"/>
+                <w:u w:val="none"/>
+                <w:sz w:val="16"/>
+                <w:szCs w:val="16"/>
+                <w:color w:val="000000"/>
+              </w:rPr>
+              <w:t xml:space="preserve">5.1</w:t>
+            </w:r>
+          </w:p>
+        </w:tc>
+        <w:tc>
+          <w:tcPr>
+            <w:tcBorders>
+              <w:bottom w:val="none" w:sz="0" w:space="0" w:color="000000"/>
+              <w:top w:val="single" w:sz="12" w:space="0" w:color="666666"/>
+              <w:left w:val="none" w:sz="0" w:space="0" w:color="000000"/>
+              <w:right w:val="none" w:sz="0" w:space="0" w:color="000000"/>
+            </w:tcBorders>
+            <w:shd w:val="clear" w:color="auto" w:fill="FFFFFF"/>
+            <w:tcMar>
+              <w:top w:w="0" w:type="dxa"/>
+              <w:bottom w:w="0" w:type="dxa"/>
+              <w:left w:w="0" w:type="dxa"/>
+              <w:right w:w="0" w:type="dxa"/>
+            </w:tcMar>
+            <w:vAlign w:val="center"/>
+          </w:tcPr>
+          <w:p>
+            <w:pPr>
+              <w:pStyle w:val="Normal"/>
+              <w:jc w:val="right"/>
+              <w:pBdr>
+                <w:bottom w:val="none" w:sz="0" w:space="0" w:color="000000"/>
+                <w:top w:val="none" w:sz="0" w:space="0" w:color="000000"/>
+                <w:left w:val="none" w:sz="0" w:space="0" w:color="000000"/>
+                <w:right w:val="none" w:sz="0" w:space="0" w:color="000000"/>
+              </w:pBdr>
+              <w:spacing w:after="0" w:before="0" w:line="240"/>
+              <w:ind w:left="100" w:right="100" w:firstLine="0" w:firstLineChars="0"/>
+              <w:rPr>
+                <w:rFonts w:ascii="Gill sans MT" w:hAnsi="Gill sans MT" w:eastAsia="Gill sans MT" w:cs="Gill sans MT"/>
+                <w:i w:val="false"/>
+                <w:b w:val="false"/>
+                <w:u w:val="none"/>
+                <w:sz w:val="16"/>
+                <w:szCs w:val="16"/>
+                <w:color w:val="000000"/>
+              </w:rPr>
+            </w:pPr>
+            <w:r xmlns:w="http://schemas.openxmlformats.org/wordprocessingml/2006/main" xmlns:wp="http://schemas.openxmlformats.org/drawingml/2006/wordprocessingDrawing" xmlns:r="http://schemas.openxmlformats.org/officeDocument/2006/relationships" xmlns:w14="http://schemas.microsoft.com/office/word/2010/wordml">
+              <w:rPr>
+                <w:rFonts w:ascii="Gill sans MT" w:hAnsi="Gill sans MT" w:eastAsia="Gill sans MT" w:cs="Gill sans MT"/>
+                <w:i w:val="false"/>
+                <w:b w:val="false"/>
+                <w:u w:val="none"/>
+                <w:sz w:val="16"/>
+                <w:szCs w:val="16"/>
+                <w:color w:val="000000"/>
+              </w:rPr>
+              <w:t xml:space="preserve">3.5</w:t>
+            </w:r>
+          </w:p>
+        </w:tc>
+        <w:tc>
+          <w:tcPr>
+            <w:tcBorders>
+              <w:bottom w:val="none" w:sz="0" w:space="0" w:color="000000"/>
+              <w:top w:val="single" w:sz="12" w:space="0" w:color="666666"/>
+              <w:left w:val="none" w:sz="0" w:space="0" w:color="000000"/>
+              <w:right w:val="none" w:sz="0" w:space="0" w:color="000000"/>
+            </w:tcBorders>
+            <w:shd w:val="clear" w:color="auto" w:fill="FFFFFF"/>
+            <w:tcMar>
+              <w:top w:w="0" w:type="dxa"/>
+              <w:bottom w:w="0" w:type="dxa"/>
+              <w:left w:w="0" w:type="dxa"/>
+              <w:right w:w="0" w:type="dxa"/>
+            </w:tcMar>
+            <w:vAlign w:val="center"/>
+          </w:tcPr>
+          <w:p>
+            <w:pPr>
+              <w:pStyle w:val="Normal"/>
+              <w:jc w:val="right"/>
+              <w:pBdr>
+                <w:bottom w:val="none" w:sz="0" w:space="0" w:color="000000"/>
+                <w:top w:val="none" w:sz="0" w:space="0" w:color="000000"/>
+                <w:left w:val="none" w:sz="0" w:space="0" w:color="000000"/>
+                <w:right w:val="none" w:sz="0" w:space="0" w:color="000000"/>
+              </w:pBdr>
+              <w:spacing w:after="0" w:before="0" w:line="240"/>
+              <w:ind w:left="100" w:right="100" w:firstLine="0" w:firstLineChars="0"/>
+              <w:rPr>
+                <w:rFonts w:ascii="Gill sans MT" w:hAnsi="Gill sans MT" w:eastAsia="Gill sans MT" w:cs="Gill sans MT"/>
+                <w:i w:val="false"/>
+                <w:b w:val="false"/>
+                <w:u w:val="none"/>
+                <w:sz w:val="16"/>
+                <w:szCs w:val="16"/>
+                <w:color w:val="000000"/>
+              </w:rPr>
+            </w:pPr>
+            <w:r xmlns:w="http://schemas.openxmlformats.org/wordprocessingml/2006/main" xmlns:wp="http://schemas.openxmlformats.org/drawingml/2006/wordprocessingDrawing" xmlns:r="http://schemas.openxmlformats.org/officeDocument/2006/relationships" xmlns:w14="http://schemas.microsoft.com/office/word/2010/wordml">
+              <w:rPr>
+                <w:rFonts w:ascii="Gill sans MT" w:hAnsi="Gill sans MT" w:eastAsia="Gill sans MT" w:cs="Gill sans MT"/>
+                <w:i w:val="false"/>
+                <w:b w:val="false"/>
+                <w:u w:val="none"/>
+                <w:sz w:val="16"/>
+                <w:szCs w:val="16"/>
+                <w:color w:val="000000"/>
+              </w:rPr>
+              <w:t xml:space="preserve">1.4</w:t>
+            </w:r>
+          </w:p>
+        </w:tc>
+        <w:tc>
+          <w:tcPr>
+            <w:tcBorders>
+              <w:bottom w:val="none" w:sz="0" w:space="0" w:color="000000"/>
+              <w:top w:val="single" w:sz="12" w:space="0" w:color="666666"/>
+              <w:left w:val="none" w:sz="0" w:space="0" w:color="000000"/>
+              <w:right w:val="none" w:sz="0" w:space="0" w:color="000000"/>
+            </w:tcBorders>
+            <w:shd w:val="clear" w:color="auto" w:fill="FFFFFF"/>
+            <w:tcMar>
+              <w:top w:w="0" w:type="dxa"/>
+              <w:bottom w:w="0" w:type="dxa"/>
+              <w:left w:w="0" w:type="dxa"/>
+              <w:right w:w="0" w:type="dxa"/>
+            </w:tcMar>
+            <w:vAlign w:val="center"/>
+          </w:tcPr>
+          <w:p>
+            <w:pPr>
+              <w:pStyle w:val="Normal"/>
+              <w:jc w:val="right"/>
+              <w:pBdr>
+                <w:bottom w:val="none" w:sz="0" w:space="0" w:color="000000"/>
+                <w:top w:val="none" w:sz="0" w:space="0" w:color="000000"/>
+                <w:left w:val="none" w:sz="0" w:space="0" w:color="000000"/>
+                <w:right w:val="none" w:sz="0" w:space="0" w:color="000000"/>
+              </w:pBdr>
+              <w:spacing w:after="0" w:before="0" w:line="240"/>
+              <w:ind w:left="100" w:right="100" w:firstLine="0" w:firstLineChars="0"/>
+              <w:rPr>
+                <w:rFonts w:ascii="Gill sans MT" w:hAnsi="Gill sans MT" w:eastAsia="Gill sans MT" w:cs="Gill sans MT"/>
+                <w:i w:val="false"/>
+                <w:b w:val="false"/>
+                <w:u w:val="none"/>
+                <w:sz w:val="16"/>
+                <w:szCs w:val="16"/>
+                <w:color w:val="000000"/>
+              </w:rPr>
+            </w:pPr>
+            <w:r xmlns:w="http://schemas.openxmlformats.org/wordprocessingml/2006/main" xmlns:wp="http://schemas.openxmlformats.org/drawingml/2006/wordprocessingDrawing" xmlns:r="http://schemas.openxmlformats.org/officeDocument/2006/relationships" xmlns:w14="http://schemas.microsoft.com/office/word/2010/wordml">
+              <w:rPr>
+                <w:rFonts w:ascii="Gill sans MT" w:hAnsi="Gill sans MT" w:eastAsia="Gill sans MT" w:cs="Gill sans MT"/>
+                <w:i w:val="false"/>
+                <w:b w:val="false"/>
+                <w:u w:val="none"/>
+                <w:sz w:val="16"/>
+                <w:szCs w:val="16"/>
+                <w:color w:val="000000"/>
+              </w:rPr>
+              <w:t xml:space="preserve">0.2</w:t>
+            </w:r>
+          </w:p>
+        </w:tc>
+        <w:tc>
+          <w:tcPr>
+            <w:tcBorders>
+              <w:bottom w:val="none" w:sz="0" w:space="0" w:color="000000"/>
+              <w:top w:val="single" w:sz="12" w:space="0" w:color="666666"/>
+              <w:left w:val="none" w:sz="0" w:space="0" w:color="000000"/>
+              <w:right w:val="none" w:sz="0" w:space="0" w:color="000000"/>
+            </w:tcBorders>
+            <w:shd w:val="clear" w:color="auto" w:fill="FFFFFF"/>
+            <w:tcMar>
+              <w:top w:w="0" w:type="dxa"/>
+              <w:bottom w:w="0" w:type="dxa"/>
+              <w:left w:w="0" w:type="dxa"/>
+              <w:right w:w="0" w:type="dxa"/>
+            </w:tcMar>
+            <w:vAlign w:val="center"/>
+          </w:tcPr>
+          <w:p>
+            <w:pPr>
+              <w:pStyle w:val="Normal"/>
+              <w:jc w:val="left"/>
+              <w:pBdr>
+                <w:bottom w:val="none" w:sz="0" w:space="0" w:color="000000"/>
+                <w:top w:val="none" w:sz="0" w:space="0" w:color="000000"/>
+                <w:left w:val="none" w:sz="0" w:space="0" w:color="000000"/>
+                <w:right w:val="none" w:sz="0" w:space="0" w:color="000000"/>
+              </w:pBdr>
+              <w:spacing w:after="0" w:before="0" w:line="240"/>
+              <w:ind w:left="100" w:right="100" w:firstLine="0" w:firstLineChars="0"/>
+              <w:rPr>
+                <w:rFonts w:ascii="Gill sans MT" w:hAnsi="Gill sans MT" w:eastAsia="Gill sans MT" w:cs="Gill sans MT"/>
+                <w:i w:val="false"/>
+                <w:b w:val="false"/>
+                <w:u w:val="none"/>
+                <w:sz w:val="16"/>
+                <w:szCs w:val="16"/>
+                <w:color w:val="000000"/>
+              </w:rPr>
+            </w:pPr>
+            <w:r xmlns:w="http://schemas.openxmlformats.org/wordprocessingml/2006/main" xmlns:wp="http://schemas.openxmlformats.org/drawingml/2006/wordprocessingDrawing" xmlns:r="http://schemas.openxmlformats.org/officeDocument/2006/relationships" xmlns:w14="http://schemas.microsoft.com/office/word/2010/wordml">
+              <w:rPr>
+                <w:rFonts w:ascii="Gill sans MT" w:hAnsi="Gill sans MT" w:eastAsia="Gill sans MT" w:cs="Gill sans MT"/>
+                <w:i w:val="false"/>
+                <w:b w:val="false"/>
+                <w:u w:val="none"/>
+                <w:sz w:val="16"/>
+                <w:szCs w:val="16"/>
+                <w:color w:val="000000"/>
+              </w:rPr>
+              <w:t xml:space="preserve">setosa</w:t>
+            </w:r>
+          </w:p>
+        </w:tc>
+      </w:tr>
+      <w:tr>
+        <w:trPr>
+          <w:trHeight w:val="360" w:hRule="auto"/>
+        </w:trPr>
+        body2
+        <w:tc>
+          <w:tcPr>
+            <w:tcBorders>
+              <w:bottom w:val="none" w:sz="0" w:space="0" w:color="000000"/>
+              <w:top w:val="none" w:sz="0" w:space="0" w:color="000000"/>
+              <w:left w:val="none" w:sz="0" w:space="0" w:color="000000"/>
+              <w:right w:val="none" w:sz="0" w:space="0" w:color="000000"/>
+            </w:tcBorders>
+            <w:shd w:val="clear" w:color="auto" w:fill="FFFFFF"/>
+            <w:tcMar>
+              <w:top w:w="0" w:type="dxa"/>
+              <w:bottom w:w="0" w:type="dxa"/>
+              <w:left w:w="0" w:type="dxa"/>
+              <w:right w:w="0" w:type="dxa"/>
+            </w:tcMar>
+            <w:vAlign w:val="center"/>
+          </w:tcPr>
+          <w:p>
+            <w:pPr>
+              <w:pStyle w:val="Normal"/>
+              <w:jc w:val="right"/>
+              <w:pBdr>
+                <w:bottom w:val="none" w:sz="0" w:space="0" w:color="000000"/>
+                <w:top w:val="none" w:sz="0" w:space="0" w:color="000000"/>
+                <w:left w:val="none" w:sz="0" w:space="0" w:color="000000"/>
+                <w:right w:val="none" w:sz="0" w:space="0" w:color="000000"/>
+              </w:pBdr>
+              <w:spacing w:after="0" w:before="0" w:line="240"/>
+              <w:ind w:left="100" w:right="100" w:firstLine="0" w:firstLineChars="0"/>
+              <w:rPr>
+                <w:rFonts w:ascii="Gill sans MT" w:hAnsi="Gill sans MT" w:eastAsia="Gill sans MT" w:cs="Gill sans MT"/>
+                <w:i w:val="false"/>
+                <w:b w:val="false"/>
+                <w:u w:val="none"/>
+                <w:sz w:val="16"/>
+                <w:szCs w:val="16"/>
+                <w:color w:val="000000"/>
+              </w:rPr>
+            </w:pPr>
+            <w:r xmlns:w="http://schemas.openxmlformats.org/wordprocessingml/2006/main" xmlns:wp="http://schemas.openxmlformats.org/drawingml/2006/wordprocessingDrawing" xmlns:r="http://schemas.openxmlformats.org/officeDocument/2006/relationships" xmlns:w14="http://schemas.microsoft.com/office/word/2010/wordml">
+              <w:rPr>
+                <w:rFonts w:ascii="Gill sans MT" w:hAnsi="Gill sans MT" w:eastAsia="Gill sans MT" w:cs="Gill sans MT"/>
+                <w:i w:val="false"/>
+                <w:b w:val="false"/>
+                <w:u w:val="none"/>
+                <w:sz w:val="16"/>
+                <w:szCs w:val="16"/>
+                <w:color w:val="000000"/>
+              </w:rPr>
+              <w:t xml:space="preserve">4.9</w:t>
+            </w:r>
+          </w:p>
+        </w:tc>
+        <w:tc>
+          <w:tcPr>
+            <w:tcBorders>
+              <w:bottom w:val="none" w:sz="0" w:space="0" w:color="000000"/>
+              <w:top w:val="none" w:sz="0" w:space="0" w:color="000000"/>
+              <w:left w:val="none" w:sz="0" w:space="0" w:color="000000"/>
+              <w:right w:val="none" w:sz="0" w:space="0" w:color="000000"/>
+            </w:tcBorders>
+            <w:shd w:val="clear" w:color="auto" w:fill="FFFFFF"/>
+            <w:tcMar>
+              <w:top w:w="0" w:type="dxa"/>
+              <w:bottom w:w="0" w:type="dxa"/>
+              <w:left w:w="0" w:type="dxa"/>
+              <w:right w:w="0" w:type="dxa"/>
+            </w:tcMar>
+            <w:vAlign w:val="center"/>
+          </w:tcPr>
+          <w:p>
+            <w:pPr>
+              <w:pStyle w:val="Normal"/>
+              <w:jc w:val="right"/>
+              <w:pBdr>
+                <w:bottom w:val="none" w:sz="0" w:space="0" w:color="000000"/>
+                <w:top w:val="none" w:sz="0" w:space="0" w:color="000000"/>
+                <w:left w:val="none" w:sz="0" w:space="0" w:color="000000"/>
+                <w:right w:val="none" w:sz="0" w:space="0" w:color="000000"/>
+              </w:pBdr>
+              <w:spacing w:after="0" w:before="0" w:line="240"/>
+              <w:ind w:left="100" w:right="100" w:firstLine="0" w:firstLineChars="0"/>
+              <w:rPr>
+                <w:rFonts w:ascii="Gill sans MT" w:hAnsi="Gill sans MT" w:eastAsia="Gill sans MT" w:cs="Gill sans MT"/>
+                <w:i w:val="false"/>
+                <w:b w:val="false"/>
+                <w:u w:val="none"/>
+                <w:sz w:val="16"/>
+                <w:szCs w:val="16"/>
+                <w:color w:val="000000"/>
+              </w:rPr>
+            </w:pPr>
+            <w:r xmlns:w="http://schemas.openxmlformats.org/wordprocessingml/2006/main" xmlns:wp="http://schemas.openxmlformats.org/drawingml/2006/wordprocessingDrawing" xmlns:r="http://schemas.openxmlformats.org/officeDocument/2006/relationships" xmlns:w14="http://schemas.microsoft.com/office/word/2010/wordml">
+              <w:rPr>
+                <w:rFonts w:ascii="Gill sans MT" w:hAnsi="Gill sans MT" w:eastAsia="Gill sans MT" w:cs="Gill sans MT"/>
+                <w:i w:val="false"/>
+                <w:b w:val="false"/>
+                <w:u w:val="none"/>
+                <w:sz w:val="16"/>
+                <w:szCs w:val="16"/>
+                <w:color w:val="000000"/>
+              </w:rPr>
+              <w:t xml:space="preserve">3.0</w:t>
+            </w:r>
+          </w:p>
+        </w:tc>
+        <w:tc>
+          <w:tcPr>
+            <w:tcBorders>
+              <w:bottom w:val="none" w:sz="0" w:space="0" w:color="000000"/>
+              <w:top w:val="none" w:sz="0" w:space="0" w:color="000000"/>
+              <w:left w:val="none" w:sz="0" w:space="0" w:color="000000"/>
+              <w:right w:val="none" w:sz="0" w:space="0" w:color="000000"/>
+            </w:tcBorders>
+            <w:shd w:val="clear" w:color="auto" w:fill="FFFFFF"/>
+            <w:tcMar>
+              <w:top w:w="0" w:type="dxa"/>
+              <w:bottom w:w="0" w:type="dxa"/>
+              <w:left w:w="0" w:type="dxa"/>
+              <w:right w:w="0" w:type="dxa"/>
+            </w:tcMar>
+            <w:vAlign w:val="center"/>
+          </w:tcPr>
+          <w:p>
+            <w:pPr>
+              <w:pStyle w:val="Normal"/>
+              <w:jc w:val="right"/>
+              <w:pBdr>
+                <w:bottom w:val="none" w:sz="0" w:space="0" w:color="000000"/>
+                <w:top w:val="none" w:sz="0" w:space="0" w:color="000000"/>
+                <w:left w:val="none" w:sz="0" w:space="0" w:color="000000"/>
+                <w:right w:val="none" w:sz="0" w:space="0" w:color="000000"/>
+              </w:pBdr>
+              <w:spacing w:after="0" w:before="0" w:line="240"/>
+              <w:ind w:left="100" w:right="100" w:firstLine="0" w:firstLineChars="0"/>
+              <w:rPr>
+                <w:rFonts w:ascii="Gill sans MT" w:hAnsi="Gill sans MT" w:eastAsia="Gill sans MT" w:cs="Gill sans MT"/>
+                <w:i w:val="false"/>
+                <w:b w:val="false"/>
+                <w:u w:val="none"/>
+                <w:sz w:val="16"/>
+                <w:szCs w:val="16"/>
+                <w:color w:val="000000"/>
+              </w:rPr>
+            </w:pPr>
+            <w:r xmlns:w="http://schemas.openxmlformats.org/wordprocessingml/2006/main" xmlns:wp="http://schemas.openxmlformats.org/drawingml/2006/wordprocessingDrawing" xmlns:r="http://schemas.openxmlformats.org/officeDocument/2006/relationships" xmlns:w14="http://schemas.microsoft.com/office/word/2010/wordml">
+              <w:rPr>
+                <w:rFonts w:ascii="Gill sans MT" w:hAnsi="Gill sans MT" w:eastAsia="Gill sans MT" w:cs="Gill sans MT"/>
+                <w:i w:val="false"/>
+                <w:b w:val="false"/>
+                <w:u w:val="none"/>
+                <w:sz w:val="16"/>
+                <w:szCs w:val="16"/>
+                <w:color w:val="000000"/>
+              </w:rPr>
+              <w:t xml:space="preserve">1.4</w:t>
+            </w:r>
+          </w:p>
+        </w:tc>
+        <w:tc>
+          <w:tcPr>
+            <w:tcBorders>
+              <w:bottom w:val="none" w:sz="0" w:space="0" w:color="000000"/>
+              <w:top w:val="none" w:sz="0" w:space="0" w:color="000000"/>
+              <w:left w:val="none" w:sz="0" w:space="0" w:color="000000"/>
+              <w:right w:val="none" w:sz="0" w:space="0" w:color="000000"/>
+            </w:tcBorders>
+            <w:shd w:val="clear" w:color="auto" w:fill="FFFFFF"/>
+            <w:tcMar>
+              <w:top w:w="0" w:type="dxa"/>
+              <w:bottom w:w="0" w:type="dxa"/>
+              <w:left w:w="0" w:type="dxa"/>
+              <w:right w:w="0" w:type="dxa"/>
+            </w:tcMar>
+            <w:vAlign w:val="center"/>
+          </w:tcPr>
+          <w:p>
+            <w:pPr>
+              <w:pStyle w:val="Normal"/>
+              <w:jc w:val="right"/>
+              <w:pBdr>
+                <w:bottom w:val="none" w:sz="0" w:space="0" w:color="000000"/>
+                <w:top w:val="none" w:sz="0" w:space="0" w:color="000000"/>
+                <w:left w:val="none" w:sz="0" w:space="0" w:color="000000"/>
+                <w:right w:val="none" w:sz="0" w:space="0" w:color="000000"/>
+              </w:pBdr>
+              <w:spacing w:after="0" w:before="0" w:line="240"/>
+              <w:ind w:left="100" w:right="100" w:firstLine="0" w:firstLineChars="0"/>
+              <w:rPr>
+                <w:rFonts w:ascii="Gill sans MT" w:hAnsi="Gill sans MT" w:eastAsia="Gill sans MT" w:cs="Gill sans MT"/>
+                <w:i w:val="false"/>
+                <w:b w:val="false"/>
+                <w:u w:val="none"/>
+                <w:sz w:val="16"/>
+                <w:szCs w:val="16"/>
+                <w:color w:val="000000"/>
+              </w:rPr>
+            </w:pPr>
+            <w:r xmlns:w="http://schemas.openxmlformats.org/wordprocessingml/2006/main" xmlns:wp="http://schemas.openxmlformats.org/drawingml/2006/wordprocessingDrawing" xmlns:r="http://schemas.openxmlformats.org/officeDocument/2006/relationships" xmlns:w14="http://schemas.microsoft.com/office/word/2010/wordml">
+              <w:rPr>
+                <w:rFonts w:ascii="Gill sans MT" w:hAnsi="Gill sans MT" w:eastAsia="Gill sans MT" w:cs="Gill sans MT"/>
+                <w:i w:val="false"/>
+                <w:b w:val="false"/>
+                <w:u w:val="none"/>
+                <w:sz w:val="16"/>
+                <w:szCs w:val="16"/>
+                <w:color w:val="000000"/>
+              </w:rPr>
+              <w:t xml:space="preserve">0.2</w:t>
+            </w:r>
+          </w:p>
+        </w:tc>
+        <w:tc>
+          <w:tcPr>
+            <w:tcBorders>
+              <w:bottom w:val="none" w:sz="0" w:space="0" w:color="000000"/>
+              <w:top w:val="none" w:sz="0" w:space="0" w:color="000000"/>
+              <w:left w:val="none" w:sz="0" w:space="0" w:color="000000"/>
+              <w:right w:val="none" w:sz="0" w:space="0" w:color="000000"/>
+            </w:tcBorders>
+            <w:shd w:val="clear" w:color="auto" w:fill="FFFFFF"/>
+            <w:tcMar>
+              <w:top w:w="0" w:type="dxa"/>
+              <w:bottom w:w="0" w:type="dxa"/>
+              <w:left w:w="0" w:type="dxa"/>
+              <w:right w:w="0" w:type="dxa"/>
+            </w:tcMar>
+            <w:vAlign w:val="center"/>
+          </w:tcPr>
+          <w:p>
+            <w:pPr>
+              <w:pStyle w:val="Normal"/>
+              <w:jc w:val="left"/>
+              <w:pBdr>
+                <w:bottom w:val="none" w:sz="0" w:space="0" w:color="000000"/>
+                <w:top w:val="none" w:sz="0" w:space="0" w:color="000000"/>
+                <w:left w:val="none" w:sz="0" w:space="0" w:color="000000"/>
+                <w:right w:val="none" w:sz="0" w:space="0" w:color="000000"/>
+              </w:pBdr>
+              <w:spacing w:after="0" w:before="0" w:line="240"/>
+              <w:ind w:left="100" w:right="100" w:firstLine="0" w:firstLineChars="0"/>
+              <w:rPr>
+                <w:rFonts w:ascii="Gill sans MT" w:hAnsi="Gill sans MT" w:eastAsia="Gill sans MT" w:cs="Gill sans MT"/>
+                <w:i w:val="false"/>
+                <w:b w:val="false"/>
+                <w:u w:val="none"/>
+                <w:sz w:val="16"/>
+                <w:szCs w:val="16"/>
+                <w:color w:val="000000"/>
+              </w:rPr>
+            </w:pPr>
+            <w:r xmlns:w="http://schemas.openxmlformats.org/wordprocessingml/2006/main" xmlns:wp="http://schemas.openxmlformats.org/drawingml/2006/wordprocessingDrawing" xmlns:r="http://schemas.openxmlformats.org/officeDocument/2006/relationships" xmlns:w14="http://schemas.microsoft.com/office/word/2010/wordml">
+              <w:rPr>
+                <w:rFonts w:ascii="Gill sans MT" w:hAnsi="Gill sans MT" w:eastAsia="Gill sans MT" w:cs="Gill sans MT"/>
+                <w:i w:val="false"/>
+                <w:b w:val="false"/>
+                <w:u w:val="none"/>
+                <w:sz w:val="16"/>
+                <w:szCs w:val="16"/>
+                <w:color w:val="000000"/>
+              </w:rPr>
+              <w:t xml:space="preserve">setosa</w:t>
+            </w:r>
+          </w:p>
+        </w:tc>
+      </w:tr>
+      <w:tr>
+        <w:trPr>
+          <w:trHeight w:val="360" w:hRule="auto"/>
+        </w:trPr>
+        body3
+        <w:tc>
+          <w:tcPr>
+            <w:tcBorders>
+              <w:bottom w:val="none" w:sz="0" w:space="0" w:color="000000"/>
+              <w:top w:val="none" w:sz="0" w:space="0" w:color="000000"/>
+              <w:left w:val="none" w:sz="0" w:space="0" w:color="000000"/>
+              <w:right w:val="none" w:sz="0" w:space="0" w:color="000000"/>
+            </w:tcBorders>
+            <w:shd w:val="clear" w:color="auto" w:fill="FFFFFF"/>
+            <w:tcMar>
+              <w:top w:w="0" w:type="dxa"/>
+              <w:bottom w:w="0" w:type="dxa"/>
+              <w:left w:w="0" w:type="dxa"/>
+              <w:right w:w="0" w:type="dxa"/>
+            </w:tcMar>
+            <w:vAlign w:val="center"/>
+          </w:tcPr>
+          <w:p>
+            <w:pPr>
+              <w:pStyle w:val="Normal"/>
+              <w:jc w:val="right"/>
+              <w:pBdr>
+                <w:bottom w:val="none" w:sz="0" w:space="0" w:color="000000"/>
+                <w:top w:val="none" w:sz="0" w:space="0" w:color="000000"/>
+                <w:left w:val="none" w:sz="0" w:space="0" w:color="000000"/>
+                <w:right w:val="none" w:sz="0" w:space="0" w:color="000000"/>
+              </w:pBdr>
+              <w:spacing w:after="0" w:before="0" w:line="240"/>
+              <w:ind w:left="100" w:right="100" w:firstLine="0" w:firstLineChars="0"/>
+              <w:rPr>
+                <w:rFonts w:ascii="Gill sans MT" w:hAnsi="Gill sans MT" w:eastAsia="Gill sans MT" w:cs="Gill sans MT"/>
+                <w:i w:val="false"/>
+                <w:b w:val="false"/>
+                <w:u w:val="none"/>
+                <w:sz w:val="16"/>
+                <w:szCs w:val="16"/>
+                <w:color w:val="000000"/>
+              </w:rPr>
+            </w:pPr>
+            <w:r xmlns:w="http://schemas.openxmlformats.org/wordprocessingml/2006/main" xmlns:wp="http://schemas.openxmlformats.org/drawingml/2006/wordprocessingDrawing" xmlns:r="http://schemas.openxmlformats.org/officeDocument/2006/relationships" xmlns:w14="http://schemas.microsoft.com/office/word/2010/wordml">
+              <w:rPr>
+                <w:rFonts w:ascii="Gill sans MT" w:hAnsi="Gill sans MT" w:eastAsia="Gill sans MT" w:cs="Gill sans MT"/>
+                <w:i w:val="false"/>
+                <w:b w:val="false"/>
+                <w:u w:val="none"/>
+                <w:sz w:val="16"/>
+                <w:szCs w:val="16"/>
+                <w:color w:val="000000"/>
+              </w:rPr>
+              <w:t xml:space="preserve">4.7</w:t>
+            </w:r>
+          </w:p>
+        </w:tc>
+        <w:tc>
+          <w:tcPr>
+            <w:tcBorders>
+              <w:bottom w:val="none" w:sz="0" w:space="0" w:color="000000"/>
+              <w:top w:val="none" w:sz="0" w:space="0" w:color="000000"/>
+              <w:left w:val="none" w:sz="0" w:space="0" w:color="000000"/>
+              <w:right w:val="none" w:sz="0" w:space="0" w:color="000000"/>
+            </w:tcBorders>
+            <w:shd w:val="clear" w:color="auto" w:fill="FFFFFF"/>
+            <w:tcMar>
+              <w:top w:w="0" w:type="dxa"/>
+              <w:bottom w:w="0" w:type="dxa"/>
+              <w:left w:w="0" w:type="dxa"/>
+              <w:right w:w="0" w:type="dxa"/>
+            </w:tcMar>
+            <w:vAlign w:val="center"/>
+          </w:tcPr>
+          <w:p>
+            <w:pPr>
+              <w:pStyle w:val="Normal"/>
+              <w:jc w:val="right"/>
+              <w:pBdr>
+                <w:bottom w:val="none" w:sz="0" w:space="0" w:color="000000"/>
+                <w:top w:val="none" w:sz="0" w:space="0" w:color="000000"/>
+                <w:left w:val="none" w:sz="0" w:space="0" w:color="000000"/>
+                <w:right w:val="none" w:sz="0" w:space="0" w:color="000000"/>
+              </w:pBdr>
+              <w:spacing w:after="0" w:before="0" w:line="240"/>
+              <w:ind w:left="100" w:right="100" w:firstLine="0" w:firstLineChars="0"/>
+              <w:rPr>
+                <w:rFonts w:ascii="Gill sans MT" w:hAnsi="Gill sans MT" w:eastAsia="Gill sans MT" w:cs="Gill sans MT"/>
+                <w:i w:val="false"/>
+                <w:b w:val="false"/>
+                <w:u w:val="none"/>
+                <w:sz w:val="16"/>
+                <w:szCs w:val="16"/>
+                <w:color w:val="000000"/>
+              </w:rPr>
+            </w:pPr>
+            <w:r xmlns:w="http://schemas.openxmlformats.org/wordprocessingml/2006/main" xmlns:wp="http://schemas.openxmlformats.org/drawingml/2006/wordprocessingDrawing" xmlns:r="http://schemas.openxmlformats.org/officeDocument/2006/relationships" xmlns:w14="http://schemas.microsoft.com/office/word/2010/wordml">
+              <w:rPr>
+                <w:rFonts w:ascii="Gill sans MT" w:hAnsi="Gill sans MT" w:eastAsia="Gill sans MT" w:cs="Gill sans MT"/>
+                <w:i w:val="false"/>
+                <w:b w:val="false"/>
+                <w:u w:val="none"/>
+                <w:sz w:val="16"/>
+                <w:szCs w:val="16"/>
+                <w:color w:val="000000"/>
+              </w:rPr>
+              <w:t xml:space="preserve">3.2</w:t>
+            </w:r>
+          </w:p>
+        </w:tc>
+        <w:tc>
+          <w:tcPr>
+            <w:tcBorders>
+              <w:bottom w:val="none" w:sz="0" w:space="0" w:color="000000"/>
+              <w:top w:val="none" w:sz="0" w:space="0" w:color="000000"/>
+              <w:left w:val="none" w:sz="0" w:space="0" w:color="000000"/>
+              <w:right w:val="none" w:sz="0" w:space="0" w:color="000000"/>
+            </w:tcBorders>
+            <w:shd w:val="clear" w:color="auto" w:fill="FFFFFF"/>
+            <w:tcMar>
+              <w:top w:w="0" w:type="dxa"/>
+              <w:bottom w:w="0" w:type="dxa"/>
+              <w:left w:w="0" w:type="dxa"/>
+              <w:right w:w="0" w:type="dxa"/>
+            </w:tcMar>
+            <w:vAlign w:val="center"/>
+          </w:tcPr>
+          <w:p>
+            <w:pPr>
+              <w:pStyle w:val="Normal"/>
+              <w:jc w:val="right"/>
+              <w:pBdr>
+                <w:bottom w:val="none" w:sz="0" w:space="0" w:color="000000"/>
+                <w:top w:val="none" w:sz="0" w:space="0" w:color="000000"/>
+                <w:left w:val="none" w:sz="0" w:space="0" w:color="000000"/>
+                <w:right w:val="none" w:sz="0" w:space="0" w:color="000000"/>
+              </w:pBdr>
+              <w:spacing w:after="0" w:before="0" w:line="240"/>
+              <w:ind w:left="100" w:right="100" w:firstLine="0" w:firstLineChars="0"/>
+              <w:rPr>
+                <w:rFonts w:ascii="Gill sans MT" w:hAnsi="Gill sans MT" w:eastAsia="Gill sans MT" w:cs="Gill sans MT"/>
+                <w:i w:val="false"/>
+                <w:b w:val="false"/>
+                <w:u w:val="none"/>
+                <w:sz w:val="16"/>
+                <w:szCs w:val="16"/>
+                <w:color w:val="000000"/>
+              </w:rPr>
+            </w:pPr>
+            <w:r xmlns:w="http://schemas.openxmlformats.org/wordprocessingml/2006/main" xmlns:wp="http://schemas.openxmlformats.org/drawingml/2006/wordprocessingDrawing" xmlns:r="http://schemas.openxmlformats.org/officeDocument/2006/relationships" xmlns:w14="http://schemas.microsoft.com/office/word/2010/wordml">
+              <w:rPr>
+                <w:rFonts w:ascii="Gill sans MT" w:hAnsi="Gill sans MT" w:eastAsia="Gill sans MT" w:cs="Gill sans MT"/>
+                <w:i w:val="false"/>
+                <w:b w:val="false"/>
+                <w:u w:val="none"/>
+                <w:sz w:val="16"/>
+                <w:szCs w:val="16"/>
+                <w:color w:val="000000"/>
+              </w:rPr>
+              <w:t xml:space="preserve">1.3</w:t>
+            </w:r>
+          </w:p>
+        </w:tc>
+        <w:tc>
+          <w:tcPr>
+            <w:tcBorders>
+              <w:bottom w:val="none" w:sz="0" w:space="0" w:color="000000"/>
+              <w:top w:val="none" w:sz="0" w:space="0" w:color="000000"/>
+              <w:left w:val="none" w:sz="0" w:space="0" w:color="000000"/>
+              <w:right w:val="none" w:sz="0" w:space="0" w:color="000000"/>
+            </w:tcBorders>
+            <w:shd w:val="clear" w:color="auto" w:fill="FFFFFF"/>
+            <w:tcMar>
+              <w:top w:w="0" w:type="dxa"/>
+              <w:bottom w:w="0" w:type="dxa"/>
+              <w:left w:w="0" w:type="dxa"/>
+              <w:right w:w="0" w:type="dxa"/>
+            </w:tcMar>
+            <w:vAlign w:val="center"/>
+          </w:tcPr>
+          <w:p>
+            <w:pPr>
+              <w:pStyle w:val="Normal"/>
+              <w:jc w:val="right"/>
+              <w:pBdr>
+                <w:bottom w:val="none" w:sz="0" w:space="0" w:color="000000"/>
+                <w:top w:val="none" w:sz="0" w:space="0" w:color="000000"/>
+                <w:left w:val="none" w:sz="0" w:space="0" w:color="000000"/>
+                <w:right w:val="none" w:sz="0" w:space="0" w:color="000000"/>
+              </w:pBdr>
+              <w:spacing w:after="0" w:before="0" w:line="240"/>
+              <w:ind w:left="100" w:right="100" w:firstLine="0" w:firstLineChars="0"/>
+              <w:rPr>
+                <w:rFonts w:ascii="Gill sans MT" w:hAnsi="Gill sans MT" w:eastAsia="Gill sans MT" w:cs="Gill sans MT"/>
+                <w:i w:val="false"/>
+                <w:b w:val="false"/>
+                <w:u w:val="none"/>
+                <w:sz w:val="16"/>
+                <w:szCs w:val="16"/>
+                <w:color w:val="000000"/>
+              </w:rPr>
+            </w:pPr>
+            <w:r xmlns:w="http://schemas.openxmlformats.org/wordprocessingml/2006/main" xmlns:wp="http://schemas.openxmlformats.org/drawingml/2006/wordprocessingDrawing" xmlns:r="http://schemas.openxmlformats.org/officeDocument/2006/relationships" xmlns:w14="http://schemas.microsoft.com/office/word/2010/wordml">
+              <w:rPr>
+                <w:rFonts w:ascii="Gill sans MT" w:hAnsi="Gill sans MT" w:eastAsia="Gill sans MT" w:cs="Gill sans MT"/>
+                <w:i w:val="false"/>
+                <w:b w:val="false"/>
+                <w:u w:val="none"/>
+                <w:sz w:val="16"/>
+                <w:szCs w:val="16"/>
+                <w:color w:val="000000"/>
+              </w:rPr>
+              <w:t xml:space="preserve">0.2</w:t>
+            </w:r>
+          </w:p>
+        </w:tc>
+        <w:tc>
+          <w:tcPr>
+            <w:tcBorders>
+              <w:bottom w:val="none" w:sz="0" w:space="0" w:color="000000"/>
+              <w:top w:val="none" w:sz="0" w:space="0" w:color="000000"/>
+              <w:left w:val="none" w:sz="0" w:space="0" w:color="000000"/>
+              <w:right w:val="none" w:sz="0" w:space="0" w:color="000000"/>
+            </w:tcBorders>
+            <w:shd w:val="clear" w:color="auto" w:fill="FFFFFF"/>
+            <w:tcMar>
+              <w:top w:w="0" w:type="dxa"/>
+              <w:bottom w:w="0" w:type="dxa"/>
+              <w:left w:w="0" w:type="dxa"/>
+              <w:right w:w="0" w:type="dxa"/>
+            </w:tcMar>
+            <w:vAlign w:val="center"/>
+          </w:tcPr>
+          <w:p>
+            <w:pPr>
+              <w:pStyle w:val="Normal"/>
+              <w:jc w:val="left"/>
+              <w:pBdr>
+                <w:bottom w:val="none" w:sz="0" w:space="0" w:color="000000"/>
+                <w:top w:val="none" w:sz="0" w:space="0" w:color="000000"/>
+                <w:left w:val="none" w:sz="0" w:space="0" w:color="000000"/>
+                <w:right w:val="none" w:sz="0" w:space="0" w:color="000000"/>
+              </w:pBdr>
+              <w:spacing w:after="0" w:before="0" w:line="240"/>
+              <w:ind w:left="100" w:right="100" w:firstLine="0" w:firstLineChars="0"/>
+              <w:rPr>
+                <w:rFonts w:ascii="Gill sans MT" w:hAnsi="Gill sans MT" w:eastAsia="Gill sans MT" w:cs="Gill sans MT"/>
+                <w:i w:val="false"/>
+                <w:b w:val="false"/>
+                <w:u w:val="none"/>
+                <w:sz w:val="16"/>
+                <w:szCs w:val="16"/>
+                <w:color w:val="000000"/>
+              </w:rPr>
+            </w:pPr>
+            <w:r xmlns:w="http://schemas.openxmlformats.org/wordprocessingml/2006/main" xmlns:wp="http://schemas.openxmlformats.org/drawingml/2006/wordprocessingDrawing" xmlns:r="http://schemas.openxmlformats.org/officeDocument/2006/relationships" xmlns:w14="http://schemas.microsoft.com/office/word/2010/wordml">
+              <w:rPr>
+                <w:rFonts w:ascii="Gill sans MT" w:hAnsi="Gill sans MT" w:eastAsia="Gill sans MT" w:cs="Gill sans MT"/>
+                <w:i w:val="false"/>
+                <w:b w:val="false"/>
+                <w:u w:val="none"/>
+                <w:sz w:val="16"/>
+                <w:szCs w:val="16"/>
+                <w:color w:val="000000"/>
+              </w:rPr>
+              <w:t xml:space="preserve">setosa</w:t>
+            </w:r>
+          </w:p>
+        </w:tc>
+      </w:tr>
+      <w:tr>
+        <w:trPr>
+          <w:trHeight w:val="360" w:hRule="auto"/>
+        </w:trPr>
+        body4
+        <w:tc>
+          <w:tcPr>
+            <w:tcBorders>
+              <w:bottom w:val="none" w:sz="0" w:space="0" w:color="000000"/>
+              <w:top w:val="none" w:sz="0" w:space="0" w:color="000000"/>
+              <w:left w:val="none" w:sz="0" w:space="0" w:color="000000"/>
+              <w:right w:val="none" w:sz="0" w:space="0" w:color="000000"/>
+            </w:tcBorders>
+            <w:shd w:val="clear" w:color="auto" w:fill="FFFFFF"/>
+            <w:tcMar>
+              <w:top w:w="0" w:type="dxa"/>
+              <w:bottom w:w="0" w:type="dxa"/>
+              <w:left w:w="0" w:type="dxa"/>
+              <w:right w:w="0" w:type="dxa"/>
+            </w:tcMar>
+            <w:vAlign w:val="center"/>
+          </w:tcPr>
+          <w:p>
+            <w:pPr>
+              <w:pStyle w:val="Normal"/>
+              <w:jc w:val="right"/>
+              <w:pBdr>
+                <w:bottom w:val="none" w:sz="0" w:space="0" w:color="000000"/>
+                <w:top w:val="none" w:sz="0" w:space="0" w:color="000000"/>
+                <w:left w:val="none" w:sz="0" w:space="0" w:color="000000"/>
+                <w:right w:val="none" w:sz="0" w:space="0" w:color="000000"/>
+              </w:pBdr>
+              <w:spacing w:after="0" w:before="0" w:line="240"/>
+              <w:ind w:left="100" w:right="100" w:firstLine="0" w:firstLineChars="0"/>
+              <w:rPr>
+                <w:rFonts w:ascii="Gill sans MT" w:hAnsi="Gill sans MT" w:eastAsia="Gill sans MT" w:cs="Gill sans MT"/>
+                <w:i w:val="false"/>
+                <w:b w:val="false"/>
+                <w:u w:val="none"/>
+                <w:sz w:val="16"/>
+                <w:szCs w:val="16"/>
+                <w:color w:val="000000"/>
+              </w:rPr>
+            </w:pPr>
+            <w:r xmlns:w="http://schemas.openxmlformats.org/wordprocessingml/2006/main" xmlns:wp="http://schemas.openxmlformats.org/drawingml/2006/wordprocessingDrawing" xmlns:r="http://schemas.openxmlformats.org/officeDocument/2006/relationships" xmlns:w14="http://schemas.microsoft.com/office/word/2010/wordml">
+              <w:rPr>
+                <w:rFonts w:ascii="Gill sans MT" w:hAnsi="Gill sans MT" w:eastAsia="Gill sans MT" w:cs="Gill sans MT"/>
+                <w:i w:val="false"/>
+                <w:b w:val="false"/>
+                <w:u w:val="none"/>
+                <w:sz w:val="16"/>
+                <w:szCs w:val="16"/>
+                <w:color w:val="000000"/>
+              </w:rPr>
+              <w:t xml:space="preserve">4.6</w:t>
+            </w:r>
+          </w:p>
+        </w:tc>
+        <w:tc>
+          <w:tcPr>
+            <w:tcBorders>
+              <w:bottom w:val="none" w:sz="0" w:space="0" w:color="000000"/>
+              <w:top w:val="none" w:sz="0" w:space="0" w:color="000000"/>
+              <w:left w:val="none" w:sz="0" w:space="0" w:color="000000"/>
+              <w:right w:val="none" w:sz="0" w:space="0" w:color="000000"/>
+            </w:tcBorders>
+            <w:shd w:val="clear" w:color="auto" w:fill="FFFFFF"/>
+            <w:tcMar>
+              <w:top w:w="0" w:type="dxa"/>
+              <w:bottom w:w="0" w:type="dxa"/>
+              <w:left w:w="0" w:type="dxa"/>
+              <w:right w:w="0" w:type="dxa"/>
+            </w:tcMar>
+            <w:vAlign w:val="center"/>
+          </w:tcPr>
+          <w:p>
+            <w:pPr>
+              <w:pStyle w:val="Normal"/>
+              <w:jc w:val="right"/>
+              <w:pBdr>
+                <w:bottom w:val="none" w:sz="0" w:space="0" w:color="000000"/>
+                <w:top w:val="none" w:sz="0" w:space="0" w:color="000000"/>
+                <w:left w:val="none" w:sz="0" w:space="0" w:color="000000"/>
+                <w:right w:val="none" w:sz="0" w:space="0" w:color="000000"/>
+              </w:pBdr>
+              <w:spacing w:after="0" w:before="0" w:line="240"/>
+              <w:ind w:left="100" w:right="100" w:firstLine="0" w:firstLineChars="0"/>
+              <w:rPr>
+                <w:rFonts w:ascii="Gill sans MT" w:hAnsi="Gill sans MT" w:eastAsia="Gill sans MT" w:cs="Gill sans MT"/>
+                <w:i w:val="false"/>
+                <w:b w:val="false"/>
+                <w:u w:val="none"/>
+                <w:sz w:val="16"/>
+                <w:szCs w:val="16"/>
+                <w:color w:val="000000"/>
+              </w:rPr>
+            </w:pPr>
+            <w:r xmlns:w="http://schemas.openxmlformats.org/wordprocessingml/2006/main" xmlns:wp="http://schemas.openxmlformats.org/drawingml/2006/wordprocessingDrawing" xmlns:r="http://schemas.openxmlformats.org/officeDocument/2006/relationships" xmlns:w14="http://schemas.microsoft.com/office/word/2010/wordml">
+              <w:rPr>
+                <w:rFonts w:ascii="Gill sans MT" w:hAnsi="Gill sans MT" w:eastAsia="Gill sans MT" w:cs="Gill sans MT"/>
+                <w:i w:val="false"/>
+                <w:b w:val="false"/>
+                <w:u w:val="none"/>
+                <w:sz w:val="16"/>
+                <w:szCs w:val="16"/>
+                <w:color w:val="000000"/>
+              </w:rPr>
+              <w:t xml:space="preserve">3.1</w:t>
+            </w:r>
+          </w:p>
+        </w:tc>
+        <w:tc>
+          <w:tcPr>
+            <w:tcBorders>
+              <w:bottom w:val="none" w:sz="0" w:space="0" w:color="000000"/>
+              <w:top w:val="none" w:sz="0" w:space="0" w:color="000000"/>
+              <w:left w:val="none" w:sz="0" w:space="0" w:color="000000"/>
+              <w:right w:val="none" w:sz="0" w:space="0" w:color="000000"/>
+            </w:tcBorders>
+            <w:shd w:val="clear" w:color="auto" w:fill="FFFFFF"/>
+            <w:tcMar>
+              <w:top w:w="0" w:type="dxa"/>
+              <w:bottom w:w="0" w:type="dxa"/>
+              <w:left w:w="0" w:type="dxa"/>
+              <w:right w:w="0" w:type="dxa"/>
+            </w:tcMar>
+            <w:vAlign w:val="center"/>
+          </w:tcPr>
+          <w:p>
+            <w:pPr>
+              <w:pStyle w:val="Normal"/>
+              <w:jc w:val="right"/>
+              <w:pBdr>
+                <w:bottom w:val="none" w:sz="0" w:space="0" w:color="000000"/>
+                <w:top w:val="none" w:sz="0" w:space="0" w:color="000000"/>
+                <w:left w:val="none" w:sz="0" w:space="0" w:color="000000"/>
+                <w:right w:val="none" w:sz="0" w:space="0" w:color="000000"/>
+              </w:pBdr>
+              <w:spacing w:after="0" w:before="0" w:line="240"/>
+              <w:ind w:left="100" w:right="100" w:firstLine="0" w:firstLineChars="0"/>
+              <w:rPr>
+                <w:rFonts w:ascii="Gill sans MT" w:hAnsi="Gill sans MT" w:eastAsia="Gill sans MT" w:cs="Gill sans MT"/>
+                <w:i w:val="false"/>
+                <w:b w:val="false"/>
+                <w:u w:val="none"/>
+                <w:sz w:val="16"/>
+                <w:szCs w:val="16"/>
+                <w:color w:val="000000"/>
+              </w:rPr>
+            </w:pPr>
+            <w:r xmlns:w="http://schemas.openxmlformats.org/wordprocessingml/2006/main" xmlns:wp="http://schemas.openxmlformats.org/drawingml/2006/wordprocessingDrawing" xmlns:r="http://schemas.openxmlformats.org/officeDocument/2006/relationships" xmlns:w14="http://schemas.microsoft.com/office/word/2010/wordml">
+              <w:rPr>
+                <w:rFonts w:ascii="Gill sans MT" w:hAnsi="Gill sans MT" w:eastAsia="Gill sans MT" w:cs="Gill sans MT"/>
+                <w:i w:val="false"/>
+                <w:b w:val="false"/>
+                <w:u w:val="none"/>
+                <w:sz w:val="16"/>
+                <w:szCs w:val="16"/>
+                <w:color w:val="000000"/>
+              </w:rPr>
+              <w:t xml:space="preserve">1.5</w:t>
+            </w:r>
+          </w:p>
+        </w:tc>
+        <w:tc>
+          <w:tcPr>
+            <w:tcBorders>
+              <w:bottom w:val="none" w:sz="0" w:space="0" w:color="000000"/>
+              <w:top w:val="none" w:sz="0" w:space="0" w:color="000000"/>
+              <w:left w:val="none" w:sz="0" w:space="0" w:color="000000"/>
+              <w:right w:val="none" w:sz="0" w:space="0" w:color="000000"/>
+            </w:tcBorders>
+            <w:shd w:val="clear" w:color="auto" w:fill="FFFFFF"/>
+            <w:tcMar>
+              <w:top w:w="0" w:type="dxa"/>
+              <w:bottom w:w="0" w:type="dxa"/>
+              <w:left w:w="0" w:type="dxa"/>
+              <w:right w:w="0" w:type="dxa"/>
+            </w:tcMar>
+            <w:vAlign w:val="center"/>
+          </w:tcPr>
+          <w:p>
+            <w:pPr>
+              <w:pStyle w:val="Normal"/>
+              <w:jc w:val="right"/>
+              <w:pBdr>
+                <w:bottom w:val="none" w:sz="0" w:space="0" w:color="000000"/>
+                <w:top w:val="none" w:sz="0" w:space="0" w:color="000000"/>
+                <w:left w:val="none" w:sz="0" w:space="0" w:color="000000"/>
+                <w:right w:val="none" w:sz="0" w:space="0" w:color="000000"/>
+              </w:pBdr>
+              <w:spacing w:after="0" w:before="0" w:line="240"/>
+              <w:ind w:left="100" w:right="100" w:firstLine="0" w:firstLineChars="0"/>
+              <w:rPr>
+                <w:rFonts w:ascii="Gill sans MT" w:hAnsi="Gill sans MT" w:eastAsia="Gill sans MT" w:cs="Gill sans MT"/>
+                <w:i w:val="false"/>
+                <w:b w:val="false"/>
+                <w:u w:val="none"/>
+                <w:sz w:val="16"/>
+                <w:szCs w:val="16"/>
+                <w:color w:val="000000"/>
+              </w:rPr>
+            </w:pPr>
+            <w:r xmlns:w="http://schemas.openxmlformats.org/wordprocessingml/2006/main" xmlns:wp="http://schemas.openxmlformats.org/drawingml/2006/wordprocessingDrawing" xmlns:r="http://schemas.openxmlformats.org/officeDocument/2006/relationships" xmlns:w14="http://schemas.microsoft.com/office/word/2010/wordml">
+              <w:rPr>
+                <w:rFonts w:ascii="Gill sans MT" w:hAnsi="Gill sans MT" w:eastAsia="Gill sans MT" w:cs="Gill sans MT"/>
+                <w:i w:val="false"/>
+                <w:b w:val="false"/>
+                <w:u w:val="none"/>
+                <w:sz w:val="16"/>
+                <w:szCs w:val="16"/>
+                <w:color w:val="000000"/>
+              </w:rPr>
+              <w:t xml:space="preserve">0.2</w:t>
+            </w:r>
+          </w:p>
+        </w:tc>
+        <w:tc>
+          <w:tcPr>
+            <w:tcBorders>
+              <w:bottom w:val="none" w:sz="0" w:space="0" w:color="000000"/>
+              <w:top w:val="none" w:sz="0" w:space="0" w:color="000000"/>
+              <w:left w:val="none" w:sz="0" w:space="0" w:color="000000"/>
+              <w:right w:val="none" w:sz="0" w:space="0" w:color="000000"/>
+            </w:tcBorders>
+            <w:shd w:val="clear" w:color="auto" w:fill="FFFFFF"/>
+            <w:tcMar>
+              <w:top w:w="0" w:type="dxa"/>
+              <w:bottom w:w="0" w:type="dxa"/>
+              <w:left w:w="0" w:type="dxa"/>
+              <w:right w:w="0" w:type="dxa"/>
+            </w:tcMar>
+            <w:vAlign w:val="center"/>
+          </w:tcPr>
+          <w:p>
+            <w:pPr>
+              <w:pStyle w:val="Normal"/>
+              <w:jc w:val="left"/>
+              <w:pBdr>
+                <w:bottom w:val="none" w:sz="0" w:space="0" w:color="000000"/>
+                <w:top w:val="none" w:sz="0" w:space="0" w:color="000000"/>
+                <w:left w:val="none" w:sz="0" w:space="0" w:color="000000"/>
+                <w:right w:val="none" w:sz="0" w:space="0" w:color="000000"/>
+              </w:pBdr>
+              <w:spacing w:after="0" w:before="0" w:line="240"/>
+              <w:ind w:left="100" w:right="100" w:firstLine="0" w:firstLineChars="0"/>
+              <w:rPr>
+                <w:rFonts w:ascii="Gill sans MT" w:hAnsi="Gill sans MT" w:eastAsia="Gill sans MT" w:cs="Gill sans MT"/>
+                <w:i w:val="false"/>
+                <w:b w:val="false"/>
+                <w:u w:val="none"/>
+                <w:sz w:val="16"/>
+                <w:szCs w:val="16"/>
+                <w:color w:val="000000"/>
+              </w:rPr>
+            </w:pPr>
+            <w:r xmlns:w="http://schemas.openxmlformats.org/wordprocessingml/2006/main" xmlns:wp="http://schemas.openxmlformats.org/drawingml/2006/wordprocessingDrawing" xmlns:r="http://schemas.openxmlformats.org/officeDocument/2006/relationships" xmlns:w14="http://schemas.microsoft.com/office/word/2010/wordml">
+              <w:rPr>
+                <w:rFonts w:ascii="Gill sans MT" w:hAnsi="Gill sans MT" w:eastAsia="Gill sans MT" w:cs="Gill sans MT"/>
+                <w:i w:val="false"/>
+                <w:b w:val="false"/>
+                <w:u w:val="none"/>
+                <w:sz w:val="16"/>
+                <w:szCs w:val="16"/>
+                <w:color w:val="000000"/>
+              </w:rPr>
+              <w:t xml:space="preserve">setosa</w:t>
+            </w:r>
+          </w:p>
+        </w:tc>
+      </w:tr>
+      <w:tr>
+        <w:trPr>
+          <w:trHeight w:val="360" w:hRule="auto"/>
+        </w:trPr>
+        body5
+        <w:tc>
+          <w:tcPr>
+            <w:tcBorders>
+              <w:bottom w:val="none" w:sz="0" w:space="0" w:color="000000"/>
+              <w:top w:val="none" w:sz="0" w:space="0" w:color="000000"/>
+              <w:left w:val="none" w:sz="0" w:space="0" w:color="000000"/>
+              <w:right w:val="none" w:sz="0" w:space="0" w:color="000000"/>
+            </w:tcBorders>
+            <w:shd w:val="clear" w:color="auto" w:fill="FFFFFF"/>
+            <w:tcMar>
+              <w:top w:w="0" w:type="dxa"/>
+              <w:bottom w:w="0" w:type="dxa"/>
+              <w:left w:w="0" w:type="dxa"/>
+              <w:right w:w="0" w:type="dxa"/>
+            </w:tcMar>
+            <w:vAlign w:val="center"/>
+          </w:tcPr>
+          <w:p>
+            <w:pPr>
+              <w:pStyle w:val="Normal"/>
+              <w:jc w:val="right"/>
+              <w:pBdr>
+                <w:bottom w:val="none" w:sz="0" w:space="0" w:color="000000"/>
+                <w:top w:val="none" w:sz="0" w:space="0" w:color="000000"/>
+                <w:left w:val="none" w:sz="0" w:space="0" w:color="000000"/>
+                <w:right w:val="none" w:sz="0" w:space="0" w:color="000000"/>
+              </w:pBdr>
+              <w:spacing w:after="0" w:before="0" w:line="240"/>
+              <w:ind w:left="100" w:right="100" w:firstLine="0" w:firstLineChars="0"/>
+              <w:rPr>
+                <w:rFonts w:ascii="Gill sans MT" w:hAnsi="Gill sans MT" w:eastAsia="Gill sans MT" w:cs="Gill sans MT"/>
+                <w:i w:val="false"/>
+                <w:b w:val="false"/>
+                <w:u w:val="none"/>
+                <w:sz w:val="16"/>
+                <w:szCs w:val="16"/>
+                <w:color w:val="000000"/>
+              </w:rPr>
+            </w:pPr>
+            <w:r xmlns:w="http://schemas.openxmlformats.org/wordprocessingml/2006/main" xmlns:wp="http://schemas.openxmlformats.org/drawingml/2006/wordprocessingDrawing" xmlns:r="http://schemas.openxmlformats.org/officeDocument/2006/relationships" xmlns:w14="http://schemas.microsoft.com/office/word/2010/wordml">
+              <w:rPr>
+                <w:rFonts w:ascii="Gill sans MT" w:hAnsi="Gill sans MT" w:eastAsia="Gill sans MT" w:cs="Gill sans MT"/>
+                <w:i w:val="false"/>
+                <w:b w:val="false"/>
+                <w:u w:val="none"/>
+                <w:sz w:val="16"/>
+                <w:szCs w:val="16"/>
+                <w:color w:val="000000"/>
+              </w:rPr>
+              <w:t xml:space="preserve">5.0</w:t>
+            </w:r>
+          </w:p>
+        </w:tc>
+        <w:tc>
+          <w:tcPr>
+            <w:tcBorders>
+              <w:bottom w:val="none" w:sz="0" w:space="0" w:color="000000"/>
+              <w:top w:val="none" w:sz="0" w:space="0" w:color="000000"/>
+              <w:left w:val="none" w:sz="0" w:space="0" w:color="000000"/>
+              <w:right w:val="none" w:sz="0" w:space="0" w:color="000000"/>
+            </w:tcBorders>
+            <w:shd w:val="clear" w:color="auto" w:fill="FFFFFF"/>
+            <w:tcMar>
+              <w:top w:w="0" w:type="dxa"/>
+              <w:bottom w:w="0" w:type="dxa"/>
+              <w:left w:w="0" w:type="dxa"/>
+              <w:right w:w="0" w:type="dxa"/>
+            </w:tcMar>
+            <w:vAlign w:val="center"/>
+          </w:tcPr>
+          <w:p>
+            <w:pPr>
+              <w:pStyle w:val="Normal"/>
+              <w:jc w:val="right"/>
+              <w:pBdr>
+                <w:bottom w:val="none" w:sz="0" w:space="0" w:color="000000"/>
+                <w:top w:val="none" w:sz="0" w:space="0" w:color="000000"/>
+                <w:left w:val="none" w:sz="0" w:space="0" w:color="000000"/>
+                <w:right w:val="none" w:sz="0" w:space="0" w:color="000000"/>
+              </w:pBdr>
+              <w:spacing w:after="0" w:before="0" w:line="240"/>
+              <w:ind w:left="100" w:right="100" w:firstLine="0" w:firstLineChars="0"/>
+              <w:rPr>
+                <w:rFonts w:ascii="Gill sans MT" w:hAnsi="Gill sans MT" w:eastAsia="Gill sans MT" w:cs="Gill sans MT"/>
+                <w:i w:val="false"/>
+                <w:b w:val="false"/>
+                <w:u w:val="none"/>
+                <w:sz w:val="16"/>
+                <w:szCs w:val="16"/>
+                <w:color w:val="000000"/>
+              </w:rPr>
+            </w:pPr>
+            <w:r xmlns:w="http://schemas.openxmlformats.org/wordprocessingml/2006/main" xmlns:wp="http://schemas.openxmlformats.org/drawingml/2006/wordprocessingDrawing" xmlns:r="http://schemas.openxmlformats.org/officeDocument/2006/relationships" xmlns:w14="http://schemas.microsoft.com/office/word/2010/wordml">
+              <w:rPr>
+                <w:rFonts w:ascii="Gill sans MT" w:hAnsi="Gill sans MT" w:eastAsia="Gill sans MT" w:cs="Gill sans MT"/>
+                <w:i w:val="false"/>
+                <w:b w:val="false"/>
+                <w:u w:val="none"/>
+                <w:sz w:val="16"/>
+                <w:szCs w:val="16"/>
+                <w:color w:val="000000"/>
+              </w:rPr>
+              <w:t xml:space="preserve">3.6</w:t>
+            </w:r>
+          </w:p>
+        </w:tc>
+        <w:tc>
+          <w:tcPr>
+            <w:tcBorders>
+              <w:bottom w:val="none" w:sz="0" w:space="0" w:color="000000"/>
+              <w:top w:val="none" w:sz="0" w:space="0" w:color="000000"/>
+              <w:left w:val="none" w:sz="0" w:space="0" w:color="000000"/>
+              <w:right w:val="none" w:sz="0" w:space="0" w:color="000000"/>
+            </w:tcBorders>
+            <w:shd w:val="clear" w:color="auto" w:fill="FFFFFF"/>
+            <w:tcMar>
+              <w:top w:w="0" w:type="dxa"/>
+              <w:bottom w:w="0" w:type="dxa"/>
+              <w:left w:w="0" w:type="dxa"/>
+              <w:right w:w="0" w:type="dxa"/>
+            </w:tcMar>
+            <w:vAlign w:val="center"/>
+          </w:tcPr>
+          <w:p>
+            <w:pPr>
+              <w:pStyle w:val="Normal"/>
+              <w:jc w:val="right"/>
+              <w:pBdr>
+                <w:bottom w:val="none" w:sz="0" w:space="0" w:color="000000"/>
+                <w:top w:val="none" w:sz="0" w:space="0" w:color="000000"/>
+                <w:left w:val="none" w:sz="0" w:space="0" w:color="000000"/>
+                <w:right w:val="none" w:sz="0" w:space="0" w:color="000000"/>
+              </w:pBdr>
+              <w:spacing w:after="0" w:before="0" w:line="240"/>
+              <w:ind w:left="100" w:right="100" w:firstLine="0" w:firstLineChars="0"/>
+              <w:rPr>
+                <w:rFonts w:ascii="Gill sans MT" w:hAnsi="Gill sans MT" w:eastAsia="Gill sans MT" w:cs="Gill sans MT"/>
+                <w:i w:val="false"/>
+                <w:b w:val="false"/>
+                <w:u w:val="none"/>
+                <w:sz w:val="16"/>
+                <w:szCs w:val="16"/>
+                <w:color w:val="000000"/>
+              </w:rPr>
+            </w:pPr>
+            <w:r xmlns:w="http://schemas.openxmlformats.org/wordprocessingml/2006/main" xmlns:wp="http://schemas.openxmlformats.org/drawingml/2006/wordprocessingDrawing" xmlns:r="http://schemas.openxmlformats.org/officeDocument/2006/relationships" xmlns:w14="http://schemas.microsoft.com/office/word/2010/wordml">
+              <w:rPr>
+                <w:rFonts w:ascii="Gill sans MT" w:hAnsi="Gill sans MT" w:eastAsia="Gill sans MT" w:cs="Gill sans MT"/>
+                <w:i w:val="false"/>
+                <w:b w:val="false"/>
+                <w:u w:val="none"/>
+                <w:sz w:val="16"/>
+                <w:szCs w:val="16"/>
+                <w:color w:val="000000"/>
+              </w:rPr>
+              <w:t xml:space="preserve">1.4</w:t>
+            </w:r>
+          </w:p>
+        </w:tc>
+        <w:tc>
+          <w:tcPr>
+            <w:tcBorders>
+              <w:bottom w:val="none" w:sz="0" w:space="0" w:color="000000"/>
+              <w:top w:val="none" w:sz="0" w:space="0" w:color="000000"/>
+              <w:left w:val="none" w:sz="0" w:space="0" w:color="000000"/>
+              <w:right w:val="none" w:sz="0" w:space="0" w:color="000000"/>
+            </w:tcBorders>
+            <w:shd w:val="clear" w:color="auto" w:fill="FFFFFF"/>
+            <w:tcMar>
+              <w:top w:w="0" w:type="dxa"/>
+              <w:bottom w:w="0" w:type="dxa"/>
+              <w:left w:w="0" w:type="dxa"/>
+              <w:right w:w="0" w:type="dxa"/>
+            </w:tcMar>
+            <w:vAlign w:val="center"/>
+          </w:tcPr>
+          <w:p>
+            <w:pPr>
+              <w:pStyle w:val="Normal"/>
+              <w:jc w:val="right"/>
+              <w:pBdr>
+                <w:bottom w:val="none" w:sz="0" w:space="0" w:color="000000"/>
+                <w:top w:val="none" w:sz="0" w:space="0" w:color="000000"/>
+                <w:left w:val="none" w:sz="0" w:space="0" w:color="000000"/>
+                <w:right w:val="none" w:sz="0" w:space="0" w:color="000000"/>
+              </w:pBdr>
+              <w:spacing w:after="0" w:before="0" w:line="240"/>
+              <w:ind w:left="100" w:right="100" w:firstLine="0" w:firstLineChars="0"/>
+              <w:rPr>
+                <w:rFonts w:ascii="Gill sans MT" w:hAnsi="Gill sans MT" w:eastAsia="Gill sans MT" w:cs="Gill sans MT"/>
+                <w:i w:val="false"/>
+                <w:b w:val="false"/>
+                <w:u w:val="none"/>
+                <w:sz w:val="16"/>
+                <w:szCs w:val="16"/>
+                <w:color w:val="000000"/>
+              </w:rPr>
+            </w:pPr>
+            <w:r xmlns:w="http://schemas.openxmlformats.org/wordprocessingml/2006/main" xmlns:wp="http://schemas.openxmlformats.org/drawingml/2006/wordprocessingDrawing" xmlns:r="http://schemas.openxmlformats.org/officeDocument/2006/relationships" xmlns:w14="http://schemas.microsoft.com/office/word/2010/wordml">
+              <w:rPr>
+                <w:rFonts w:ascii="Gill sans MT" w:hAnsi="Gill sans MT" w:eastAsia="Gill sans MT" w:cs="Gill sans MT"/>
+                <w:i w:val="false"/>
+                <w:b w:val="false"/>
+                <w:u w:val="none"/>
+                <w:sz w:val="16"/>
+                <w:szCs w:val="16"/>
+                <w:color w:val="000000"/>
+              </w:rPr>
+              <w:t xml:space="preserve">0.2</w:t>
+            </w:r>
+          </w:p>
+        </w:tc>
+        <w:tc>
+          <w:tcPr>
+            <w:tcBorders>
+              <w:bottom w:val="none" w:sz="0" w:space="0" w:color="000000"/>
+              <w:top w:val="none" w:sz="0" w:space="0" w:color="000000"/>
+              <w:left w:val="none" w:sz="0" w:space="0" w:color="000000"/>
+              <w:right w:val="none" w:sz="0" w:space="0" w:color="000000"/>
+            </w:tcBorders>
+            <w:shd w:val="clear" w:color="auto" w:fill="FFFFFF"/>
+            <w:tcMar>
+              <w:top w:w="0" w:type="dxa"/>
+              <w:bottom w:w="0" w:type="dxa"/>
+              <w:left w:w="0" w:type="dxa"/>
+              <w:right w:w="0" w:type="dxa"/>
+            </w:tcMar>
+            <w:vAlign w:val="center"/>
+          </w:tcPr>
+          <w:p>
+            <w:pPr>
+              <w:pStyle w:val="Normal"/>
+              <w:jc w:val="left"/>
+              <w:pBdr>
+                <w:bottom w:val="none" w:sz="0" w:space="0" w:color="000000"/>
+                <w:top w:val="none" w:sz="0" w:space="0" w:color="000000"/>
+                <w:left w:val="none" w:sz="0" w:space="0" w:color="000000"/>
+                <w:right w:val="none" w:sz="0" w:space="0" w:color="000000"/>
+              </w:pBdr>
+              <w:spacing w:after="0" w:before="0" w:line="240"/>
+              <w:ind w:left="100" w:right="100" w:firstLine="0" w:firstLineChars="0"/>
+              <w:rPr>
+                <w:rFonts w:ascii="Gill sans MT" w:hAnsi="Gill sans MT" w:eastAsia="Gill sans MT" w:cs="Gill sans MT"/>
+                <w:i w:val="false"/>
+                <w:b w:val="false"/>
+                <w:u w:val="none"/>
+                <w:sz w:val="16"/>
+                <w:szCs w:val="16"/>
+                <w:color w:val="000000"/>
+              </w:rPr>
+            </w:pPr>
+            <w:r xmlns:w="http://schemas.openxmlformats.org/wordprocessingml/2006/main" xmlns:wp="http://schemas.openxmlformats.org/drawingml/2006/wordprocessingDrawing" xmlns:r="http://schemas.openxmlformats.org/officeDocument/2006/relationships" xmlns:w14="http://schemas.microsoft.com/office/word/2010/wordml">
+              <w:rPr>
+                <w:rFonts w:ascii="Gill sans MT" w:hAnsi="Gill sans MT" w:eastAsia="Gill sans MT" w:cs="Gill sans MT"/>
+                <w:i w:val="false"/>
+                <w:b w:val="false"/>
+                <w:u w:val="none"/>
+                <w:sz w:val="16"/>
+                <w:szCs w:val="16"/>
+                <w:color w:val="000000"/>
+              </w:rPr>
+              <w:t xml:space="preserve">setosa</w:t>
+            </w:r>
+          </w:p>
+        </w:tc>
+      </w:tr>
+      <w:tr>
+        <w:trPr>
+          <w:trHeight w:val="360" w:hRule="auto"/>
+        </w:trPr>
+        body6
+        <w:tc>
+          <w:tcPr>
+            <w:tcBorders>
+              <w:bottom w:val="single" w:sz="12" w:space="0" w:color="666666"/>
+              <w:top w:val="none" w:sz="0" w:space="0" w:color="000000"/>
+              <w:left w:val="none" w:sz="0" w:space="0" w:color="000000"/>
+              <w:right w:val="none" w:sz="0" w:space="0" w:color="000000"/>
+            </w:tcBorders>
+            <w:shd w:val="clear" w:color="auto" w:fill="FFFFFF"/>
+            <w:tcMar>
+              <w:top w:w="0" w:type="dxa"/>
+              <w:bottom w:w="0" w:type="dxa"/>
+              <w:left w:w="0" w:type="dxa"/>
+              <w:right w:w="0" w:type="dxa"/>
+            </w:tcMar>
+            <w:vAlign w:val="center"/>
+          </w:tcPr>
+          <w:p>
+            <w:pPr>
+              <w:pStyle w:val="Normal"/>
+              <w:jc w:val="right"/>
+              <w:pBdr>
+                <w:bottom w:val="none" w:sz="0" w:space="0" w:color="000000"/>
+                <w:top w:val="none" w:sz="0" w:space="0" w:color="000000"/>
+                <w:left w:val="none" w:sz="0" w:space="0" w:color="000000"/>
+                <w:right w:val="none" w:sz="0" w:space="0" w:color="000000"/>
+              </w:pBdr>
+              <w:spacing w:after="0" w:before="0" w:line="240"/>
+              <w:ind w:left="100" w:right="100" w:firstLine="0" w:firstLineChars="0"/>
+              <w:rPr>
+                <w:rFonts w:ascii="Gill sans MT" w:hAnsi="Gill sans MT" w:eastAsia="Gill sans MT" w:cs="Gill sans MT"/>
+                <w:i w:val="false"/>
+                <w:b w:val="false"/>
+                <w:u w:val="none"/>
+                <w:sz w:val="16"/>
+                <w:szCs w:val="16"/>
+                <w:color w:val="000000"/>
+              </w:rPr>
+            </w:pPr>
+            <w:r xmlns:w="http://schemas.openxmlformats.org/wordprocessingml/2006/main" xmlns:wp="http://schemas.openxmlformats.org/drawingml/2006/wordprocessingDrawing" xmlns:r="http://schemas.openxmlformats.org/officeDocument/2006/relationships" xmlns:w14="http://schemas.microsoft.com/office/word/2010/wordml">
+              <w:rPr>
+                <w:rFonts w:ascii="Gill sans MT" w:hAnsi="Gill sans MT" w:eastAsia="Gill sans MT" w:cs="Gill sans MT"/>
+                <w:i w:val="false"/>
+                <w:b w:val="false"/>
+                <w:u w:val="none"/>
+                <w:sz w:val="16"/>
+                <w:szCs w:val="16"/>
+                <w:color w:val="000000"/>
+              </w:rPr>
+              <w:t xml:space="preserve">5.4</w:t>
+            </w:r>
+          </w:p>
+        </w:tc>
+        <w:tc>
+          <w:tcPr>
+            <w:tcBorders>
+              <w:bottom w:val="single" w:sz="12" w:space="0" w:color="666666"/>
+              <w:top w:val="none" w:sz="0" w:space="0" w:color="000000"/>
+              <w:left w:val="none" w:sz="0" w:space="0" w:color="000000"/>
+              <w:right w:val="none" w:sz="0" w:space="0" w:color="000000"/>
+            </w:tcBorders>
+            <w:shd w:val="clear" w:color="auto" w:fill="FFFFFF"/>
+            <w:tcMar>
+              <w:top w:w="0" w:type="dxa"/>
+              <w:bottom w:w="0" w:type="dxa"/>
+              <w:left w:w="0" w:type="dxa"/>
+              <w:right w:w="0" w:type="dxa"/>
+            </w:tcMar>
+            <w:vAlign w:val="center"/>
+          </w:tcPr>
+          <w:p>
+            <w:pPr>
+              <w:pStyle w:val="Normal"/>
+              <w:jc w:val="right"/>
+              <w:pBdr>
+                <w:bottom w:val="none" w:sz="0" w:space="0" w:color="000000"/>
+                <w:top w:val="none" w:sz="0" w:space="0" w:color="000000"/>
+                <w:left w:val="none" w:sz="0" w:space="0" w:color="000000"/>
+                <w:right w:val="none" w:sz="0" w:space="0" w:color="000000"/>
+              </w:pBdr>
+              <w:spacing w:after="0" w:before="0" w:line="240"/>
+              <w:ind w:left="100" w:right="100" w:firstLine="0" w:firstLineChars="0"/>
+              <w:rPr>
+                <w:rFonts w:ascii="Gill sans MT" w:hAnsi="Gill sans MT" w:eastAsia="Gill sans MT" w:cs="Gill sans MT"/>
+                <w:i w:val="false"/>
+                <w:b w:val="false"/>
+                <w:u w:val="none"/>
+                <w:sz w:val="16"/>
+                <w:szCs w:val="16"/>
+                <w:color w:val="000000"/>
+              </w:rPr>
+            </w:pPr>
+            <w:r xmlns:w="http://schemas.openxmlformats.org/wordprocessingml/2006/main" xmlns:wp="http://schemas.openxmlformats.org/drawingml/2006/wordprocessingDrawing" xmlns:r="http://schemas.openxmlformats.org/officeDocument/2006/relationships" xmlns:w14="http://schemas.microsoft.com/office/word/2010/wordml">
+              <w:rPr>
+                <w:rFonts w:ascii="Gill sans MT" w:hAnsi="Gill sans MT" w:eastAsia="Gill sans MT" w:cs="Gill sans MT"/>
+                <w:i w:val="false"/>
+                <w:b w:val="false"/>
+                <w:u w:val="none"/>
+                <w:sz w:val="16"/>
+                <w:szCs w:val="16"/>
+                <w:color w:val="000000"/>
+              </w:rPr>
+              <w:t xml:space="preserve">3.9</w:t>
+            </w:r>
+          </w:p>
+        </w:tc>
+        <w:tc>
+          <w:tcPr>
+            <w:tcBorders>
+              <w:bottom w:val="single" w:sz="12" w:space="0" w:color="666666"/>
+              <w:top w:val="none" w:sz="0" w:space="0" w:color="000000"/>
+              <w:left w:val="none" w:sz="0" w:space="0" w:color="000000"/>
+              <w:right w:val="none" w:sz="0" w:space="0" w:color="000000"/>
+            </w:tcBorders>
+            <w:shd w:val="clear" w:color="auto" w:fill="FFFFFF"/>
+            <w:tcMar>
+              <w:top w:w="0" w:type="dxa"/>
+              <w:bottom w:w="0" w:type="dxa"/>
+              <w:left w:w="0" w:type="dxa"/>
+              <w:right w:w="0" w:type="dxa"/>
+            </w:tcMar>
+            <w:vAlign w:val="center"/>
+          </w:tcPr>
+          <w:p>
+            <w:pPr>
+              <w:pStyle w:val="Normal"/>
+              <w:jc w:val="right"/>
+              <w:pBdr>
+                <w:bottom w:val="none" w:sz="0" w:space="0" w:color="000000"/>
+                <w:top w:val="none" w:sz="0" w:space="0" w:color="000000"/>
+                <w:left w:val="none" w:sz="0" w:space="0" w:color="000000"/>
+                <w:right w:val="none" w:sz="0" w:space="0" w:color="000000"/>
+              </w:pBdr>
+              <w:spacing w:after="0" w:before="0" w:line="240"/>
+              <w:ind w:left="100" w:right="100" w:firstLine="0" w:firstLineChars="0"/>
+              <w:rPr>
+                <w:rFonts w:ascii="Gill sans MT" w:hAnsi="Gill sans MT" w:eastAsia="Gill sans MT" w:cs="Gill sans MT"/>
+                <w:i w:val="false"/>
+                <w:b w:val="false"/>
+                <w:u w:val="none"/>
+                <w:sz w:val="16"/>
+                <w:szCs w:val="16"/>
+                <w:color w:val="000000"/>
+              </w:rPr>
+            </w:pPr>
+            <w:r xmlns:w="http://schemas.openxmlformats.org/wordprocessingml/2006/main" xmlns:wp="http://schemas.openxmlformats.org/drawingml/2006/wordprocessingDrawing" xmlns:r="http://schemas.openxmlformats.org/officeDocument/2006/relationships" xmlns:w14="http://schemas.microsoft.com/office/word/2010/wordml">
+              <w:rPr>
+                <w:rFonts w:ascii="Gill sans MT" w:hAnsi="Gill sans MT" w:eastAsia="Gill sans MT" w:cs="Gill sans MT"/>
+                <w:i w:val="false"/>
+                <w:b w:val="false"/>
+                <w:u w:val="none"/>
+                <w:sz w:val="16"/>
+                <w:szCs w:val="16"/>
+                <w:color w:val="000000"/>
+              </w:rPr>
+              <w:t xml:space="preserve">1.7</w:t>
+            </w:r>
+          </w:p>
+        </w:tc>
+        <w:tc>
+          <w:tcPr>
+            <w:tcBorders>
+              <w:bottom w:val="single" w:sz="12" w:space="0" w:color="666666"/>
+              <w:top w:val="none" w:sz="0" w:space="0" w:color="000000"/>
+              <w:left w:val="none" w:sz="0" w:space="0" w:color="000000"/>
+              <w:right w:val="none" w:sz="0" w:space="0" w:color="000000"/>
+            </w:tcBorders>
+            <w:shd w:val="clear" w:color="auto" w:fill="FFFFFF"/>
+            <w:tcMar>
+              <w:top w:w="0" w:type="dxa"/>
+              <w:bottom w:w="0" w:type="dxa"/>
+              <w:left w:w="0" w:type="dxa"/>
+              <w:right w:w="0" w:type="dxa"/>
+            </w:tcMar>
+            <w:vAlign w:val="center"/>
+          </w:tcPr>
+          <w:p>
+            <w:pPr>
+              <w:pStyle w:val="Normal"/>
+              <w:jc w:val="right"/>
+              <w:pBdr>
+                <w:bottom w:val="none" w:sz="0" w:space="0" w:color="000000"/>
+                <w:top w:val="none" w:sz="0" w:space="0" w:color="000000"/>
+                <w:left w:val="none" w:sz="0" w:space="0" w:color="000000"/>
+                <w:right w:val="none" w:sz="0" w:space="0" w:color="000000"/>
+              </w:pBdr>
+              <w:spacing w:after="0" w:before="0" w:line="240"/>
+              <w:ind w:left="100" w:right="100" w:firstLine="0" w:firstLineChars="0"/>
+              <w:rPr>
+                <w:rFonts w:ascii="Gill sans MT" w:hAnsi="Gill sans MT" w:eastAsia="Gill sans MT" w:cs="Gill sans MT"/>
+                <w:i w:val="false"/>
+                <w:b w:val="false"/>
+                <w:u w:val="none"/>
+                <w:sz w:val="16"/>
+                <w:szCs w:val="16"/>
+                <w:color w:val="000000"/>
+              </w:rPr>
+            </w:pPr>
+            <w:r xmlns:w="http://schemas.openxmlformats.org/wordprocessingml/2006/main" xmlns:wp="http://schemas.openxmlformats.org/drawingml/2006/wordprocessingDrawing" xmlns:r="http://schemas.openxmlformats.org/officeDocument/2006/relationships" xmlns:w14="http://schemas.microsoft.com/office/word/2010/wordml">
+              <w:rPr>
+                <w:rFonts w:ascii="Gill sans MT" w:hAnsi="Gill sans MT" w:eastAsia="Gill sans MT" w:cs="Gill sans MT"/>
+                <w:i w:val="false"/>
+                <w:b w:val="false"/>
+                <w:u w:val="none"/>
+                <w:sz w:val="16"/>
+                <w:szCs w:val="16"/>
+                <w:color w:val="000000"/>
+              </w:rPr>
+              <w:t xml:space="preserve">0.4</w:t>
+            </w:r>
+          </w:p>
+        </w:tc>
+        <w:tc>
+          <w:tcPr>
+            <w:tcBorders>
+              <w:bottom w:val="single" w:sz="12" w:space="0" w:color="666666"/>
+              <w:top w:val="none" w:sz="0" w:space="0" w:color="000000"/>
+              <w:left w:val="none" w:sz="0" w:space="0" w:color="000000"/>
+              <w:right w:val="none" w:sz="0" w:space="0" w:color="000000"/>
+            </w:tcBorders>
+            <w:shd w:val="clear" w:color="auto" w:fill="FFFFFF"/>
+            <w:tcMar>
+              <w:top w:w="0" w:type="dxa"/>
+              <w:bottom w:w="0" w:type="dxa"/>
+              <w:left w:w="0" w:type="dxa"/>
+              <w:right w:w="0" w:type="dxa"/>
+            </w:tcMar>
+            <w:vAlign w:val="center"/>
+          </w:tcPr>
+          <w:p>
+            <w:pPr>
+              <w:pStyle w:val="Normal"/>
+              <w:jc w:val="left"/>
+              <w:pBdr>
+                <w:bottom w:val="none" w:sz="0" w:space="0" w:color="000000"/>
+                <w:top w:val="none" w:sz="0" w:space="0" w:color="000000"/>
+                <w:left w:val="none" w:sz="0" w:space="0" w:color="000000"/>
+                <w:right w:val="none" w:sz="0" w:space="0" w:color="000000"/>
+              </w:pBdr>
+              <w:spacing w:after="0" w:before="0" w:line="240"/>
+              <w:ind w:left="100" w:right="100" w:firstLine="0" w:firstLineChars="0"/>
+              <w:rPr>
+                <w:rFonts w:ascii="Gill sans MT" w:hAnsi="Gill sans MT" w:eastAsia="Gill sans MT" w:cs="Gill sans MT"/>
+                <w:i w:val="false"/>
+                <w:b w:val="false"/>
+                <w:u w:val="none"/>
+                <w:sz w:val="16"/>
+                <w:szCs w:val="16"/>
+                <w:color w:val="000000"/>
+              </w:rPr>
+            </w:pPr>
+            <w:r xmlns:w="http://schemas.openxmlformats.org/wordprocessingml/2006/main" xmlns:wp="http://schemas.openxmlformats.org/drawingml/2006/wordprocessingDrawing" xmlns:r="http://schemas.openxmlformats.org/officeDocument/2006/relationships" xmlns:w14="http://schemas.microsoft.com/office/word/2010/wordml">
+              <w:rPr>
+                <w:rFonts w:ascii="Gill sans MT" w:hAnsi="Gill sans MT" w:eastAsia="Gill sans MT" w:cs="Gill sans MT"/>
                 <w:i w:val="false"/>
                 <w:b w:val="false"/>
                 <w:u w:val="none"/>
